--- a/HOL_rebind.docx
+++ b/HOL_rebind.docx
@@ -162,7 +162,7 @@
                                 <w:sz w:val="56"/>
                                 <w:szCs w:val="56"/>
                               </w:rPr>
-                              <w:t xml:space="preserve">-bind: </w:t>
+                              <w:t xml:space="preserve">-form: </w:t>
                             </w:r>
                             <w:proofErr w:type="spellStart"/>
                             <w:r>
@@ -239,7 +239,7 @@
                           <w:sz w:val="56"/>
                           <w:szCs w:val="56"/>
                         </w:rPr>
-                        <w:t xml:space="preserve">-bind: </w:t>
+                        <w:t xml:space="preserve">-form: </w:t>
                       </w:r>
                       <w:proofErr w:type="spellStart"/>
                       <w:r>
@@ -501,6 +501,7 @@
                               <w:t xml:space="preserve">© 2011 </w:t>
                             </w:r>
                             <w:proofErr w:type="spellStart"/>
+                            <w:proofErr w:type="gramStart"/>
                             <w:r>
                               <w:rPr>
                                 <w:lang w:val="en-US"/>
@@ -508,6 +509,7 @@
                               <w:t>rubicon</w:t>
                             </w:r>
                             <w:proofErr w:type="spellEnd"/>
+                            <w:proofErr w:type="gramEnd"/>
                             <w:r>
                               <w:rPr>
                                 <w:lang w:val="en-US"/>
@@ -529,7 +531,6 @@
                               <w:t xml:space="preserve"> </w:t>
                             </w:r>
                             <w:proofErr w:type="spellStart"/>
-                            <w:proofErr w:type="gramStart"/>
                             <w:r>
                               <w:rPr>
                                 <w:lang w:val="en-US"/>
@@ -541,14 +542,7 @@
                               <w:rPr>
                                 <w:lang w:val="en-US"/>
                               </w:rPr>
-                              <w:t xml:space="preserve">  all</w:t>
-                            </w:r>
-                            <w:proofErr w:type="gramEnd"/>
-                            <w:r>
-                              <w:rPr>
-                                <w:lang w:val="en-US"/>
-                              </w:rPr>
-                              <w:t xml:space="preserve"> rights reserved</w:t>
+                              <w:t xml:space="preserve"> all rights reserved</w:t>
                             </w:r>
                           </w:p>
                         </w:txbxContent>
@@ -596,6 +590,7 @@
                         <w:t xml:space="preserve">© 2011 </w:t>
                       </w:r>
                       <w:proofErr w:type="spellStart"/>
+                      <w:proofErr w:type="gramStart"/>
                       <w:r>
                         <w:rPr>
                           <w:lang w:val="en-US"/>
@@ -603,6 +598,7 @@
                         <w:t>rubicon</w:t>
                       </w:r>
                       <w:proofErr w:type="spellEnd"/>
+                      <w:proofErr w:type="gramEnd"/>
                       <w:r>
                         <w:rPr>
                           <w:lang w:val="en-US"/>
@@ -624,7 +620,6 @@
                         <w:t xml:space="preserve"> </w:t>
                       </w:r>
                       <w:proofErr w:type="spellStart"/>
-                      <w:proofErr w:type="gramStart"/>
                       <w:r>
                         <w:rPr>
                           <w:lang w:val="en-US"/>
@@ -636,14 +631,7 @@
                         <w:rPr>
                           <w:lang w:val="en-US"/>
                         </w:rPr>
-                        <w:t xml:space="preserve">  all</w:t>
-                      </w:r>
-                      <w:proofErr w:type="gramEnd"/>
-                      <w:r>
-                        <w:rPr>
-                          <w:lang w:val="en-US"/>
-                        </w:rPr>
-                        <w:t xml:space="preserve"> rights reserved</w:t>
+                        <w:t xml:space="preserve"> all rights reserved</w:t>
                       </w:r>
                     </w:p>
                   </w:txbxContent>
@@ -1855,7 +1843,7 @@
           <w:rPr>
             <w:webHidden/>
           </w:rPr>
-          <w:t>5</w:t>
+          <w:t>6</w:t>
         </w:r>
         <w:r>
           <w:rPr>
@@ -2248,7 +2236,7 @@
           <w:rPr>
             <w:webHidden/>
           </w:rPr>
-          <w:t>6</w:t>
+          <w:t>7</w:t>
         </w:r>
         <w:r>
           <w:rPr>
@@ -2329,7 +2317,7 @@
           <w:rPr>
             <w:webHidden/>
           </w:rPr>
-          <w:t>6</w:t>
+          <w:t>7</w:t>
         </w:r>
         <w:r>
           <w:rPr>
@@ -2540,13 +2528,13 @@
           <w:lang w:val="en-US"/>
         </w:rPr>
       </w:pPr>
-      <w:bookmarkStart w:id="4" w:name="_Toc536017581"/>
-      <w:bookmarkStart w:id="5" w:name="_Toc11402521"/>
-      <w:bookmarkStart w:id="6" w:name="_Toc148938271"/>
-      <w:bookmarkStart w:id="7" w:name="_Toc212032292"/>
-      <w:bookmarkStart w:id="8" w:name="_Toc214070423"/>
-      <w:bookmarkStart w:id="9" w:name="_Toc214070484"/>
-      <w:bookmarkStart w:id="10" w:name="_Toc285203142"/>
+      <w:bookmarkStart w:id="4" w:name="_Toc285203142"/>
+      <w:bookmarkStart w:id="5" w:name="_Toc536017581"/>
+      <w:bookmarkStart w:id="6" w:name="_Toc11402521"/>
+      <w:bookmarkStart w:id="7" w:name="_Toc148938271"/>
+      <w:bookmarkStart w:id="8" w:name="_Toc212032292"/>
+      <w:bookmarkStart w:id="9" w:name="_Toc214070423"/>
+      <w:bookmarkStart w:id="10" w:name="_Toc214070484"/>
       <w:r>
         <w:rPr>
           <w:lang w:val="en-US"/>
@@ -2554,7 +2542,7 @@
         <w:lastRenderedPageBreak/>
         <w:t>Goals</w:t>
       </w:r>
-      <w:bookmarkEnd w:id="10"/>
+      <w:bookmarkEnd w:id="4"/>
     </w:p>
     <w:p>
       <w:pPr>
@@ -2599,7 +2587,19 @@
         <w:rPr>
           <w:lang w:val="en-US"/>
         </w:rPr>
-        <w:t>to teach the fundamentals of re-bind, the presentation layer of re-motion</w:t>
+        <w:t>to teach the fundamentals of re-</w:t>
+      </w:r>
+      <w:r>
+        <w:rPr>
+          <w:lang w:val="en-US"/>
+        </w:rPr>
+        <w:t>form</w:t>
+      </w:r>
+      <w:r>
+        <w:rPr>
+          <w:lang w:val="en-US"/>
+        </w:rPr>
+        <w:t>, the presentation layer of re-motion</w:t>
       </w:r>
       <w:r>
         <w:rPr>
@@ -2613,11 +2613,31 @@
         </w:rPr>
         <w:t xml:space="preserve"> </w:t>
       </w:r>
-      <w:r>
-        <w:rPr>
-          <w:lang w:val="en-US"/>
-        </w:rPr>
-        <w:t>It also introduces re-call, the transactional navigation system.</w:t>
+      <w:proofErr w:type="gramStart"/>
+      <w:r>
+        <w:rPr>
+          <w:lang w:val="en-US"/>
+        </w:rPr>
+        <w:t>re-form</w:t>
+      </w:r>
+      <w:proofErr w:type="gramEnd"/>
+      <w:r>
+        <w:rPr>
+          <w:lang w:val="en-US"/>
+        </w:rPr>
+        <w:t xml:space="preserve"> </w:t>
+      </w:r>
+      <w:r>
+        <w:rPr>
+          <w:lang w:val="en-US"/>
+        </w:rPr>
+        <w:t xml:space="preserve">contains re-bind, the data binding component, and </w:t>
+      </w:r>
+      <w:r>
+        <w:rPr>
+          <w:lang w:val="en-US"/>
+        </w:rPr>
+        <w:t>re-call, the transactional navigation system.</w:t>
       </w:r>
     </w:p>
     <w:p>
@@ -2631,7 +2651,21 @@
         <w:rPr>
           <w:lang w:val="en-US"/>
         </w:rPr>
-        <w:t>All exercises in this HOL can be solved step by step. Each exercise is designed to be solved with an executable result.</w:t>
+        <w:t xml:space="preserve">All exercises in this HOL can be solved step by step. Each exercise is designed to be </w:t>
+      </w:r>
+      <w:proofErr w:type="spellStart"/>
+      <w:r>
+        <w:rPr>
+          <w:lang w:val="en-US"/>
+        </w:rPr>
+        <w:t>finishable</w:t>
+      </w:r>
+      <w:proofErr w:type="spellEnd"/>
+      <w:r>
+        <w:rPr>
+          <w:lang w:val="en-US"/>
+        </w:rPr>
+        <w:t xml:space="preserve"> with an executable result.</w:t>
       </w:r>
     </w:p>
     <w:p>
@@ -2689,7 +2723,19 @@
         <w:rPr>
           <w:lang w:val="en-US"/>
         </w:rPr>
-        <w:t>After this exercise you will be able to understand the advantages of re-bind and to compare them with other technologies.</w:t>
+        <w:t>After this exercise you will be able to understand the advantages of re-</w:t>
+      </w:r>
+      <w:r>
+        <w:rPr>
+          <w:lang w:val="en-US"/>
+        </w:rPr>
+        <w:t>form</w:t>
+      </w:r>
+      <w:r>
+        <w:rPr>
+          <w:lang w:val="en-US"/>
+        </w:rPr>
+        <w:t xml:space="preserve"> and to compare them with other technologies.</w:t>
       </w:r>
     </w:p>
     <w:p>
@@ -2863,7 +2909,13 @@
               <w:rPr>
                 <w:lang w:val="en-US"/>
               </w:rPr>
-              <w:t xml:space="preserve"> re-bind, the presentation layer</w:t>
+              <w:t xml:space="preserve"> re-bind, the </w:t>
+            </w:r>
+            <w:r>
+              <w:rPr>
+                <w:lang w:val="en-US"/>
+              </w:rPr>
+              <w:t>binding between control and data</w:t>
             </w:r>
           </w:p>
         </w:tc>
@@ -3087,13 +3139,37 @@
         <w:rPr>
           <w:lang w:val="en-US" w:eastAsia="en-US" w:bidi="he-IL"/>
         </w:rPr>
-        <w:t xml:space="preserve"> This HOL was created with version </w:t>
+        <w:t xml:space="preserve"> This HOL was </w:t>
       </w:r>
       <w:r>
         <w:rPr>
           <w:lang w:val="en-US" w:eastAsia="en-US" w:bidi="he-IL"/>
         </w:rPr>
-        <w:t xml:space="preserve">1.13.94. </w:t>
+        <w:t>verified to be working</w:t>
+      </w:r>
+      <w:r>
+        <w:rPr>
+          <w:lang w:val="en-US" w:eastAsia="en-US" w:bidi="he-IL"/>
+        </w:rPr>
+        <w:t xml:space="preserve"> with version </w:t>
+      </w:r>
+      <w:r>
+        <w:rPr>
+          <w:lang w:val="en-US" w:eastAsia="en-US" w:bidi="he-IL"/>
+        </w:rPr>
+        <w:t>1.13.</w:t>
+      </w:r>
+      <w:r>
+        <w:rPr>
+          <w:lang w:val="en-US" w:eastAsia="en-US" w:bidi="he-IL"/>
+        </w:rPr>
+        <w:t>101</w:t>
+      </w:r>
+      <w:r>
+        <w:rPr>
+          <w:lang w:val="en-US" w:eastAsia="en-US" w:bidi="he-IL"/>
+        </w:rPr>
+        <w:t xml:space="preserve">. </w:t>
       </w:r>
     </w:p>
     <w:bookmarkEnd w:id="11"/>
@@ -3112,7 +3188,21 @@
           <w:rFonts w:eastAsia="Arial Unicode MS"/>
           <w:lang w:val="en-US"/>
         </w:rPr>
-        <w:t>This HOL continues where the re-store HOL has ended. If you have not done the re-store yet, please finish this HOL or copy the files of a finished solution to C:\PhoneBook.</w:t>
+        <w:t xml:space="preserve">This HOL continues where the re-store HOL has ended. If you have not done the re-store </w:t>
+      </w:r>
+      <w:r>
+        <w:rPr>
+          <w:rFonts w:eastAsia="Arial Unicode MS"/>
+          <w:lang w:val="en-US"/>
+        </w:rPr>
+        <w:t xml:space="preserve">HOL </w:t>
+      </w:r>
+      <w:r>
+        <w:rPr>
+          <w:rFonts w:eastAsia="Arial Unicode MS"/>
+          <w:lang w:val="en-US"/>
+        </w:rPr>
+        <w:t>yet, please finish this HOL or copy the files of a finished solution to C:\PhoneBook.</w:t>
       </w:r>
     </w:p>
     <w:p>
@@ -3145,9 +3235,9 @@
         </w:rPr>
         <w:t xml:space="preserve">Lab 1: </w:t>
       </w:r>
-      <w:bookmarkEnd w:id="4"/>
       <w:bookmarkEnd w:id="5"/>
       <w:bookmarkEnd w:id="6"/>
+      <w:bookmarkEnd w:id="7"/>
       <w:r>
         <w:rPr>
           <w:lang w:val="en-US"/>
@@ -3160,13 +3250,13 @@
       <w:pPr>
         <w:pStyle w:val="Heading2"/>
       </w:pPr>
-      <w:bookmarkStart w:id="15" w:name="_Toc148938274"/>
-      <w:bookmarkStart w:id="16" w:name="OLE_LINK13"/>
-      <w:bookmarkStart w:id="17" w:name="_Toc285203144"/>
+      <w:bookmarkStart w:id="15" w:name="_Toc285203144"/>
+      <w:bookmarkStart w:id="16" w:name="_Toc148938274"/>
+      <w:bookmarkStart w:id="17" w:name="OLE_LINK13"/>
       <w:r>
         <w:t>Exercise Understanding UI Generators</w:t>
       </w:r>
-      <w:bookmarkEnd w:id="17"/>
+      <w:bookmarkEnd w:id="15"/>
     </w:p>
     <w:p>
       <w:pPr>
@@ -3276,13 +3366,322 @@
         </w:rPr>
         <w:t xml:space="preserve">, </w:t>
       </w:r>
+      <w:r>
+        <w:rPr>
+          <w:rFonts w:eastAsia="Arial Unicode MS"/>
+          <w:lang w:val="en-US"/>
+        </w:rPr>
+        <w:t>enums from radio buttons</w:t>
+      </w:r>
+      <w:r>
+        <w:rPr>
+          <w:rFonts w:eastAsia="Arial Unicode MS"/>
+          <w:lang w:val="en-US"/>
+        </w:rPr>
+        <w:t>, etc. At some points you have to decide, such as whether you want to display the content of a list in a drop down lists or a list box</w:t>
+      </w:r>
+      <w:r>
+        <w:rPr>
+          <w:rFonts w:eastAsia="Arial Unicode MS"/>
+          <w:lang w:val="en-US"/>
+        </w:rPr>
+        <w:t>.</w:t>
+      </w:r>
+    </w:p>
+    <w:p>
+      <w:pPr>
+        <w:pStyle w:val="BodyText"/>
+        <w:rPr>
+          <w:rFonts w:eastAsia="Arial Unicode MS"/>
+          <w:lang w:val="en-US"/>
+        </w:rPr>
+      </w:pPr>
+      <w:r>
+        <w:rPr>
+          <w:rFonts w:eastAsia="Arial Unicode MS"/>
+          <w:lang w:val="en-US"/>
+        </w:rPr>
+        <w:lastRenderedPageBreak/>
+        <w:t xml:space="preserve">In a good DDD </w:t>
+      </w:r>
+      <w:r>
+        <w:rPr>
+          <w:rFonts w:eastAsia="Arial Unicode MS"/>
+          <w:lang w:val="en-US"/>
+        </w:rPr>
+        <w:t>entities are stored in</w:t>
+      </w:r>
+      <w:r>
+        <w:rPr>
+          <w:rFonts w:eastAsia="Arial Unicode MS"/>
+          <w:lang w:val="en-US"/>
+        </w:rPr>
+        <w:t xml:space="preserve"> domain objects.</w:t>
+      </w:r>
+      <w:r>
+        <w:rPr>
+          <w:rFonts w:eastAsia="Arial Unicode MS"/>
+          <w:lang w:val="en-US"/>
+        </w:rPr>
+        <w:t xml:space="preserve"> </w:t>
+      </w:r>
+      <w:r>
+        <w:rPr>
+          <w:rFonts w:eastAsia="Arial Unicode MS"/>
+          <w:lang w:val="en-US"/>
+        </w:rPr>
+        <w:t>E</w:t>
+      </w:r>
+      <w:r>
+        <w:rPr>
+          <w:rFonts w:eastAsia="Arial Unicode MS"/>
+          <w:lang w:val="en-US"/>
+        </w:rPr>
+        <w:t xml:space="preserve">very domain object </w:t>
+      </w:r>
+      <w:r>
+        <w:rPr>
+          <w:rFonts w:eastAsia="Arial Unicode MS"/>
+          <w:lang w:val="en-US"/>
+        </w:rPr>
+        <w:t>can be represented in a form for CRUD operations</w:t>
+      </w:r>
+      <w:r>
+        <w:rPr>
+          <w:rFonts w:eastAsia="Arial Unicode MS"/>
+          <w:lang w:val="en-US"/>
+        </w:rPr>
+        <w:t xml:space="preserve">. </w:t>
+      </w:r>
+      <w:r>
+        <w:rPr>
+          <w:rFonts w:eastAsia="Arial Unicode MS"/>
+          <w:lang w:val="en-US"/>
+        </w:rPr>
+        <w:t>I</w:t>
+      </w:r>
+      <w:r>
+        <w:rPr>
+          <w:rFonts w:eastAsia="Arial Unicode MS"/>
+          <w:lang w:val="en-US"/>
+        </w:rPr>
+        <w:t xml:space="preserve">t is obvious to </w:t>
+      </w:r>
+      <w:r>
+        <w:rPr>
+          <w:rFonts w:eastAsia="Arial Unicode MS"/>
+          <w:lang w:val="en-US"/>
+        </w:rPr>
+        <w:t>provide at least forms to edit objects and</w:t>
+      </w:r>
+      <w:r>
+        <w:rPr>
+          <w:rFonts w:eastAsia="Arial Unicode MS"/>
+          <w:lang w:val="en-US"/>
+        </w:rPr>
+        <w:t xml:space="preserve"> to return all available domain objects in a list.</w:t>
+      </w:r>
+    </w:p>
+    <w:p>
+      <w:pPr>
+        <w:pStyle w:val="BodyText"/>
+        <w:rPr>
+          <w:rFonts w:eastAsia="Arial Unicode MS"/>
+          <w:lang w:val="en-US"/>
+        </w:rPr>
+      </w:pPr>
+      <w:r>
+        <w:rPr>
+          <w:rFonts w:eastAsia="Arial Unicode MS"/>
+          <w:lang w:val="en-US"/>
+        </w:rPr>
+        <w:t>With the preconditions, it is possible to generate a web application based on the domain objects</w:t>
+      </w:r>
+      <w:r>
+        <w:rPr>
+          <w:rFonts w:eastAsia="Arial Unicode MS"/>
+          <w:lang w:val="en-US"/>
+        </w:rPr>
+        <w:t xml:space="preserve"> </w:t>
+      </w:r>
+      <w:r>
+        <w:rPr>
+          <w:rFonts w:eastAsia="Arial Unicode MS"/>
+          <w:lang w:val="en-US"/>
+        </w:rPr>
+        <w:t>from a template</w:t>
+      </w:r>
+      <w:r>
+        <w:rPr>
+          <w:rFonts w:eastAsia="Arial Unicode MS"/>
+          <w:lang w:val="en-US"/>
+        </w:rPr>
+        <w:t>. The generated forms contain</w:t>
+      </w:r>
+      <w:r>
+        <w:rPr>
+          <w:rFonts w:eastAsia="Arial Unicode MS"/>
+          <w:lang w:val="en-US"/>
+        </w:rPr>
+        <w:t xml:space="preserve"> an edit and search form for every domain object. </w:t>
+      </w:r>
+      <w:r>
+        <w:rPr>
+          <w:rFonts w:eastAsia="Arial Unicode MS"/>
+          <w:lang w:val="en-US"/>
+        </w:rPr>
+        <w:t>Each property is represented by a contr</w:t>
+      </w:r>
+      <w:r>
+        <w:rPr>
+          <w:rFonts w:eastAsia="Arial Unicode MS"/>
+          <w:lang w:val="en-US"/>
+        </w:rPr>
+        <w:t xml:space="preserve">ol </w:t>
+      </w:r>
+      <w:r>
+        <w:rPr>
+          <w:rFonts w:eastAsia="Arial Unicode MS"/>
+          <w:lang w:val="en-US"/>
+        </w:rPr>
+        <w:t>corresponding to its data type.</w:t>
+      </w:r>
+    </w:p>
+    <w:p>
+      <w:pPr>
+        <w:pStyle w:val="BodyText"/>
+        <w:rPr>
+          <w:rFonts w:eastAsia="Arial Unicode MS"/>
+          <w:lang w:val="en-US"/>
+        </w:rPr>
+      </w:pPr>
+      <w:r>
+        <w:rPr>
+          <w:rFonts w:eastAsia="Arial Unicode MS"/>
+          <w:lang w:val="en-US"/>
+        </w:rPr>
+        <w:t>The generated template can then be edited and adapted to individual needs.</w:t>
+      </w:r>
+    </w:p>
+    <w:p>
+      <w:pPr>
+        <w:pStyle w:val="Heading3"/>
+        <w:rPr>
+          <w:rFonts w:eastAsia="Arial Unicode MS"/>
+          <w:lang w:val="en-US"/>
+        </w:rPr>
+      </w:pPr>
+      <w:bookmarkStart w:id="18" w:name="_Toc285203145"/>
+      <w:r>
+        <w:rPr>
+          <w:rFonts w:eastAsia="Arial Unicode MS"/>
+          <w:lang w:val="en-US"/>
+        </w:rPr>
+        <w:t>Questions</w:t>
+      </w:r>
+      <w:r>
+        <w:rPr>
+          <w:rFonts w:eastAsia="Arial Unicode MS"/>
+          <w:lang w:val="en-US"/>
+        </w:rPr>
+        <w:t xml:space="preserve"> and Discussions</w:t>
+      </w:r>
+      <w:bookmarkEnd w:id="18"/>
+    </w:p>
+    <w:p>
+      <w:pPr>
+        <w:pStyle w:val="Bullet1"/>
+        <w:rPr>
+          <w:rFonts w:eastAsia="Arial Unicode MS"/>
+          <w:lang w:val="en-US"/>
+        </w:rPr>
+      </w:pPr>
+      <w:r>
+        <w:rPr>
+          <w:rFonts w:eastAsia="Arial Unicode MS"/>
+          <w:lang w:val="en-US"/>
+        </w:rPr>
+        <w:t>WYSIWYG editors can be troublesome. Many pr</w:t>
+      </w:r>
+      <w:r>
+        <w:rPr>
+          <w:rFonts w:eastAsia="Arial Unicode MS"/>
+          <w:lang w:val="en-US"/>
+        </w:rPr>
+        <w:t>oducts have been known for the</w:t>
+      </w:r>
+      <w:r>
+        <w:rPr>
+          <w:rFonts w:eastAsia="Arial Unicode MS"/>
+          <w:lang w:val="en-US"/>
+        </w:rPr>
+        <w:t xml:space="preserve"> instability or the lack of performance of their designers. Do you know products or frameworks, where the designer is the weak spot? Why do you think the designer is the weak spot?</w:t>
+      </w:r>
+    </w:p>
+    <w:p>
+      <w:pPr>
+        <w:pStyle w:val="Bullet1"/>
+        <w:rPr>
+          <w:rFonts w:eastAsia="Arial Unicode MS"/>
+          <w:lang w:val="en-US"/>
+        </w:rPr>
+      </w:pPr>
+      <w:r>
+        <w:rPr>
+          <w:rFonts w:eastAsia="Arial Unicode MS"/>
+          <w:lang w:val="en-US"/>
+        </w:rPr>
+        <w:t>C</w:t>
+      </w:r>
+      <w:r>
+        <w:rPr>
+          <w:rFonts w:eastAsia="Arial Unicode MS"/>
+          <w:lang w:val="en-US"/>
+        </w:rPr>
+        <w:t xml:space="preserve">reate a mapping </w:t>
+      </w:r>
+      <w:r>
+        <w:rPr>
+          <w:rFonts w:eastAsia="Arial Unicode MS"/>
+          <w:lang w:val="en-US"/>
+        </w:rPr>
+        <w:t xml:space="preserve">between </w:t>
+      </w:r>
+      <w:r>
+        <w:rPr>
+          <w:rFonts w:eastAsia="Arial Unicode MS"/>
+          <w:lang w:val="en-US"/>
+        </w:rPr>
+        <w:t xml:space="preserve">data type </w:t>
+      </w:r>
+      <w:r>
+        <w:rPr>
+          <w:rFonts w:eastAsia="Arial Unicode MS"/>
+          <w:lang w:val="en-US"/>
+        </w:rPr>
+        <w:t>and common</w:t>
+      </w:r>
+      <w:r>
+        <w:rPr>
+          <w:rFonts w:eastAsia="Arial Unicode MS"/>
+          <w:lang w:val="en-US"/>
+        </w:rPr>
+        <w:t xml:space="preserve"> controls</w:t>
+      </w:r>
+      <w:r>
+        <w:rPr>
+          <w:rFonts w:eastAsia="Arial Unicode MS"/>
+          <w:lang w:val="en-US"/>
+        </w:rPr>
+        <w:t xml:space="preserve"> (such as: string -&gt; </w:t>
+      </w:r>
       <w:proofErr w:type="spellStart"/>
       <w:r>
         <w:rPr>
           <w:rFonts w:eastAsia="Arial Unicode MS"/>
           <w:lang w:val="en-US"/>
         </w:rPr>
-        <w:t>enums</w:t>
+        <w:t>TextBox</w:t>
       </w:r>
       <w:proofErr w:type="spellEnd"/>
       <w:r>
@@ -3290,14 +3689,51 @@
           <w:rFonts w:eastAsia="Arial Unicode MS"/>
           <w:lang w:val="en-US"/>
         </w:rPr>
-        <w:t xml:space="preserve"> from radio buttons</w:t>
-      </w:r>
-      <w:r>
-        <w:rPr>
-          <w:rFonts w:eastAsia="Arial Unicode MS"/>
-          <w:lang w:val="en-US"/>
-        </w:rPr>
-        <w:t>, etc. At some points you have to decide, such as whether you want to display the content of a list in a drop down lists or a list box</w:t>
+        <w:t>)!</w:t>
+      </w:r>
+      <w:r>
+        <w:rPr>
+          <w:rFonts w:eastAsia="Arial Unicode MS"/>
+          <w:lang w:val="en-US"/>
+        </w:rPr>
+        <w:t xml:space="preserve"> </w:t>
+      </w:r>
+    </w:p>
+    <w:p>
+      <w:pPr>
+        <w:pStyle w:val="Bullet1"/>
+        <w:rPr>
+          <w:rFonts w:eastAsia="Arial Unicode MS"/>
+          <w:lang w:val="en-US"/>
+        </w:rPr>
+      </w:pPr>
+      <w:r>
+        <w:rPr>
+          <w:rFonts w:eastAsia="Arial Unicode MS"/>
+          <w:lang w:val="en-US"/>
+        </w:rPr>
+        <w:t xml:space="preserve">Discuss the following statements </w:t>
+      </w:r>
+      <w:r>
+        <w:rPr>
+          <w:rFonts w:eastAsia="Arial Unicode MS"/>
+          <w:lang w:val="en-US"/>
+        </w:rPr>
+        <w:t xml:space="preserve">about </w:t>
+      </w:r>
+      <w:r>
+        <w:rPr>
+          <w:rFonts w:eastAsia="Arial Unicode MS"/>
+          <w:lang w:val="en-US"/>
+        </w:rPr>
+        <w:t>UI</w:t>
+      </w:r>
+      <w:r>
+        <w:rPr>
+          <w:rFonts w:eastAsia="Arial Unicode MS"/>
+          <w:lang w:val="en-US"/>
+        </w:rPr>
+        <w:t>s</w:t>
       </w:r>
       <w:r>
         <w:rPr>
@@ -3306,230 +3742,128 @@
         </w:rPr>
         <w:t>.</w:t>
       </w:r>
-    </w:p>
-    <w:p>
-      <w:pPr>
-        <w:pStyle w:val="BodyText"/>
-        <w:rPr>
-          <w:rFonts w:eastAsia="Arial Unicode MS"/>
-          <w:lang w:val="en-US"/>
-        </w:rPr>
-      </w:pPr>
-      <w:r>
-        <w:rPr>
-          <w:rFonts w:eastAsia="Arial Unicode MS"/>
-          <w:lang w:val="en-US"/>
-        </w:rPr>
-        <w:lastRenderedPageBreak/>
-        <w:t>In a good DDD there are well</w:t>
-      </w:r>
-      <w:r>
-        <w:rPr>
-          <w:rFonts w:eastAsia="Arial Unicode MS"/>
-          <w:lang w:val="en-US"/>
-        </w:rPr>
-        <w:t xml:space="preserve"> separ</w:t>
-      </w:r>
-      <w:r>
-        <w:rPr>
-          <w:rFonts w:eastAsia="Arial Unicode MS"/>
-          <w:lang w:val="en-US"/>
-        </w:rPr>
-        <w:t>ated entities as domain objects.</w:t>
-      </w:r>
-      <w:r>
-        <w:rPr>
-          <w:rFonts w:eastAsia="Arial Unicode MS"/>
-          <w:lang w:val="en-US"/>
-        </w:rPr>
-        <w:t xml:space="preserve"> </w:t>
-      </w:r>
-      <w:r>
-        <w:rPr>
-          <w:rFonts w:eastAsia="Arial Unicode MS"/>
-          <w:lang w:val="en-US"/>
-        </w:rPr>
-        <w:t>E</w:t>
-      </w:r>
-      <w:r>
-        <w:rPr>
-          <w:rFonts w:eastAsia="Arial Unicode MS"/>
-          <w:lang w:val="en-US"/>
-        </w:rPr>
-        <w:t xml:space="preserve">very domain object </w:t>
-      </w:r>
-      <w:r>
-        <w:rPr>
-          <w:rFonts w:eastAsia="Arial Unicode MS"/>
-          <w:lang w:val="en-US"/>
-        </w:rPr>
-        <w:t>can be represented in a form for CRUD operations</w:t>
-      </w:r>
-      <w:r>
-        <w:rPr>
-          <w:rFonts w:eastAsia="Arial Unicode MS"/>
-          <w:lang w:val="en-US"/>
-        </w:rPr>
-        <w:t xml:space="preserve">. </w:t>
-      </w:r>
-      <w:r>
-        <w:rPr>
-          <w:rFonts w:eastAsia="Arial Unicode MS"/>
-          <w:lang w:val="en-US"/>
-        </w:rPr>
-        <w:t>I</w:t>
-      </w:r>
-      <w:r>
-        <w:rPr>
-          <w:rFonts w:eastAsia="Arial Unicode MS"/>
-          <w:lang w:val="en-US"/>
-        </w:rPr>
-        <w:t xml:space="preserve">t is obvious to </w:t>
-      </w:r>
-      <w:r>
-        <w:rPr>
-          <w:rFonts w:eastAsia="Arial Unicode MS"/>
-          <w:lang w:val="en-US"/>
-        </w:rPr>
-        <w:t>provide at least forms to edit objects and</w:t>
-      </w:r>
-      <w:r>
-        <w:rPr>
-          <w:rFonts w:eastAsia="Arial Unicode MS"/>
-          <w:lang w:val="en-US"/>
-        </w:rPr>
-        <w:t xml:space="preserve"> to return all available domain objects in a list.</w:t>
-      </w:r>
-    </w:p>
-    <w:p>
-      <w:pPr>
-        <w:pStyle w:val="BodyText"/>
-        <w:rPr>
-          <w:rFonts w:eastAsia="Arial Unicode MS"/>
-          <w:lang w:val="en-US"/>
-        </w:rPr>
-      </w:pPr>
-      <w:r>
-        <w:rPr>
-          <w:rFonts w:eastAsia="Arial Unicode MS"/>
-          <w:lang w:val="en-US"/>
-        </w:rPr>
-        <w:t>With the preconditions, it is possible to generate a web application from a template based on the domain objects. The generated forms contain</w:t>
-      </w:r>
-      <w:r>
-        <w:rPr>
-          <w:rFonts w:eastAsia="Arial Unicode MS"/>
-          <w:lang w:val="en-US"/>
-        </w:rPr>
-        <w:t xml:space="preserve"> an edit and search form for every domain object. </w:t>
-      </w:r>
-      <w:r>
-        <w:rPr>
-          <w:rFonts w:eastAsia="Arial Unicode MS"/>
-          <w:lang w:val="en-US"/>
-        </w:rPr>
-        <w:t>Each property is represented by a contr</w:t>
-      </w:r>
-      <w:r>
-        <w:rPr>
-          <w:rFonts w:eastAsia="Arial Unicode MS"/>
-          <w:lang w:val="en-US"/>
-        </w:rPr>
-        <w:t xml:space="preserve">ol corresponding to its data type. </w:t>
-      </w:r>
-    </w:p>
-    <w:p>
-      <w:pPr>
-        <w:pStyle w:val="Heading3"/>
-        <w:rPr>
-          <w:rFonts w:eastAsia="Arial Unicode MS"/>
-          <w:lang w:val="en-US"/>
-        </w:rPr>
-      </w:pPr>
-      <w:bookmarkStart w:id="18" w:name="_Toc285203145"/>
-      <w:r>
-        <w:rPr>
-          <w:rFonts w:eastAsia="Arial Unicode MS"/>
-          <w:lang w:val="en-US"/>
-        </w:rPr>
-        <w:t>Questions</w:t>
-      </w:r>
-      <w:r>
-        <w:rPr>
-          <w:rFonts w:eastAsia="Arial Unicode MS"/>
-          <w:lang w:val="en-US"/>
-        </w:rPr>
-        <w:t xml:space="preserve"> and Discussions</w:t>
-      </w:r>
-      <w:bookmarkEnd w:id="18"/>
-    </w:p>
-    <w:p>
-      <w:pPr>
-        <w:pStyle w:val="Bullet1"/>
-        <w:rPr>
-          <w:rFonts w:eastAsia="Arial Unicode MS"/>
-          <w:lang w:val="en-US"/>
-        </w:rPr>
-      </w:pPr>
-      <w:r>
-        <w:rPr>
-          <w:rFonts w:eastAsia="Arial Unicode MS"/>
-          <w:lang w:val="en-US"/>
-        </w:rPr>
-        <w:t>WYSIWYG editors can be troublesome. Many pr</w:t>
-      </w:r>
-      <w:r>
-        <w:rPr>
-          <w:rFonts w:eastAsia="Arial Unicode MS"/>
-          <w:lang w:val="en-US"/>
-        </w:rPr>
-        <w:t>oducts have been known for the</w:t>
-      </w:r>
-      <w:r>
-        <w:rPr>
-          <w:rFonts w:eastAsia="Arial Unicode MS"/>
-          <w:lang w:val="en-US"/>
-        </w:rPr>
-        <w:t xml:space="preserve"> instability or the lack of performance of their designers. Do you know products or frameworks, where the designer is the weak spot? Why do you think the designer is the weak spot?</w:t>
-      </w:r>
-    </w:p>
-    <w:p>
-      <w:pPr>
-        <w:pStyle w:val="Bullet1"/>
-        <w:rPr>
-          <w:rFonts w:eastAsia="Arial Unicode MS"/>
-          <w:lang w:val="en-US"/>
-        </w:rPr>
-      </w:pPr>
-      <w:r>
-        <w:rPr>
-          <w:rFonts w:eastAsia="Arial Unicode MS"/>
-          <w:lang w:val="en-US"/>
-        </w:rPr>
-        <w:t xml:space="preserve">Can you create a mapping data type to controls? </w:t>
-      </w:r>
-    </w:p>
-    <w:p>
-      <w:pPr>
-        <w:pStyle w:val="Bullet1"/>
-        <w:rPr>
-          <w:rFonts w:eastAsia="Arial Unicode MS"/>
-          <w:lang w:val="en-US"/>
-        </w:rPr>
-      </w:pPr>
-      <w:r>
-        <w:rPr>
-          <w:rFonts w:eastAsia="Arial Unicode MS"/>
-          <w:lang w:val="en-US"/>
-        </w:rPr>
-        <w:t xml:space="preserve">Discuss the following statements </w:t>
-      </w:r>
-      <w:r>
-        <w:rPr>
-          <w:rFonts w:eastAsia="Arial Unicode MS"/>
-          <w:lang w:val="en-US"/>
-        </w:rPr>
-        <w:t xml:space="preserve">about </w:t>
+      <w:r>
+        <w:rPr>
+          <w:rFonts w:eastAsia="Arial Unicode MS"/>
+          <w:lang w:val="en-US"/>
+        </w:rPr>
+        <w:t xml:space="preserve"> Some of them are definitely to be discussed</w:t>
+      </w:r>
+      <w:r>
+        <w:rPr>
+          <w:rFonts w:eastAsia="Arial Unicode MS"/>
+          <w:lang w:val="en-US"/>
+        </w:rPr>
+        <w:t xml:space="preserve"> or dangerous</w:t>
+      </w:r>
+      <w:r>
+        <w:rPr>
+          <w:rFonts w:eastAsia="Arial Unicode MS"/>
+          <w:lang w:val="en-US"/>
+        </w:rPr>
+        <w:t>.</w:t>
+      </w:r>
+      <w:r>
+        <w:rPr>
+          <w:rFonts w:eastAsia="Arial Unicode MS"/>
+          <w:lang w:val="en-US"/>
+        </w:rPr>
+        <w:t xml:space="preserve"> Which of them do you consider as good which </w:t>
+      </w:r>
+      <w:r>
+        <w:rPr>
+          <w:rFonts w:eastAsia="Arial Unicode MS"/>
+          <w:lang w:val="en-US"/>
+        </w:rPr>
+        <w:t>not?</w:t>
+      </w:r>
+    </w:p>
+    <w:p>
+      <w:pPr>
+        <w:pStyle w:val="Bullet2"/>
+        <w:rPr>
+          <w:rFonts w:eastAsia="Arial Unicode MS"/>
+          <w:lang w:val="en-US"/>
+        </w:rPr>
+      </w:pPr>
+      <w:r>
+        <w:rPr>
+          <w:rFonts w:eastAsia="Arial Unicode MS"/>
+          <w:lang w:val="en-US"/>
+        </w:rPr>
+        <w:t xml:space="preserve">UIs must me consistent. It is </w:t>
+      </w:r>
+      <w:r>
+        <w:rPr>
+          <w:rFonts w:eastAsia="Arial Unicode MS"/>
+          <w:lang w:val="en-US"/>
+        </w:rPr>
+        <w:t>a bad idea</w:t>
+      </w:r>
+      <w:r>
+        <w:rPr>
+          <w:rFonts w:eastAsia="Arial Unicode MS"/>
+          <w:lang w:val="en-US"/>
+        </w:rPr>
+        <w:t xml:space="preserve"> to solve a problem in </w:t>
+      </w:r>
+      <w:r>
+        <w:rPr>
+          <w:rFonts w:eastAsia="Arial Unicode MS"/>
+          <w:lang w:val="en-US"/>
+        </w:rPr>
+        <w:t>a specific situation in a</w:t>
+      </w:r>
+      <w:r>
+        <w:rPr>
+          <w:rFonts w:eastAsia="Arial Unicode MS"/>
+          <w:lang w:val="en-US"/>
+        </w:rPr>
+        <w:t xml:space="preserve"> way and in </w:t>
+      </w:r>
+      <w:r>
+        <w:rPr>
+          <w:rFonts w:eastAsia="Arial Unicode MS"/>
+          <w:lang w:val="en-US"/>
+        </w:rPr>
+        <w:t>similar</w:t>
+      </w:r>
+      <w:r>
+        <w:rPr>
+          <w:rFonts w:eastAsia="Arial Unicode MS"/>
+          <w:lang w:val="en-US"/>
+        </w:rPr>
+        <w:t xml:space="preserve"> situation in </w:t>
+      </w:r>
+      <w:r>
+        <w:rPr>
+          <w:rFonts w:eastAsia="Arial Unicode MS"/>
+          <w:lang w:val="en-US"/>
+        </w:rPr>
+        <w:t>a different</w:t>
+      </w:r>
+      <w:r>
+        <w:rPr>
+          <w:rFonts w:eastAsia="Arial Unicode MS"/>
+          <w:lang w:val="en-US"/>
+        </w:rPr>
+        <w:t xml:space="preserve"> way.</w:t>
+      </w:r>
+    </w:p>
+    <w:p>
+      <w:pPr>
+        <w:pStyle w:val="Bullet2"/>
+        <w:rPr>
+          <w:rFonts w:eastAsia="Arial Unicode MS"/>
+          <w:lang w:val="en-US"/>
+        </w:rPr>
+      </w:pPr>
+      <w:r>
+        <w:rPr>
+          <w:rFonts w:eastAsia="Arial Unicode MS"/>
+          <w:lang w:val="en-US"/>
+        </w:rPr>
+        <w:t xml:space="preserve">Every </w:t>
       </w:r>
       <w:r>
         <w:rPr>
@@ -3543,7 +3877,23 @@
           <w:rFonts w:eastAsia="Arial Unicode MS"/>
           <w:lang w:val="en-US"/>
         </w:rPr>
-        <w:t>s</w:t>
+        <w:t xml:space="preserve"> must support keyboard only input</w:t>
+      </w:r>
+    </w:p>
+    <w:p>
+      <w:pPr>
+        <w:pStyle w:val="Bullet2"/>
+        <w:rPr>
+          <w:rFonts w:eastAsia="Arial Unicode MS"/>
+          <w:lang w:val="en-US"/>
+        </w:rPr>
+      </w:pPr>
+      <w:r>
+        <w:rPr>
+          <w:rFonts w:eastAsia="Arial Unicode MS"/>
+          <w:lang w:val="en-US"/>
+        </w:rPr>
+        <w:t>UI must be responsive. Every action must trigger an immediate response</w:t>
       </w:r>
       <w:r>
         <w:rPr>
@@ -3552,27 +3902,21 @@
         </w:rPr>
         <w:t>.</w:t>
       </w:r>
-      <w:r>
-        <w:rPr>
-          <w:rFonts w:eastAsia="Arial Unicode MS"/>
-          <w:lang w:val="en-US"/>
-        </w:rPr>
-        <w:t xml:space="preserve"> Some of them are definitely to be discussed.</w:t>
-      </w:r>
-      <w:r>
-        <w:rPr>
-          <w:rFonts w:eastAsia="Arial Unicode MS"/>
-          <w:lang w:val="en-US"/>
-        </w:rPr>
-        <w:t xml:space="preserve"> Which of them do you consider as good which </w:t>
-      </w:r>
-      <w:proofErr w:type="gramStart"/>
-      <w:r>
-        <w:rPr>
-          <w:rFonts w:eastAsia="Arial Unicode MS"/>
-          <w:lang w:val="en-US"/>
-        </w:rPr>
-        <w:t>not</w:t>
+    </w:p>
+    <w:p>
+      <w:pPr>
+        <w:pStyle w:val="Bullet2"/>
+        <w:rPr>
+          <w:rFonts w:eastAsia="Arial Unicode MS"/>
+          <w:lang w:val="en-US"/>
+        </w:rPr>
+      </w:pPr>
+      <w:r>
+        <w:rPr>
+          <w:rFonts w:eastAsia="Arial Unicode MS"/>
+          <w:lang w:val="en-US"/>
+        </w:rPr>
+        <w:t>If the UI is bad, the whole application is worthless, even if the business logic is perfect</w:t>
       </w:r>
       <w:r>
         <w:rPr>
@@ -3581,7 +3925,6 @@
         </w:rPr>
         <w:t>.</w:t>
       </w:r>
-      <w:proofErr w:type="gramEnd"/>
     </w:p>
     <w:p>
       <w:pPr>
@@ -3596,7 +3939,28 @@
           <w:rFonts w:eastAsia="Arial Unicode MS"/>
           <w:lang w:val="en-US"/>
         </w:rPr>
-        <w:t>UIs must me consistent. It is hell to solve a problem in one way and in another situation in another way.</w:t>
+        <w:t>Users love a well-designed GUI that looks good. If your UI does not look good</w:t>
+      </w:r>
+      <w:r>
+        <w:rPr>
+          <w:rFonts w:eastAsia="Arial Unicode MS"/>
+          <w:lang w:val="en-US"/>
+        </w:rPr>
+        <w:t>, your app lacks quality (</w:t>
+      </w:r>
+      <w:r>
+        <w:rPr>
+          <w:rFonts w:eastAsia="Arial Unicode MS"/>
+          <w:lang w:val="en-US"/>
+        </w:rPr>
+        <w:t>even though there are no functional problems)</w:t>
+      </w:r>
+      <w:r>
+        <w:rPr>
+          <w:rFonts w:eastAsia="Arial Unicode MS"/>
+          <w:lang w:val="en-US"/>
+        </w:rPr>
+        <w:t>.</w:t>
       </w:r>
     </w:p>
     <w:p>
@@ -3612,7 +3976,65 @@
           <w:rFonts w:eastAsia="Arial Unicode MS"/>
           <w:lang w:val="en-US"/>
         </w:rPr>
-        <w:t>UIs must support working without a mouse</w:t>
+        <w:t>Modern UI controls with 3D effects are essential. The more new technologies</w:t>
+      </w:r>
+      <w:r>
+        <w:rPr>
+          <w:rFonts w:eastAsia="Arial Unicode MS"/>
+          <w:lang w:val="en-US"/>
+        </w:rPr>
+        <w:t>,</w:t>
+      </w:r>
+      <w:r>
+        <w:rPr>
+          <w:rFonts w:eastAsia="Arial Unicode MS"/>
+          <w:lang w:val="en-US"/>
+        </w:rPr>
+        <w:t xml:space="preserve"> the better. They improve </w:t>
+      </w:r>
+      <w:r>
+        <w:rPr>
+          <w:rFonts w:eastAsia="Arial Unicode MS"/>
+          <w:lang w:val="en-US"/>
+        </w:rPr>
+        <w:t>the general work</w:t>
+      </w:r>
+      <w:r>
+        <w:rPr>
+          <w:rFonts w:eastAsia="Arial Unicode MS"/>
+          <w:lang w:val="en-US"/>
+        </w:rPr>
+        <w:t xml:space="preserve"> performance and give </w:t>
+      </w:r>
+      <w:r>
+        <w:rPr>
+          <w:rFonts w:eastAsia="Arial Unicode MS"/>
+          <w:lang w:val="en-US"/>
+        </w:rPr>
+        <w:t>the user</w:t>
+      </w:r>
+      <w:r>
+        <w:rPr>
+          <w:rFonts w:eastAsia="Arial Unicode MS"/>
+          <w:lang w:val="en-US"/>
+        </w:rPr>
+        <w:t xml:space="preserve"> a new feeling of working.</w:t>
+      </w:r>
+    </w:p>
+    <w:p>
+      <w:pPr>
+        <w:pStyle w:val="Bullet2"/>
+        <w:rPr>
+          <w:rFonts w:eastAsia="Arial Unicode MS"/>
+          <w:lang w:val="en-US"/>
+        </w:rPr>
+      </w:pPr>
+      <w:r>
+        <w:rPr>
+          <w:rFonts w:eastAsia="Arial Unicode MS"/>
+          <w:lang w:val="en-US"/>
+        </w:rPr>
+        <w:t>You can neglect old browsers to make your GUI outstanding</w:t>
       </w:r>
       <w:r>
         <w:rPr>
@@ -3635,7 +4057,134 @@
           <w:rFonts w:eastAsia="Arial Unicode MS"/>
           <w:lang w:val="en-US"/>
         </w:rPr>
-        <w:t>UI must be responsive. Every action must trigger an immediate response</w:t>
+        <w:t>It is hell</w:t>
+      </w:r>
+      <w:r>
+        <w:rPr>
+          <w:rFonts w:eastAsia="Arial Unicode MS"/>
+          <w:lang w:val="en-US"/>
+        </w:rPr>
+        <w:t xml:space="preserve">, if you have to reenter </w:t>
+      </w:r>
+      <w:r>
+        <w:rPr>
+          <w:rFonts w:eastAsia="Arial Unicode MS"/>
+          <w:lang w:val="en-US"/>
+        </w:rPr>
+        <w:t>data, because the data has been lost due to a session time out or something similar.</w:t>
+      </w:r>
+    </w:p>
+    <w:p>
+      <w:pPr>
+        <w:pStyle w:val="Bullet2"/>
+        <w:rPr>
+          <w:rFonts w:eastAsia="Arial Unicode MS"/>
+          <w:lang w:val="en-US"/>
+        </w:rPr>
+      </w:pPr>
+      <w:r>
+        <w:rPr>
+          <w:rFonts w:eastAsia="Arial Unicode MS"/>
+          <w:lang w:val="en-US"/>
+        </w:rPr>
+        <w:t xml:space="preserve">UIs shall be designed for the power user. </w:t>
+      </w:r>
+      <w:r>
+        <w:rPr>
+          <w:rFonts w:eastAsia="Arial Unicode MS"/>
+          <w:lang w:val="en-US"/>
+        </w:rPr>
+        <w:t>T</w:t>
+      </w:r>
+      <w:r>
+        <w:rPr>
+          <w:rFonts w:eastAsia="Arial Unicode MS"/>
+          <w:lang w:val="en-US"/>
+        </w:rPr>
+        <w:t xml:space="preserve">he intelligent user </w:t>
+      </w:r>
+      <w:r>
+        <w:rPr>
+          <w:rFonts w:eastAsia="Arial Unicode MS"/>
+          <w:lang w:val="en-US"/>
+        </w:rPr>
+        <w:t>shall be enabled to work fast and he shall also be supported by some advanced complex controls. T</w:t>
+      </w:r>
+      <w:r>
+        <w:rPr>
+          <w:rFonts w:eastAsia="Arial Unicode MS"/>
+          <w:lang w:val="en-US"/>
+        </w:rPr>
+        <w:t>he lame shall learn or quit using the app.</w:t>
+      </w:r>
+    </w:p>
+    <w:p>
+      <w:pPr>
+        <w:pStyle w:val="Bullet2"/>
+        <w:rPr>
+          <w:rFonts w:eastAsia="Arial Unicode MS"/>
+          <w:lang w:val="en-US"/>
+        </w:rPr>
+      </w:pPr>
+      <w:r>
+        <w:rPr>
+          <w:rFonts w:eastAsia="Arial Unicode MS"/>
+          <w:lang w:val="en-US"/>
+        </w:rPr>
+        <w:t>People are different and their perception and the way they work is different. So there is no good UI, but only UIs that meet the requirement of users.</w:t>
+      </w:r>
+    </w:p>
+    <w:p>
+      <w:pPr>
+        <w:pStyle w:val="Bullet2"/>
+        <w:rPr>
+          <w:rFonts w:eastAsia="Arial Unicode MS"/>
+          <w:lang w:val="en-US"/>
+        </w:rPr>
+      </w:pPr>
+      <w:r>
+        <w:rPr>
+          <w:rFonts w:eastAsia="Arial Unicode MS"/>
+          <w:lang w:val="en-US"/>
+        </w:rPr>
+        <w:t>The best way to prevent problems with the UI is to prevent that a user enters wrong data.</w:t>
+      </w:r>
+    </w:p>
+    <w:p>
+      <w:pPr>
+        <w:pStyle w:val="Bullet2"/>
+        <w:rPr>
+          <w:rFonts w:eastAsia="Arial Unicode MS"/>
+          <w:lang w:val="en-US"/>
+        </w:rPr>
+      </w:pPr>
+      <w:r>
+        <w:rPr>
+          <w:rFonts w:eastAsia="Arial Unicode MS"/>
+          <w:lang w:val="en-US"/>
+        </w:rPr>
+        <w:t xml:space="preserve">If the application does not work appropriate, it is the users fault! The best way of fixing this </w:t>
+      </w:r>
+      <w:r>
+        <w:rPr>
+          <w:rFonts w:eastAsia="Arial Unicode MS"/>
+          <w:lang w:val="en-US"/>
+        </w:rPr>
+        <w:t>is to log every user action, pack the logs</w:t>
+      </w:r>
+      <w:r>
+        <w:rPr>
+          <w:rFonts w:eastAsia="Arial Unicode MS"/>
+          <w:lang w:val="en-US"/>
+        </w:rPr>
+        <w:t xml:space="preserve">, mail them to the boss and instruct the boss how he can blame his employee for </w:t>
+      </w:r>
+      <w:r>
+        <w:rPr>
+          <w:rFonts w:eastAsia="Arial Unicode MS"/>
+          <w:lang w:val="en-US"/>
+        </w:rPr>
+        <w:t>obvious wrong usage of the apps</w:t>
       </w:r>
       <w:r>
         <w:rPr>
@@ -3658,14 +4207,30 @@
           <w:rFonts w:eastAsia="Arial Unicode MS"/>
           <w:lang w:val="en-US"/>
         </w:rPr>
-        <w:t>If the UI is bad, the whole application is worthless, even if the business logic is perfect</w:t>
-      </w:r>
-      <w:r>
-        <w:rPr>
-          <w:rFonts w:eastAsia="Arial Unicode MS"/>
-          <w:lang w:val="en-US"/>
-        </w:rPr>
-        <w:t>.</w:t>
+        <w:t xml:space="preserve">The more information, the less focus. Some people say that </w:t>
+      </w:r>
+      <w:proofErr w:type="spellStart"/>
+      <w:r>
+        <w:rPr>
+          <w:rFonts w:eastAsia="Arial Unicode MS"/>
+          <w:lang w:val="en-US"/>
+        </w:rPr>
+        <w:t>google</w:t>
+      </w:r>
+      <w:proofErr w:type="spellEnd"/>
+      <w:r>
+        <w:rPr>
+          <w:rFonts w:eastAsia="Arial Unicode MS"/>
+          <w:lang w:val="en-US"/>
+        </w:rPr>
+        <w:t xml:space="preserve"> became dominant as they kept the design simple and focused whereas the competition had stuffed their </w:t>
+      </w:r>
+      <w:r>
+        <w:rPr>
+          <w:rFonts w:eastAsia="Arial Unicode MS"/>
+          <w:lang w:val="en-US"/>
+        </w:rPr>
+        <w:t>site with too much information.</w:t>
       </w:r>
     </w:p>
     <w:p>
@@ -3681,269 +4246,35 @@
           <w:rFonts w:eastAsia="Arial Unicode MS"/>
           <w:lang w:val="en-US"/>
         </w:rPr>
-        <w:t>Users love a well-designed GUI that looks good. If your UI does not look good, your app lacks quality.</w:t>
-      </w:r>
-    </w:p>
-    <w:p>
-      <w:pPr>
-        <w:pStyle w:val="Bullet2"/>
-        <w:rPr>
-          <w:rFonts w:eastAsia="Arial Unicode MS"/>
-          <w:lang w:val="en-US"/>
-        </w:rPr>
-      </w:pPr>
-      <w:r>
-        <w:rPr>
-          <w:rFonts w:eastAsia="Arial Unicode MS"/>
-          <w:lang w:val="en-US"/>
-        </w:rPr>
-        <w:t>Modern UI controls with 3D effects are essential. The more new technologies</w:t>
-      </w:r>
-      <w:r>
-        <w:rPr>
-          <w:rFonts w:eastAsia="Arial Unicode MS"/>
-          <w:lang w:val="en-US"/>
-        </w:rPr>
-        <w:t>,</w:t>
-      </w:r>
-      <w:r>
-        <w:rPr>
-          <w:rFonts w:eastAsia="Arial Unicode MS"/>
-          <w:lang w:val="en-US"/>
-        </w:rPr>
-        <w:t xml:space="preserve"> the better. They improve our performance and give us a new feeling of working.</w:t>
-      </w:r>
-    </w:p>
-    <w:p>
-      <w:pPr>
-        <w:pStyle w:val="Bullet2"/>
-        <w:rPr>
-          <w:rFonts w:eastAsia="Arial Unicode MS"/>
-          <w:lang w:val="en-US"/>
-        </w:rPr>
-      </w:pPr>
-      <w:r>
-        <w:rPr>
-          <w:rFonts w:eastAsia="Arial Unicode MS"/>
-          <w:lang w:val="en-US"/>
-        </w:rPr>
-        <w:t>You can neglect old browsers to make your GUI outstanding</w:t>
-      </w:r>
-      <w:r>
-        <w:rPr>
-          <w:rFonts w:eastAsia="Arial Unicode MS"/>
-          <w:lang w:val="en-US"/>
-        </w:rPr>
-        <w:t xml:space="preserve"> </w:t>
-      </w:r>
-    </w:p>
-    <w:p>
-      <w:pPr>
-        <w:pStyle w:val="Bullet2"/>
-        <w:rPr>
-          <w:rFonts w:eastAsia="Arial Unicode MS"/>
-          <w:lang w:val="en-US"/>
-        </w:rPr>
-      </w:pPr>
-      <w:r>
-        <w:rPr>
-          <w:rFonts w:eastAsia="Arial Unicode MS"/>
-          <w:lang w:val="en-US"/>
-        </w:rPr>
-        <w:t xml:space="preserve">It is hell to have to </w:t>
-      </w:r>
-      <w:proofErr w:type="spellStart"/>
-      <w:r>
-        <w:rPr>
-          <w:rFonts w:eastAsia="Arial Unicode MS"/>
-          <w:lang w:val="en-US"/>
-        </w:rPr>
-        <w:t>re enter</w:t>
-      </w:r>
-      <w:proofErr w:type="spellEnd"/>
-      <w:r>
-        <w:rPr>
-          <w:rFonts w:eastAsia="Arial Unicode MS"/>
-          <w:lang w:val="en-US"/>
-        </w:rPr>
-        <w:t xml:space="preserve"> data, because the data has been lost due to a session time out or something similar.</w:t>
-      </w:r>
-    </w:p>
-    <w:p>
-      <w:pPr>
-        <w:pStyle w:val="Bullet2"/>
-        <w:rPr>
-          <w:rFonts w:eastAsia="Arial Unicode MS"/>
-          <w:lang w:val="en-US"/>
-        </w:rPr>
-      </w:pPr>
-      <w:r>
-        <w:rPr>
-          <w:rFonts w:eastAsia="Arial Unicode MS"/>
-          <w:lang w:val="en-US"/>
-        </w:rPr>
-        <w:t>UIs shall be designed for the power user. Complex UIs designed that the intelligent user can work fast is good. The lame shall learn or quit using the app.</w:t>
-      </w:r>
-    </w:p>
-    <w:p>
-      <w:pPr>
-        <w:pStyle w:val="Bullet2"/>
-        <w:rPr>
-          <w:rFonts w:eastAsia="Arial Unicode MS"/>
-          <w:lang w:val="en-US"/>
-        </w:rPr>
-      </w:pPr>
-      <w:r>
-        <w:rPr>
-          <w:rFonts w:eastAsia="Arial Unicode MS"/>
-          <w:lang w:val="en-US"/>
-        </w:rPr>
-        <w:t>People are different and their perception and the way they work is different. So there is no good UI, but only UIs that meet the requirement of users.</w:t>
-      </w:r>
-    </w:p>
-    <w:p>
-      <w:pPr>
-        <w:pStyle w:val="Bullet2"/>
-        <w:rPr>
-          <w:rFonts w:eastAsia="Arial Unicode MS"/>
-          <w:lang w:val="en-US"/>
-        </w:rPr>
-      </w:pPr>
-      <w:r>
-        <w:rPr>
-          <w:rFonts w:eastAsia="Arial Unicode MS"/>
-          <w:lang w:val="en-US"/>
-        </w:rPr>
-        <w:t xml:space="preserve">Users must be prevented to make </w:t>
-      </w:r>
-      <w:r>
-        <w:rPr>
-          <w:rFonts w:eastAsia="Arial Unicode MS"/>
-          <w:lang w:val="en-US"/>
-        </w:rPr>
-        <w:t>wrong inputs that can lead to mistakes</w:t>
-      </w:r>
-      <w:r>
-        <w:rPr>
-          <w:rFonts w:eastAsia="Arial Unicode MS"/>
-          <w:lang w:val="en-US"/>
-        </w:rPr>
-        <w:t>.</w:t>
-      </w:r>
-    </w:p>
-    <w:p>
-      <w:pPr>
-        <w:pStyle w:val="Bullet2"/>
-        <w:rPr>
-          <w:rFonts w:eastAsia="Arial Unicode MS"/>
-          <w:lang w:val="en-US"/>
-        </w:rPr>
-      </w:pPr>
-      <w:r>
-        <w:rPr>
-          <w:rFonts w:eastAsia="Arial Unicode MS"/>
-          <w:lang w:val="en-US"/>
-        </w:rPr>
-        <w:t xml:space="preserve">If the application does not work appropriate, it is the users fault! The best way of fixing this </w:t>
-      </w:r>
-      <w:r>
-        <w:rPr>
-          <w:rFonts w:eastAsia="Arial Unicode MS"/>
-          <w:lang w:val="en-US"/>
-        </w:rPr>
-        <w:t>is to log every user action, pack the logs</w:t>
-      </w:r>
-      <w:r>
-        <w:rPr>
-          <w:rFonts w:eastAsia="Arial Unicode MS"/>
-          <w:lang w:val="en-US"/>
-        </w:rPr>
-        <w:t xml:space="preserve">, mail them to the boss and instruct the boss how he can blame his employee for </w:t>
-      </w:r>
-      <w:r>
-        <w:rPr>
-          <w:rFonts w:eastAsia="Arial Unicode MS"/>
-          <w:lang w:val="en-US"/>
-        </w:rPr>
-        <w:t>obvious wrong usage of the apps</w:t>
-      </w:r>
-      <w:r>
-        <w:rPr>
-          <w:rFonts w:eastAsia="Arial Unicode MS"/>
-          <w:lang w:val="en-US"/>
-        </w:rPr>
-        <w:t>.</w:t>
-      </w:r>
-    </w:p>
-    <w:p>
-      <w:pPr>
-        <w:pStyle w:val="Bullet2"/>
-        <w:rPr>
-          <w:rFonts w:eastAsia="Arial Unicode MS"/>
-          <w:lang w:val="en-US"/>
-        </w:rPr>
-      </w:pPr>
-      <w:r>
-        <w:rPr>
-          <w:rFonts w:eastAsia="Arial Unicode MS"/>
-          <w:lang w:val="en-US"/>
-        </w:rPr>
-        <w:t xml:space="preserve">The more information, the less focus. Some people say that </w:t>
-      </w:r>
-      <w:proofErr w:type="spellStart"/>
-      <w:r>
-        <w:rPr>
-          <w:rFonts w:eastAsia="Arial Unicode MS"/>
-          <w:lang w:val="en-US"/>
-        </w:rPr>
-        <w:t>google</w:t>
-      </w:r>
-      <w:proofErr w:type="spellEnd"/>
-      <w:r>
-        <w:rPr>
-          <w:rFonts w:eastAsia="Arial Unicode MS"/>
-          <w:lang w:val="en-US"/>
-        </w:rPr>
-        <w:t xml:space="preserve"> became dominant as they kept the design simple and focused whereas the competition had stuffed their </w:t>
-      </w:r>
-      <w:r>
-        <w:rPr>
-          <w:rFonts w:eastAsia="Arial Unicode MS"/>
-          <w:lang w:val="en-US"/>
-        </w:rPr>
-        <w:t>site with too much information.</w:t>
-      </w:r>
-    </w:p>
-    <w:p>
-      <w:pPr>
-        <w:pStyle w:val="Bullet2"/>
-        <w:rPr>
-          <w:rFonts w:eastAsia="Arial Unicode MS"/>
-          <w:lang w:val="en-US"/>
-        </w:rPr>
-      </w:pPr>
-      <w:r>
-        <w:rPr>
-          <w:rFonts w:eastAsia="Arial Unicode MS"/>
-          <w:lang w:val="en-US"/>
-        </w:rPr>
-        <w:t>Everyone loves to read. So it is essential to pack as much information as possible in help files. Even we have to repeat ourselves, the more info the better.</w:t>
-      </w:r>
-    </w:p>
-    <w:p>
-      <w:pPr>
-        <w:pStyle w:val="Bullet1"/>
-        <w:rPr>
-          <w:rFonts w:eastAsia="Arial Unicode MS"/>
-          <w:lang w:val="en-US"/>
-        </w:rPr>
-      </w:pPr>
-      <w:r>
-        <w:rPr>
-          <w:rFonts w:eastAsia="Arial Unicode MS"/>
-          <w:lang w:val="en-US"/>
-        </w:rPr>
-        <w:t>Add your own statement!</w:t>
+        <w:t xml:space="preserve">Everyone loves to read. So it is essential to pack as much information as possible </w:t>
+      </w:r>
+      <w:r>
+        <w:rPr>
+          <w:rFonts w:eastAsia="Arial Unicode MS"/>
+          <w:lang w:val="en-US"/>
+        </w:rPr>
+        <w:t>on a page</w:t>
+      </w:r>
+      <w:r>
+        <w:rPr>
+          <w:rFonts w:eastAsia="Arial Unicode MS"/>
+          <w:lang w:val="en-US"/>
+        </w:rPr>
+        <w:t>. Even we have to repeat ourselves, the more info</w:t>
+      </w:r>
+      <w:r>
+        <w:rPr>
+          <w:rFonts w:eastAsia="Arial Unicode MS"/>
+          <w:lang w:val="en-US"/>
+        </w:rPr>
+        <w:t>rmation</w:t>
+      </w:r>
+      <w:r>
+        <w:rPr>
+          <w:rFonts w:eastAsia="Arial Unicode MS"/>
+          <w:lang w:val="en-US"/>
+        </w:rPr>
+        <w:t xml:space="preserve"> the better.</w:t>
       </w:r>
     </w:p>
     <w:p>
@@ -4025,12 +4356,7 @@
     </w:p>
     <w:p>
       <w:pPr>
-        <w:pStyle w:val="Bullet2"/>
-        <w:numPr>
-          <w:ilvl w:val="0"/>
-          <w:numId w:val="0"/>
-        </w:numPr>
-        <w:ind w:left="567"/>
+        <w:pStyle w:val="Bullet1"/>
         <w:rPr>
           <w:rFonts w:eastAsia="Arial Unicode MS"/>
           <w:lang w:val="en-US"/>
@@ -4060,6 +4386,33 @@
         </w:rPr>
         <w:t>a UI successful?</w:t>
       </w:r>
+      <w:r>
+        <w:rPr>
+          <w:lang w:val="en-US"/>
+        </w:rPr>
+        <w:t xml:space="preserve"> </w:t>
+      </w:r>
+      <w:r>
+        <w:rPr>
+          <w:rFonts w:eastAsia="Arial Unicode MS"/>
+          <w:lang w:val="en-US"/>
+        </w:rPr>
+        <w:t>Add your own statement</w:t>
+      </w:r>
+      <w:r>
+        <w:rPr>
+          <w:rFonts w:eastAsia="Arial Unicode MS"/>
+          <w:lang w:val="en-US"/>
+        </w:rPr>
+        <w:t>s about a good UI</w:t>
+      </w:r>
+      <w:r>
+        <w:rPr>
+          <w:rFonts w:eastAsia="Arial Unicode MS"/>
+          <w:lang w:val="en-US"/>
+        </w:rPr>
+        <w:t>!</w:t>
+      </w:r>
     </w:p>
     <w:p>
       <w:pPr>
@@ -4076,7 +4429,14 @@
           <w:lang w:val="en-US"/>
         </w:rPr>
         <w:lastRenderedPageBreak/>
-        <w:t xml:space="preserve">What is, for example, </w:t>
+        <w:t>What is</w:t>
+      </w:r>
+      <w:r>
+        <w:rPr>
+          <w:rFonts w:eastAsia="Arial Unicode MS"/>
+          <w:lang w:val="en-US"/>
+        </w:rPr>
+        <w:t xml:space="preserve"> </w:t>
       </w:r>
       <w:r>
         <w:rPr>
@@ -4085,37 +4445,47 @@
         </w:rPr>
         <w:t xml:space="preserve">required to design a </w:t>
       </w:r>
-      <w:proofErr w:type="spellStart"/>
-      <w:proofErr w:type="gramStart"/>
-      <w:r>
-        <w:rPr>
-          <w:rFonts w:eastAsia="Arial Unicode MS"/>
-          <w:lang w:val="en-US"/>
-        </w:rPr>
-        <w:t>gui</w:t>
-      </w:r>
-      <w:proofErr w:type="spellEnd"/>
-      <w:proofErr w:type="gramEnd"/>
-      <w:r>
-        <w:rPr>
-          <w:rFonts w:eastAsia="Arial Unicode MS"/>
+      <w:r>
+        <w:rPr>
+          <w:rStyle w:val="BodyTextChar"/>
+          <w:lang w:val="en-US"/>
+        </w:rPr>
+        <w:t>barrier-free</w:t>
+      </w:r>
+      <w:r>
+        <w:rPr>
+          <w:rStyle w:val="BodyTextChar"/>
           <w:lang w:val="en-US"/>
         </w:rPr>
         <w:t xml:space="preserve"> </w:t>
       </w:r>
       <w:r>
         <w:rPr>
+          <w:rFonts w:eastAsia="Arial Unicode MS"/>
+          <w:lang w:val="en-US"/>
+        </w:rPr>
+        <w:t>GUI</w:t>
+      </w:r>
+      <w:r>
+        <w:rPr>
           <w:rStyle w:val="BodyTextChar"/>
           <w:lang w:val="en-US"/>
         </w:rPr>
-        <w:t>barrier-free</w:t>
+        <w:t xml:space="preserve">? Why do you think barrier-free </w:t>
       </w:r>
       <w:r>
         <w:rPr>
           <w:rStyle w:val="BodyTextChar"/>
           <w:lang w:val="en-US"/>
         </w:rPr>
-        <w:t>? Why do you think barrier-free sides are important</w:t>
+        <w:t>pages</w:t>
+      </w:r>
+      <w:r>
+        <w:rPr>
+          <w:rStyle w:val="BodyTextChar"/>
+          <w:lang w:val="en-US"/>
+        </w:rPr>
+        <w:t xml:space="preserve"> are important</w:t>
       </w:r>
       <w:r>
         <w:rPr>
@@ -4183,12 +4553,14 @@
         </w:numPr>
         <w:rPr>
           <w:rFonts w:eastAsia="Arial Unicode MS"/>
-          <w:lang w:val="en-US"/>
-        </w:rPr>
-      </w:pPr>
-      <w:r>
-        <w:rPr>
-          <w:rFonts w:eastAsia="Arial Unicode MS"/>
+          <w:b/>
+          <w:lang w:val="en-US"/>
+        </w:rPr>
+      </w:pPr>
+      <w:r>
+        <w:rPr>
+          <w:rFonts w:eastAsia="Arial Unicode MS"/>
+          <w:b/>
           <w:lang w:val="en-US"/>
         </w:rPr>
         <w:t>Create your domain</w:t>
@@ -4196,9 +4568,42 @@
       <w:r>
         <w:rPr>
           <w:rFonts w:eastAsia="Arial Unicode MS"/>
-          <w:lang w:val="en-US"/>
-        </w:rPr>
-        <w:t xml:space="preserve"> (which should already be done in our lab)</w:t>
+          <w:b/>
+          <w:lang w:val="en-US"/>
+        </w:rPr>
+        <w:t xml:space="preserve"> (which should already be done in our </w:t>
+      </w:r>
+      <w:r>
+        <w:rPr>
+          <w:rFonts w:eastAsia="Arial Unicode MS"/>
+          <w:b/>
+          <w:lang w:val="en-US"/>
+        </w:rPr>
+        <w:t xml:space="preserve">previous </w:t>
+      </w:r>
+      <w:r>
+        <w:rPr>
+          <w:rFonts w:eastAsia="Arial Unicode MS"/>
+          <w:b/>
+          <w:lang w:val="en-US"/>
+        </w:rPr>
+        <w:t>lab</w:t>
+      </w:r>
+      <w:r>
+        <w:rPr>
+          <w:rFonts w:eastAsia="Arial Unicode MS"/>
+          <w:b/>
+          <w:lang w:val="en-US"/>
+        </w:rPr>
+        <w:t xml:space="preserve"> for re-store</w:t>
+      </w:r>
+      <w:r>
+        <w:rPr>
+          <w:rFonts w:eastAsia="Arial Unicode MS"/>
+          <w:b/>
+          <w:lang w:val="en-US"/>
+        </w:rPr>
+        <w:t>)</w:t>
       </w:r>
     </w:p>
     <w:p>
@@ -4210,12 +4615,14 @@
         </w:numPr>
         <w:rPr>
           <w:rFonts w:eastAsia="Arial Unicode MS"/>
-          <w:lang w:val="en-US"/>
-        </w:rPr>
-      </w:pPr>
-      <w:r>
-        <w:rPr>
-          <w:rFonts w:eastAsia="Arial Unicode MS"/>
+          <w:b/>
+          <w:lang w:val="en-US"/>
+        </w:rPr>
+      </w:pPr>
+      <w:r>
+        <w:rPr>
+          <w:rFonts w:eastAsia="Arial Unicode MS"/>
+          <w:b/>
           <w:lang w:val="en-US"/>
         </w:rPr>
         <w:t>Prepare a XML template to generate the GUI</w:t>
@@ -4230,15 +4637,33 @@
         </w:numPr>
         <w:rPr>
           <w:rFonts w:eastAsia="Arial Unicode MS"/>
-          <w:lang w:val="en-US"/>
-        </w:rPr>
-      </w:pPr>
-      <w:r>
-        <w:rPr>
-          <w:rFonts w:eastAsia="Arial Unicode MS"/>
-          <w:lang w:val="en-US"/>
-        </w:rPr>
-        <w:t>Generate your UI from the command line</w:t>
+          <w:b/>
+          <w:lang w:val="en-US"/>
+        </w:rPr>
+      </w:pPr>
+      <w:r>
+        <w:rPr>
+          <w:rFonts w:eastAsia="Arial Unicode MS"/>
+          <w:b/>
+          <w:lang w:val="en-US"/>
+        </w:rPr>
+        <w:t xml:space="preserve">Generate your </w:t>
+      </w:r>
+      <w:r>
+        <w:rPr>
+          <w:rFonts w:eastAsia="Arial Unicode MS"/>
+          <w:b/>
+          <w:lang w:val="en-US"/>
+        </w:rPr>
+        <w:t xml:space="preserve">Visual Studio Web Project containing all Forms </w:t>
+      </w:r>
+      <w:r>
+        <w:rPr>
+          <w:rFonts w:eastAsia="Arial Unicode MS"/>
+          <w:b/>
+          <w:lang w:val="en-US"/>
+        </w:rPr>
+        <w:t>from the command line</w:t>
       </w:r>
     </w:p>
     <w:p>
@@ -4250,12 +4675,14 @@
         </w:numPr>
         <w:rPr>
           <w:rFonts w:eastAsia="Arial Unicode MS"/>
-          <w:lang w:val="en-US"/>
-        </w:rPr>
-      </w:pPr>
-      <w:r>
-        <w:rPr>
-          <w:rFonts w:eastAsia="Arial Unicode MS"/>
+          <w:b/>
+          <w:lang w:val="en-US"/>
+        </w:rPr>
+      </w:pPr>
+      <w:r>
+        <w:rPr>
+          <w:rFonts w:eastAsia="Arial Unicode MS"/>
+          <w:b/>
           <w:lang w:val="en-US"/>
         </w:rPr>
         <w:t>Adapt your generated UI to your own needs.</w:t>
@@ -4277,7 +4704,7 @@
         </w:rPr>
         <w:t xml:space="preserve">Task 1 – </w:t>
       </w:r>
-      <w:bookmarkEnd w:id="15"/>
+      <w:bookmarkEnd w:id="16"/>
       <w:r>
         <w:rPr>
           <w:rFonts w:eastAsia="Arial Unicode MS"/>
@@ -4353,6 +4780,13 @@
           <w:rFonts w:eastAsia="Arial Unicode MS"/>
           <w:lang w:val="en-US"/>
         </w:rPr>
+        <w:t xml:space="preserve">A </w:t>
+      </w:r>
+      <w:r>
+        <w:rPr>
+          <w:rFonts w:eastAsia="Arial Unicode MS"/>
+          <w:lang w:val="en-US"/>
+        </w:rPr>
         <w:t xml:space="preserve">Xml based </w:t>
       </w:r>
       <w:r>
@@ -4360,7 +4794,14 @@
           <w:rFonts w:eastAsia="Arial Unicode MS"/>
           <w:lang w:val="en-US"/>
         </w:rPr>
-        <w:t>Project template</w:t>
+        <w:t>p</w:t>
+      </w:r>
+      <w:r>
+        <w:rPr>
+          <w:rFonts w:eastAsia="Arial Unicode MS"/>
+          <w:lang w:val="en-US"/>
+        </w:rPr>
+        <w:t>roject template</w:t>
       </w:r>
     </w:p>
     <w:p>
@@ -4380,7 +4821,49 @@
           <w:rFonts w:eastAsia="Arial Unicode MS"/>
           <w:lang w:val="en-US"/>
         </w:rPr>
-        <w:t xml:space="preserve">UIGEN is part of the re-motion contribution project. Normally, this tool is shipped with a stable version of the re-motion. If you are working with an unstable version, you might have to check out the re-motion contribution repository and build the </w:t>
+        <w:t xml:space="preserve">UIGEN is part of the re-motion contribution project. </w:t>
+      </w:r>
+      <w:r>
+        <w:rPr>
+          <w:rFonts w:eastAsia="Arial Unicode MS"/>
+          <w:lang w:val="en-US"/>
+        </w:rPr>
+        <w:t>UIGEN</w:t>
+      </w:r>
+      <w:r>
+        <w:rPr>
+          <w:rFonts w:eastAsia="Arial Unicode MS"/>
+          <w:lang w:val="en-US"/>
+        </w:rPr>
+        <w:t xml:space="preserve"> is shipped with a stable version of re-motio</w:t>
+      </w:r>
+      <w:r>
+        <w:rPr>
+          <w:rFonts w:eastAsia="Arial Unicode MS"/>
+          <w:lang w:val="en-US"/>
+        </w:rPr>
+        <w:t xml:space="preserve">n. If you are working with a development </w:t>
+      </w:r>
+      <w:r>
+        <w:rPr>
+          <w:rFonts w:eastAsia="Arial Unicode MS"/>
+          <w:lang w:val="en-US"/>
+        </w:rPr>
+        <w:t xml:space="preserve">version, you might have to check out the </w:t>
+      </w:r>
+      <w:r>
+        <w:rPr>
+          <w:rFonts w:eastAsia="Arial Unicode MS"/>
+          <w:lang w:val="en-US"/>
+        </w:rPr>
+        <w:t xml:space="preserve">latest version of the </w:t>
+      </w:r>
+      <w:r>
+        <w:rPr>
+          <w:rFonts w:eastAsia="Arial Unicode MS"/>
+          <w:lang w:val="en-US"/>
+        </w:rPr>
+        <w:t xml:space="preserve">re-motion contribution repository and build the </w:t>
       </w:r>
       <w:proofErr w:type="spellStart"/>
       <w:r>
@@ -4396,7 +4879,28 @@
           <w:rFonts w:eastAsia="Arial Unicode MS"/>
           <w:lang w:val="en-US"/>
         </w:rPr>
-        <w:t xml:space="preserve"> project.</w:t>
+        <w:t xml:space="preserve"> project (</w:t>
+      </w:r>
+      <w:hyperlink r:id="rId20" w:history="1">
+        <w:r>
+          <w:rPr>
+            <w:rStyle w:val="Hyperlink"/>
+            <w:lang w:val="en-US"/>
+          </w:rPr>
+          <w:t>https://svn.re-motion.org/svn/Remotion-Contrib/</w:t>
+        </w:r>
+      </w:hyperlink>
+      <w:r>
+        <w:rPr>
+          <w:lang w:val="en-US"/>
+        </w:rPr>
+        <w:t>)</w:t>
+      </w:r>
+      <w:r>
+        <w:rPr>
+          <w:lang w:val="en-US"/>
+        </w:rPr>
+        <w:t xml:space="preserve"> to get the UIGEN.exe. The latest template is also included at that location.</w:t>
       </w:r>
     </w:p>
     <w:p>
@@ -4428,12 +4932,14 @@
         </w:numPr>
         <w:rPr>
           <w:rFonts w:eastAsia="Arial Unicode MS"/>
-          <w:lang w:val="en-US"/>
-        </w:rPr>
-      </w:pPr>
-      <w:r>
-        <w:rPr>
-          <w:rFonts w:eastAsia="Arial Unicode MS"/>
+          <w:b/>
+          <w:lang w:val="en-US"/>
+        </w:rPr>
+      </w:pPr>
+      <w:r>
+        <w:rPr>
+          <w:rFonts w:eastAsia="Arial Unicode MS"/>
+          <w:b/>
           <w:lang w:val="en-US"/>
         </w:rPr>
         <w:t>Verify that</w:t>
@@ -4441,6 +4947,7 @@
       <w:r>
         <w:rPr>
           <w:rFonts w:eastAsia="Arial Unicode MS"/>
+          <w:b/>
           <w:lang w:val="en-US"/>
         </w:rPr>
         <w:t xml:space="preserve"> your domain project is compiled</w:t>
@@ -4448,6 +4955,7 @@
       <w:r>
         <w:rPr>
           <w:rFonts w:eastAsia="Arial Unicode MS"/>
+          <w:b/>
           <w:lang w:val="en-US"/>
         </w:rPr>
         <w:t xml:space="preserve"> without any errors.</w:t>
@@ -4462,12 +4970,14 @@
         </w:numPr>
         <w:rPr>
           <w:rFonts w:eastAsia="Arial Unicode MS"/>
-          <w:lang w:val="en-US"/>
-        </w:rPr>
-      </w:pPr>
-      <w:r>
-        <w:rPr>
-          <w:rFonts w:eastAsia="Arial Unicode MS"/>
+          <w:b/>
+          <w:lang w:val="en-US"/>
+        </w:rPr>
+      </w:pPr>
+      <w:r>
+        <w:rPr>
+          <w:rFonts w:eastAsia="Arial Unicode MS"/>
+          <w:b/>
           <w:lang w:val="en-US"/>
         </w:rPr>
         <w:t>Add a PhoneBook.xml file to the directory C:\PhoneBook</w:t>
@@ -4482,12 +4992,98 @@
         </w:numPr>
         <w:rPr>
           <w:rFonts w:eastAsia="Arial Unicode MS"/>
-          <w:lang w:val="en-US"/>
-        </w:rPr>
-      </w:pPr>
-      <w:r>
-        <w:rPr>
-          <w:rFonts w:eastAsia="Arial Unicode MS"/>
+          <w:b/>
+          <w:lang w:val="en-US"/>
+        </w:rPr>
+      </w:pPr>
+      <w:r>
+        <w:rPr>
+          <w:rFonts w:eastAsia="Arial Unicode MS"/>
+          <w:b/>
+          <w:lang w:val="en-US"/>
+        </w:rPr>
+        <w:t xml:space="preserve">Make sure that you have the latest </w:t>
+      </w:r>
+      <w:proofErr w:type="spellStart"/>
+      <w:r>
+        <w:rPr>
+          <w:rFonts w:eastAsia="Arial Unicode MS"/>
+          <w:b/>
+          <w:lang w:val="en-US"/>
+        </w:rPr>
+        <w:t>UIGenTemplate</w:t>
+      </w:r>
+      <w:proofErr w:type="spellEnd"/>
+      <w:r>
+        <w:rPr>
+          <w:rFonts w:eastAsia="Arial Unicode MS"/>
+          <w:b/>
+          <w:lang w:val="en-US"/>
+        </w:rPr>
+        <w:t xml:space="preserve"> available (if not, the latest Templates are </w:t>
+      </w:r>
+      <w:proofErr w:type="spellStart"/>
+      <w:r>
+        <w:rPr>
+          <w:rFonts w:eastAsia="Arial Unicode MS"/>
+          <w:b/>
+          <w:lang w:val="en-US"/>
+        </w:rPr>
+        <w:t>availiable</w:t>
+      </w:r>
+      <w:proofErr w:type="spellEnd"/>
+      <w:r>
+        <w:rPr>
+          <w:rFonts w:eastAsia="Arial Unicode MS"/>
+          <w:b/>
+          <w:lang w:val="en-US"/>
+        </w:rPr>
+        <w:t xml:space="preserve"> from the </w:t>
+      </w:r>
+      <w:proofErr w:type="spellStart"/>
+      <w:r>
+        <w:rPr>
+          <w:rFonts w:eastAsia="Arial Unicode MS"/>
+          <w:b/>
+          <w:lang w:val="en-US"/>
+        </w:rPr>
+        <w:t>Remotion.Object.WebCodeGener</w:t>
+      </w:r>
+      <w:r>
+        <w:rPr>
+          <w:rFonts w:eastAsia="Arial Unicode MS"/>
+          <w:b/>
+          <w:lang w:val="en-US"/>
+        </w:rPr>
+        <w:t>ator</w:t>
+      </w:r>
+      <w:proofErr w:type="spellEnd"/>
+      <w:r>
+        <w:rPr>
+          <w:rFonts w:eastAsia="Arial Unicode MS"/>
+          <w:b/>
+          <w:lang w:val="en-US"/>
+        </w:rPr>
+        <w:t xml:space="preserve"> project).</w:t>
+      </w:r>
+    </w:p>
+    <w:p>
+      <w:pPr>
+        <w:pStyle w:val="Bullet1"/>
+        <w:numPr>
+          <w:ilvl w:val="0"/>
+          <w:numId w:val="10"/>
+        </w:numPr>
+        <w:rPr>
+          <w:rFonts w:eastAsia="Arial Unicode MS"/>
+          <w:b/>
+          <w:lang w:val="en-US"/>
+        </w:rPr>
+      </w:pPr>
+      <w:r>
+        <w:rPr>
+          <w:rFonts w:eastAsia="Arial Unicode MS"/>
+          <w:b/>
           <w:lang w:val="en-US"/>
         </w:rPr>
         <w:t>Use the following content</w:t>
@@ -4495,9 +5091,18 @@
       <w:r>
         <w:rPr>
           <w:rFonts w:eastAsia="Arial Unicode MS"/>
-          <w:lang w:val="en-US"/>
-        </w:rPr>
-        <w:t xml:space="preserve"> for the PhoneBook.xml</w:t>
+          <w:b/>
+          <w:lang w:val="en-US"/>
+        </w:rPr>
+        <w:t xml:space="preserve"> for PhoneBook.xml</w:t>
+      </w:r>
+      <w:r>
+        <w:rPr>
+          <w:rFonts w:eastAsia="Arial Unicode MS"/>
+          <w:b/>
+          <w:lang w:val="en-US"/>
+        </w:rPr>
+        <w:t xml:space="preserve"> and adapt the directories to match your projects and template</w:t>
       </w:r>
     </w:p>
     <w:p>
@@ -5127,7 +5732,25 @@
           <w:szCs w:val="16"/>
           <w:lang w:val="en-US"/>
         </w:rPr>
-        <w:t xml:space="preserve">    &lt;replace from="$STRONG_SUPPLEMENT$" to="Version=1.13.90.2, Culture=neutral, </w:t>
+        <w:t xml:space="preserve">    &lt;replace from="$STRONG_SUPPLEMENT$" to="Version=1.13.</w:t>
+      </w:r>
+      <w:r>
+        <w:rPr>
+          <w:rFonts w:eastAsia="Arial Unicode MS"/>
+          <w:sz w:val="16"/>
+          <w:szCs w:val="16"/>
+          <w:lang w:val="en-US"/>
+        </w:rPr>
+        <w:t>101</w:t>
+      </w:r>
+      <w:r>
+        <w:rPr>
+          <w:rFonts w:eastAsia="Arial Unicode MS"/>
+          <w:sz w:val="16"/>
+          <w:szCs w:val="16"/>
+          <w:lang w:val="en-US"/>
+        </w:rPr>
+        <w:t xml:space="preserve">.2, Culture=neutral, </w:t>
       </w:r>
       <w:r>
         <w:rPr>
@@ -5225,6 +5848,7 @@
           <w:szCs w:val="16"/>
           <w:lang w:val="en-US"/>
         </w:rPr>
+        <w:lastRenderedPageBreak/>
         <w:t xml:space="preserve">    </w:t>
       </w:r>
       <w:r>
@@ -5345,7 +5969,6 @@
           <w:szCs w:val="16"/>
           <w:lang w:val="en-US"/>
         </w:rPr>
-        <w:lastRenderedPageBreak/>
         <w:t xml:space="preserve">    &lt;replace from="$USER_CLASSIC_APPSTYLE$" to="false" /&gt;</w:t>
       </w:r>
     </w:p>
@@ -5441,11 +6064,9 @@
       <w:pPr>
         <w:pStyle w:val="SourceCode"/>
         <w:rPr>
-          <w:rFonts w:ascii="Consolas" w:hAnsi="Consolas" w:cs="Consolas"/>
-          <w:color w:val="0000FF"/>
-          <w:sz w:val="16"/>
-          <w:szCs w:val="16"/>
-          <w:lang w:eastAsia="de-AT"/>
+          <w:rFonts w:eastAsia="Arial Unicode MS"/>
+          <w:sz w:val="16"/>
+          <w:szCs w:val="16"/>
         </w:rPr>
       </w:pPr>
       <w:r>
@@ -5498,12 +6119,14 @@
         </w:numPr>
         <w:rPr>
           <w:rFonts w:eastAsia="Arial Unicode MS"/>
-          <w:lang w:val="en-US"/>
-        </w:rPr>
-      </w:pPr>
-      <w:r>
-        <w:rPr>
-          <w:rFonts w:eastAsia="Arial Unicode MS"/>
+          <w:b/>
+          <w:lang w:val="en-US"/>
+        </w:rPr>
+      </w:pPr>
+      <w:r>
+        <w:rPr>
+          <w:rFonts w:eastAsia="Arial Unicode MS"/>
+          <w:b/>
           <w:lang w:val="en-US"/>
         </w:rPr>
         <w:t>Go to the command</w:t>
@@ -5511,6 +6134,7 @@
       <w:r>
         <w:rPr>
           <w:rFonts w:eastAsia="Arial Unicode MS"/>
+          <w:b/>
           <w:lang w:val="en-US"/>
         </w:rPr>
         <w:t xml:space="preserve"> </w:t>
@@ -5518,6 +6142,7 @@
       <w:r>
         <w:rPr>
           <w:rFonts w:eastAsia="Arial Unicode MS"/>
+          <w:b/>
           <w:lang w:val="en-US"/>
         </w:rPr>
         <w:t>line</w:t>
@@ -5532,137 +6157,73 @@
         </w:numPr>
         <w:rPr>
           <w:rFonts w:eastAsia="Arial Unicode MS"/>
-          <w:lang w:val="en-US"/>
-        </w:rPr>
-      </w:pPr>
-      <w:r>
-        <w:rPr>
-          <w:rFonts w:eastAsia="Arial Unicode MS"/>
+          <w:b/>
+          <w:lang w:val="en-US"/>
+        </w:rPr>
+      </w:pPr>
+      <w:r>
+        <w:rPr>
+          <w:rFonts w:eastAsia="Arial Unicode MS"/>
+          <w:b/>
           <w:lang w:val="en-US"/>
         </w:rPr>
         <w:t xml:space="preserve">Call </w:t>
       </w:r>
       <w:r>
         <w:rPr>
-          <w:rFonts w:eastAsia="Arial Unicode MS"/>
-          <w:lang w:val="en-US"/>
+          <w:rStyle w:val="InlineSource"/>
+          <w:rFonts w:eastAsia="Arial Unicode MS"/>
         </w:rPr>
         <w:t>c:\PhoneBook\Remotion\net-3.5\bin\debug\</w:t>
       </w:r>
       <w:r>
         <w:rPr>
-          <w:rFonts w:eastAsia="Arial Unicode MS"/>
-          <w:lang w:val="en-US"/>
-        </w:rPr>
-        <w:t>UIGen.exe /</w:t>
-      </w:r>
-      <w:proofErr w:type="spellStart"/>
-      <w:r>
-        <w:rPr>
-          <w:rFonts w:eastAsia="Arial Unicode MS"/>
-          <w:lang w:val="en-US"/>
-        </w:rPr>
-        <w:t>uigen:</w:t>
-      </w:r>
-      <w:r>
-        <w:rPr>
-          <w:rFonts w:eastAsia="Arial Unicode MS"/>
-          <w:lang w:val="en-US"/>
+          <w:rStyle w:val="InlineSource"/>
+          <w:rFonts w:eastAsia="Arial Unicode MS"/>
+        </w:rPr>
+        <w:t>UIGen.exe /uigen:</w:t>
+      </w:r>
+      <w:r>
+        <w:rPr>
+          <w:rStyle w:val="InlineSource"/>
+          <w:rFonts w:eastAsia="Arial Unicode MS"/>
+        </w:rPr>
+        <w:t>C:\PhoneBook</w:t>
+      </w:r>
+      <w:r>
+        <w:rPr>
+          <w:rStyle w:val="InlineSource"/>
+          <w:rFonts w:eastAsia="Arial Unicode MS"/>
+        </w:rPr>
+        <w:t>\</w:t>
+      </w:r>
+      <w:r>
+        <w:rPr>
+          <w:rStyle w:val="InlineSource"/>
+          <w:rFonts w:eastAsia="Arial Unicode MS"/>
+        </w:rPr>
+        <w:t>PhoneBook</w:t>
+      </w:r>
+      <w:r>
+        <w:rPr>
+          <w:rStyle w:val="InlineSource"/>
+          <w:rFonts w:eastAsia="Arial Unicode MS"/>
+        </w:rPr>
+        <w:t>.xml /asmdir:</w:t>
+      </w:r>
+      <w:r>
+        <w:rPr>
+          <w:rStyle w:val="InlineSource"/>
+          <w:rFonts w:eastAsia="Arial Unicode MS"/>
         </w:rPr>
         <w:t>C</w:t>
       </w:r>
-      <w:proofErr w:type="spellEnd"/>
-      <w:r>
-        <w:rPr>
-          <w:rFonts w:eastAsia="Arial Unicode MS"/>
-          <w:lang w:val="en-US"/>
-        </w:rPr>
-        <w:t>:\</w:t>
-      </w:r>
-      <w:proofErr w:type="spellStart"/>
-      <w:r>
-        <w:rPr>
-          <w:rFonts w:eastAsia="Arial Unicode MS"/>
-          <w:lang w:val="en-US"/>
-        </w:rPr>
-        <w:t>PhoneBook</w:t>
-      </w:r>
-      <w:proofErr w:type="spellEnd"/>
-      <w:r>
-        <w:rPr>
-          <w:rFonts w:eastAsia="Arial Unicode MS"/>
-          <w:lang w:val="en-US"/>
-        </w:rPr>
-        <w:t>\</w:t>
-      </w:r>
-      <w:r>
-        <w:rPr>
-          <w:rFonts w:eastAsia="Arial Unicode MS"/>
-          <w:lang w:val="en-US"/>
-        </w:rPr>
-        <w:t>PhoneBook</w:t>
-      </w:r>
-      <w:r>
-        <w:rPr>
-          <w:rFonts w:eastAsia="Arial Unicode MS"/>
-          <w:lang w:val="en-US"/>
-        </w:rPr>
-        <w:t>.xml /</w:t>
-      </w:r>
-      <w:proofErr w:type="spellStart"/>
-      <w:r>
-        <w:rPr>
-          <w:rFonts w:eastAsia="Arial Unicode MS"/>
-          <w:lang w:val="en-US"/>
-        </w:rPr>
-        <w:t>asmdir:</w:t>
-      </w:r>
-      <w:r>
-        <w:rPr>
-          <w:rFonts w:eastAsia="Arial Unicode MS"/>
-          <w:lang w:val="en-US"/>
-        </w:rPr>
-        <w:t>C</w:t>
-      </w:r>
-      <w:proofErr w:type="spellEnd"/>
-      <w:r>
-        <w:rPr>
-          <w:rFonts w:eastAsia="Arial Unicode MS"/>
-          <w:lang w:val="en-US"/>
-        </w:rPr>
-        <w:t>:\</w:t>
-      </w:r>
-      <w:proofErr w:type="spellStart"/>
-      <w:r>
-        <w:rPr>
-          <w:rFonts w:eastAsia="Arial Unicode MS"/>
-          <w:lang w:val="en-US"/>
-        </w:rPr>
-        <w:t>PhoneBook</w:t>
-      </w:r>
-      <w:proofErr w:type="spellEnd"/>
-      <w:r>
-        <w:rPr>
-          <w:rFonts w:eastAsia="Arial Unicode MS"/>
-          <w:lang w:val="en-US"/>
-        </w:rPr>
-        <w:t>\</w:t>
-      </w:r>
-      <w:proofErr w:type="spellStart"/>
-      <w:r>
-        <w:rPr>
-          <w:rFonts w:eastAsia="Arial Unicode MS"/>
-          <w:lang w:val="en-US"/>
-        </w:rPr>
-        <w:t>PhoneBook.Domain</w:t>
-      </w:r>
-      <w:proofErr w:type="spellEnd"/>
-      <w:r>
-        <w:rPr>
-          <w:rFonts w:eastAsia="Arial Unicode MS"/>
-          <w:lang w:val="en-US"/>
-        </w:rPr>
-        <w:t>\bin\Debug</w:t>
+      <w:r>
+        <w:rPr>
+          <w:rStyle w:val="InlineSource"/>
+          <w:rFonts w:eastAsia="Arial Unicode MS"/>
+        </w:rPr>
+        <w:t>:\PhoneBook\PhoneBook.Domain\bin\Debug</w:t>
       </w:r>
     </w:p>
     <w:p>
@@ -5745,12 +6306,14 @@
         </w:numPr>
         <w:rPr>
           <w:rFonts w:eastAsia="Arial Unicode MS"/>
-          <w:lang w:val="en-US"/>
-        </w:rPr>
-      </w:pPr>
-      <w:r>
-        <w:rPr>
-          <w:rFonts w:eastAsia="Arial Unicode MS"/>
+          <w:b/>
+          <w:lang w:val="en-US"/>
+        </w:rPr>
+      </w:pPr>
+      <w:r>
+        <w:rPr>
+          <w:rFonts w:eastAsia="Arial Unicode MS"/>
+          <w:b/>
           <w:lang w:val="en-US"/>
         </w:rPr>
         <w:t>Add</w:t>
@@ -5758,6 +6321,7 @@
       <w:r>
         <w:rPr>
           <w:rFonts w:eastAsia="Arial Unicode MS"/>
+          <w:b/>
           <w:lang w:val="en-US"/>
         </w:rPr>
         <w:t xml:space="preserve"> the generated project to your solution</w:t>
@@ -5765,6 +6329,7 @@
       <w:r>
         <w:rPr>
           <w:rFonts w:eastAsia="Arial Unicode MS"/>
+          <w:b/>
           <w:lang w:val="en-US"/>
         </w:rPr>
         <w:t xml:space="preserve"> in Visual Studio</w:t>
@@ -5779,12 +6344,14 @@
         </w:numPr>
         <w:rPr>
           <w:rFonts w:eastAsia="Arial Unicode MS"/>
-          <w:lang w:val="en-US"/>
-        </w:rPr>
-      </w:pPr>
-      <w:r>
-        <w:rPr>
-          <w:rFonts w:eastAsia="Arial Unicode MS"/>
+          <w:b/>
+          <w:lang w:val="en-US"/>
+        </w:rPr>
+      </w:pPr>
+      <w:r>
+        <w:rPr>
+          <w:rFonts w:eastAsia="Arial Unicode MS"/>
+          <w:b/>
           <w:lang w:val="en-US"/>
         </w:rPr>
         <w:t xml:space="preserve">Set </w:t>
@@ -5792,6 +6359,7 @@
       <w:r>
         <w:rPr>
           <w:rFonts w:eastAsia="Arial Unicode MS"/>
+          <w:b/>
           <w:lang w:val="en-US"/>
         </w:rPr>
         <w:t xml:space="preserve">the generated project </w:t>
@@ -5799,6 +6367,7 @@
       <w:r>
         <w:rPr>
           <w:rFonts w:eastAsia="Arial Unicode MS"/>
+          <w:b/>
           <w:lang w:val="en-US"/>
         </w:rPr>
         <w:t>as startup project</w:t>
@@ -5813,12 +6382,14 @@
         </w:numPr>
         <w:rPr>
           <w:rFonts w:eastAsia="Arial Unicode MS"/>
-          <w:lang w:val="en-US"/>
-        </w:rPr>
-      </w:pPr>
-      <w:r>
-        <w:rPr>
-          <w:rFonts w:eastAsia="Arial Unicode MS"/>
+          <w:b/>
+          <w:lang w:val="en-US"/>
+        </w:rPr>
+      </w:pPr>
+      <w:r>
+        <w:rPr>
+          <w:rFonts w:eastAsia="Arial Unicode MS"/>
+          <w:b/>
           <w:lang w:val="en-US"/>
         </w:rPr>
         <w:t>Build and run</w:t>
@@ -5857,6 +6428,13 @@
         </w:rPr>
         <w:t>Investigate the phonebook.xml file and try to find out what you can adapt</w:t>
       </w:r>
+      <w:r>
+        <w:rPr>
+          <w:rFonts w:eastAsia="Arial Unicode MS"/>
+          <w:lang w:val="en-US"/>
+        </w:rPr>
+        <w:t>!</w:t>
+      </w:r>
     </w:p>
     <w:p>
       <w:pPr>
@@ -5871,14 +6449,42 @@
           <w:rFonts w:eastAsia="Arial Unicode MS"/>
           <w:lang w:val="en-US"/>
         </w:rPr>
-        <w:t xml:space="preserve">As you can find out easily, there is a template </w:t>
-      </w:r>
-      <w:r>
-        <w:rPr>
-          <w:rFonts w:eastAsia="Arial Unicode MS"/>
-          <w:lang w:val="en-US"/>
-        </w:rPr>
-        <w:t xml:space="preserve">for a solution. Therefore you can apply a corporate design. Does this make sense? </w:t>
+        <w:t>Y</w:t>
+      </w:r>
+      <w:r>
+        <w:rPr>
+          <w:rFonts w:eastAsia="Arial Unicode MS"/>
+          <w:lang w:val="en-US"/>
+        </w:rPr>
+        <w:t xml:space="preserve">ou can </w:t>
+      </w:r>
+      <w:r>
+        <w:rPr>
+          <w:rFonts w:eastAsia="Arial Unicode MS"/>
+          <w:lang w:val="en-US"/>
+        </w:rPr>
+        <w:t>create</w:t>
+      </w:r>
+      <w:r>
+        <w:rPr>
+          <w:rFonts w:eastAsia="Arial Unicode MS"/>
+          <w:lang w:val="en-US"/>
+        </w:rPr>
+        <w:t xml:space="preserve"> a corporate design</w:t>
+      </w:r>
+      <w:r>
+        <w:rPr>
+          <w:rFonts w:eastAsia="Arial Unicode MS"/>
+          <w:lang w:val="en-US"/>
+        </w:rPr>
+        <w:t xml:space="preserve"> via templates to enable you and your fellow developers to create branded applications on a mouse click. On a scale from one to ten, how powerful is this feature?</w:t>
+      </w:r>
+      <w:r>
+        <w:rPr>
+          <w:rFonts w:eastAsia="Arial Unicode MS"/>
+          <w:lang w:val="en-US"/>
+        </w:rPr>
+        <w:t xml:space="preserve"> </w:t>
       </w:r>
     </w:p>
     <w:p>
@@ -5894,7 +6500,42 @@
           <w:rFonts w:eastAsia="Arial Unicode MS"/>
           <w:lang w:val="en-US"/>
         </w:rPr>
-        <w:t xml:space="preserve">There is a template tabbed editor. So that the forms are grouped by tabs. Of what can you alternative structures can you think of? </w:t>
+        <w:t>The default template is a</w:t>
+      </w:r>
+      <w:r>
+        <w:rPr>
+          <w:rFonts w:eastAsia="Arial Unicode MS"/>
+          <w:lang w:val="en-US"/>
+        </w:rPr>
+        <w:t xml:space="preserve"> tabbed editor</w:t>
+      </w:r>
+      <w:r>
+        <w:rPr>
+          <w:rFonts w:eastAsia="Arial Unicode MS"/>
+          <w:lang w:val="en-US"/>
+        </w:rPr>
+        <w:t>:</w:t>
+      </w:r>
+      <w:r>
+        <w:rPr>
+          <w:rFonts w:eastAsia="Arial Unicode MS"/>
+          <w:lang w:val="en-US"/>
+        </w:rPr>
+        <w:t xml:space="preserve"> </w:t>
+      </w:r>
+      <w:r>
+        <w:rPr>
+          <w:rFonts w:eastAsia="Arial Unicode MS"/>
+          <w:lang w:val="en-US"/>
+        </w:rPr>
+        <w:t>F</w:t>
+      </w:r>
+      <w:r>
+        <w:rPr>
+          <w:rFonts w:eastAsia="Arial Unicode MS"/>
+          <w:lang w:val="en-US"/>
+        </w:rPr>
+        <w:t xml:space="preserve">orms are grouped by tabs. Of what can you alternative structures can you think of? </w:t>
       </w:r>
     </w:p>
     <w:p>
@@ -5910,7 +6551,21 @@
           <w:rFonts w:eastAsia="Arial Unicode MS"/>
           <w:lang w:val="en-US"/>
         </w:rPr>
-        <w:t xml:space="preserve">What can you steer in the </w:t>
+        <w:t xml:space="preserve">What can you </w:t>
+      </w:r>
+      <w:r>
+        <w:rPr>
+          <w:rFonts w:eastAsia="Arial Unicode MS"/>
+          <w:lang w:val="en-US"/>
+        </w:rPr>
+        <w:t>configure</w:t>
+      </w:r>
+      <w:r>
+        <w:rPr>
+          <w:rFonts w:eastAsia="Arial Unicode MS"/>
+          <w:lang w:val="en-US"/>
+        </w:rPr>
+        <w:t xml:space="preserve"> in the </w:t>
       </w:r>
       <w:r>
         <w:rPr>
@@ -6019,7 +6674,13 @@
       </w:pPr>
       <w:bookmarkStart w:id="25" w:name="_Toc285203152"/>
       <w:r>
-        <w:t>Exercise Understanding re-call</w:t>
+        <w:t>Exercise</w:t>
+      </w:r>
+      <w:r>
+        <w:t>:</w:t>
+      </w:r>
+      <w:r>
+        <w:t xml:space="preserve"> Understanding re-call</w:t>
       </w:r>
       <w:bookmarkEnd w:id="25"/>
     </w:p>
@@ -6107,7 +6768,43 @@
         <w:rPr>
           <w:lang w:val="en-US"/>
         </w:rPr>
-        <w:t xml:space="preserve"> manages the implementation details to store the state of pages. </w:t>
+        <w:t xml:space="preserve"> store</w:t>
+      </w:r>
+      <w:r>
+        <w:rPr>
+          <w:lang w:val="en-US"/>
+        </w:rPr>
+        <w:t>s</w:t>
+      </w:r>
+      <w:r>
+        <w:rPr>
+          <w:lang w:val="en-US"/>
+        </w:rPr>
+        <w:t xml:space="preserve"> the state</w:t>
+      </w:r>
+      <w:r>
+        <w:rPr>
+          <w:lang w:val="en-US"/>
+        </w:rPr>
+        <w:t>s</w:t>
+      </w:r>
+      <w:r>
+        <w:rPr>
+          <w:lang w:val="en-US"/>
+        </w:rPr>
+        <w:t xml:space="preserve"> of </w:t>
+      </w:r>
+      <w:r>
+        <w:rPr>
+          <w:lang w:val="en-US"/>
+        </w:rPr>
+        <w:t xml:space="preserve">these </w:t>
+      </w:r>
+      <w:r>
+        <w:rPr>
+          <w:lang w:val="en-US"/>
+        </w:rPr>
+        <w:t>pages. </w:t>
       </w:r>
       <w:proofErr w:type="gramStart"/>
       <w:r>
@@ -6144,9 +6841,32 @@
           <w:rFonts w:eastAsia="Arial Unicode MS"/>
           <w:lang w:val="en-US"/>
         </w:rPr>
-        <w:t xml:space="preserve">That is what we do, when we start the application. If we look up the startup link, we get a link such as </w:t>
-      </w:r>
-      <w:hyperlink r:id="rId20" w:history="1">
+        <w:t xml:space="preserve">Once the application is started, we can look up the startup link. We get </w:t>
+      </w:r>
+      <w:proofErr w:type="gramStart"/>
+      <w:r>
+        <w:rPr>
+          <w:rFonts w:eastAsia="Arial Unicode MS"/>
+          <w:lang w:val="en-US"/>
+        </w:rPr>
+        <w:t xml:space="preserve">a </w:t>
+      </w:r>
+      <w:r>
+        <w:rPr>
+          <w:rFonts w:eastAsia="Arial Unicode MS"/>
+          <w:lang w:val="en-US"/>
+        </w:rPr>
+        <w:t>such</w:t>
+      </w:r>
+      <w:proofErr w:type="gramEnd"/>
+      <w:r>
+        <w:rPr>
+          <w:rFonts w:eastAsia="Arial Unicode MS"/>
+          <w:lang w:val="en-US"/>
+        </w:rPr>
+        <w:t xml:space="preserve"> as </w:t>
+      </w:r>
+      <w:hyperlink r:id="rId21" w:history="1">
         <w:r>
           <w:rPr>
             <w:rStyle w:val="Hyperlink"/>
@@ -6184,7 +6904,35 @@
           <w:rFonts w:eastAsia="Arial Unicode MS"/>
           <w:lang w:val="en-US"/>
         </w:rPr>
-        <w:t xml:space="preserve">To understand the lab, it is recommended that you understand how handlers work in ASP.NET. There are many tutorials on </w:t>
+        <w:t xml:space="preserve">To understand the </w:t>
+      </w:r>
+      <w:r>
+        <w:rPr>
+          <w:rFonts w:eastAsia="Arial Unicode MS"/>
+          <w:lang w:val="en-US"/>
+        </w:rPr>
+        <w:t>technology</w:t>
+      </w:r>
+      <w:r>
+        <w:rPr>
+          <w:rFonts w:eastAsia="Arial Unicode MS"/>
+          <w:lang w:val="en-US"/>
+        </w:rPr>
+        <w:t xml:space="preserve">, it is </w:t>
+      </w:r>
+      <w:r>
+        <w:rPr>
+          <w:rFonts w:eastAsia="Arial Unicode MS"/>
+          <w:lang w:val="en-US"/>
+        </w:rPr>
+        <w:t>necessary to</w:t>
+      </w:r>
+      <w:r>
+        <w:rPr>
+          <w:rFonts w:eastAsia="Arial Unicode MS"/>
+          <w:lang w:val="en-US"/>
+        </w:rPr>
+        <w:t xml:space="preserve"> understand handlers in ASP.NET. There are many tutorials in the web. If you are new to this topic, get an overview on </w:t>
       </w:r>
       <w:r>
         <w:rPr>
@@ -6212,22 +6960,17 @@
           <w:rFonts w:eastAsia="Arial Unicode MS"/>
           <w:lang w:val="en-US"/>
         </w:rPr>
-        <w:t xml:space="preserve">handlers in the web. If you are new to this topic, get an overview on </w:t>
-      </w:r>
-      <w:r>
-        <w:rPr>
-          <w:rFonts w:eastAsia="Arial Unicode MS"/>
-          <w:lang w:val="en-US"/>
-        </w:rPr>
-        <w:t>w</w:t>
-      </w:r>
-      <w:r>
-        <w:rPr>
-          <w:rFonts w:eastAsia="Arial Unicode MS"/>
-          <w:lang w:val="en-US"/>
-        </w:rPr>
-        <w:t>eb</w:t>
-      </w:r>
+        <w:t>handlers before you read on.</w:t>
+      </w:r>
+    </w:p>
+    <w:p>
+      <w:pPr>
+        <w:pStyle w:val="Heading3"/>
+        <w:rPr>
+          <w:rFonts w:eastAsia="Arial Unicode MS"/>
+          <w:lang w:val="en-US"/>
+        </w:rPr>
+      </w:pPr>
       <w:r>
         <w:rPr>
           <w:rFonts w:eastAsia="Arial Unicode MS"/>
@@ -6235,29 +6978,6 @@
         </w:rPr>
         <w:t xml:space="preserve"> </w:t>
       </w:r>
-      <w:r>
-        <w:rPr>
-          <w:rFonts w:eastAsia="Arial Unicode MS"/>
-          <w:lang w:val="en-US"/>
-        </w:rPr>
-        <w:t>handlers before you read on.</w:t>
-      </w:r>
-    </w:p>
-    <w:p>
-      <w:pPr>
-        <w:pStyle w:val="Heading3"/>
-        <w:rPr>
-          <w:rFonts w:eastAsia="Arial Unicode MS"/>
-          <w:lang w:val="en-US"/>
-        </w:rPr>
-      </w:pPr>
-      <w:r>
-        <w:rPr>
-          <w:rFonts w:eastAsia="Arial Unicode MS"/>
-          <w:lang w:val="en-US"/>
-        </w:rPr>
-        <w:t xml:space="preserve"> </w:t>
-      </w:r>
       <w:bookmarkStart w:id="26" w:name="_Toc285203153"/>
       <w:r>
         <w:rPr>
@@ -6281,7 +7001,14 @@
           <w:rFonts w:eastAsia="Arial Unicode MS"/>
           <w:lang w:val="en-US"/>
         </w:rPr>
-        <w:t>If a junior developer now asks you what a web handler is, how would you explain this topic?</w:t>
+        <w:t xml:space="preserve">If a junior developer </w:t>
+      </w:r>
+      <w:r>
+        <w:rPr>
+          <w:rFonts w:eastAsia="Arial Unicode MS"/>
+          <w:lang w:val="en-US"/>
+        </w:rPr>
+        <w:t>asks what a web handler is, how would you explain this topic?</w:t>
       </w:r>
     </w:p>
     <w:p>
@@ -6297,7 +7024,46 @@
           <w:rFonts w:eastAsia="Arial Unicode MS"/>
           <w:lang w:val="en-US"/>
         </w:rPr>
-        <w:t>Try do call some forms in the browser. Adapt the URL from the exercise description</w:t>
+        <w:lastRenderedPageBreak/>
+        <w:t>Try t</w:t>
+      </w:r>
+      <w:r>
+        <w:rPr>
+          <w:rFonts w:eastAsia="Arial Unicode MS"/>
+          <w:lang w:val="en-US"/>
+        </w:rPr>
+        <w:t>o call some forms in the browser. Adapt the URL from the exercise description</w:t>
+      </w:r>
+      <w:r>
+        <w:rPr>
+          <w:rFonts w:eastAsia="Arial Unicode MS"/>
+          <w:lang w:val="en-US"/>
+        </w:rPr>
+        <w:t xml:space="preserve"> to </w:t>
+      </w:r>
+      <w:hyperlink r:id="rId22" w:history="1">
+        <w:r>
+          <w:rPr>
+            <w:rStyle w:val="Hyperlink"/>
+            <w:rFonts w:eastAsia="Arial Unicode MS"/>
+            <w:lang w:val="en-US"/>
+          </w:rPr>
+          <w:t>http://localhost:22809/EditPerson.wxe?WxeReturnToSelf=true</w:t>
+        </w:r>
+      </w:hyperlink>
+      <w:r>
+        <w:rPr>
+          <w:rFonts w:eastAsia="Arial Unicode MS"/>
+          <w:lang w:val="en-US"/>
+        </w:rPr>
+        <w:t>.</w:t>
+      </w:r>
+      <w:r>
+        <w:rPr>
+          <w:rFonts w:eastAsia="Arial Unicode MS"/>
+          <w:lang w:val="en-US"/>
+        </w:rPr>
+        <w:t xml:space="preserve"> Does it work?</w:t>
       </w:r>
     </w:p>
     <w:p>
@@ -6326,36 +7092,50 @@
     </w:p>
     <w:p>
       <w:pPr>
+        <w:pStyle w:val="Heading2"/>
+      </w:pPr>
+      <w:bookmarkStart w:id="27" w:name="_Toc285203154"/>
+      <w:r>
+        <w:t>Exercise 1</w:t>
+      </w:r>
+      <w:r>
+        <w:t>:</w:t>
+      </w:r>
+      <w:r>
+        <w:t xml:space="preserve"> Get Rid of Exceptions</w:t>
+      </w:r>
+      <w:bookmarkEnd w:id="27"/>
+    </w:p>
+    <w:p>
+      <w:pPr>
         <w:pStyle w:val="BodyText"/>
         <w:rPr>
-          <w:rFonts w:eastAsia="Arial Unicode MS"/>
-          <w:lang w:val="en-US"/>
-        </w:rPr>
-      </w:pPr>
-    </w:p>
-    <w:p>
-      <w:pPr>
-        <w:pStyle w:val="Heading2"/>
-      </w:pPr>
-      <w:bookmarkStart w:id="27" w:name="_Toc285203154"/>
-      <w:r>
-        <w:lastRenderedPageBreak/>
-        <w:t>Exercise 1 Get Rid of Exceptions</w:t>
-      </w:r>
-      <w:bookmarkEnd w:id="27"/>
-    </w:p>
-    <w:p>
-      <w:pPr>
-        <w:pStyle w:val="BodyText"/>
-        <w:rPr>
-          <w:lang w:val="en-US"/>
-        </w:rPr>
-      </w:pPr>
-      <w:r>
-        <w:rPr>
-          <w:lang w:val="en-US"/>
-        </w:rPr>
-        <w:t>On saving, you encounter this</w:t>
+          <w:lang w:val="en-US"/>
+        </w:rPr>
+      </w:pPr>
+      <w:r>
+        <w:rPr>
+          <w:lang w:val="en-US"/>
+        </w:rPr>
+        <w:t>On saving</w:t>
+      </w:r>
+      <w:r>
+        <w:rPr>
+          <w:lang w:val="en-US"/>
+        </w:rPr>
+        <w:t xml:space="preserve"> during debugging</w:t>
+      </w:r>
+      <w:r>
+        <w:rPr>
+          <w:lang w:val="en-US"/>
+        </w:rPr>
+        <w:t>, you encounter this</w:t>
+      </w:r>
+      <w:r>
+        <w:rPr>
+          <w:lang w:val="en-US"/>
+        </w:rPr>
+        <w:t xml:space="preserve"> message!</w:t>
       </w:r>
     </w:p>
     <w:p>
@@ -6384,7 +7164,7 @@
                     <pic:cNvPicPr/>
                   </pic:nvPicPr>
                   <pic:blipFill>
-                    <a:blip r:embed="rId21"/>
+                    <a:blip r:embed="rId23"/>
                     <a:stretch>
                       <a:fillRect/>
                     </a:stretch>
@@ -6414,33 +7194,77 @@
     </w:p>
     <w:p>
       <w:pPr>
-        <w:pStyle w:val="Caption"/>
-        <w:rPr>
-          <w:lang w:val="en-US"/>
-        </w:rPr>
-      </w:pPr>
-      <w:r>
+        <w:pStyle w:val="Bildunterschrift"/>
+        <w:rPr>
+          <w:lang w:val="en-US"/>
+        </w:rPr>
+      </w:pPr>
+      <w:r>
+        <w:rPr>
+          <w:lang w:val="en-US"/>
+        </w:rPr>
         <w:t xml:space="preserve">Illustration </w:t>
       </w:r>
-      <w:fldSimple w:instr=" SEQ Abbildung \* ARABIC ">
-        <w:r>
-          <w:rPr>
-            <w:noProof/>
-          </w:rPr>
-          <w:t>1</w:t>
-        </w:r>
-      </w:fldSimple>
-      <w:r>
+      <w:r>
+        <w:fldChar w:fldCharType="begin"/>
+      </w:r>
+      <w:r>
+        <w:rPr>
+          <w:lang w:val="en-US"/>
+        </w:rPr>
+        <w:instrText xml:space="preserve"> SEQ Abbildung \* ARABIC </w:instrText>
+      </w:r>
+      <w:r>
+        <w:fldChar w:fldCharType="separate"/>
+      </w:r>
+      <w:r>
+        <w:rPr>
+          <w:lang w:val="en-US"/>
+        </w:rPr>
+        <w:t>1</w:t>
+      </w:r>
+      <w:r>
+        <w:fldChar w:fldCharType="end"/>
+      </w:r>
+      <w:r>
+        <w:rPr>
+          <w:lang w:val="en-US"/>
+        </w:rPr>
         <w:t xml:space="preserve"> </w:t>
       </w:r>
       <w:proofErr w:type="spellStart"/>
       <w:r>
+        <w:rPr>
+          <w:lang w:val="en-US"/>
+        </w:rPr>
         <w:t>WxeExecuteNextStepException</w:t>
       </w:r>
       <w:proofErr w:type="spellEnd"/>
     </w:p>
     <w:p>
       <w:pPr>
+        <w:pStyle w:val="BodyText"/>
+        <w:rPr>
+          <w:lang w:val="en-US"/>
+        </w:rPr>
+      </w:pPr>
+      <w:r>
+        <w:rPr>
+          <w:lang w:val="en-US"/>
+        </w:rPr>
+        <w:t xml:space="preserve">Of course, we want to remove this </w:t>
+      </w:r>
+      <w:proofErr w:type="spellStart"/>
+      <w:r>
+        <w:rPr>
+          <w:lang w:val="en-US"/>
+        </w:rPr>
+        <w:t>messsages</w:t>
+      </w:r>
+      <w:proofErr w:type="spellEnd"/>
+    </w:p>
+    <w:p>
+      <w:pPr>
         <w:pStyle w:val="Heading3"/>
         <w:rPr>
           <w:lang w:val="en-US"/>
@@ -6451,9 +7275,29 @@
         <w:rPr>
           <w:lang w:val="en-US"/>
         </w:rPr>
-        <w:t>Task 1 Get Rid of Exceptions</w:t>
+        <w:t>Task 1</w:t>
+      </w:r>
+      <w:r>
+        <w:rPr>
+          <w:lang w:val="en-US"/>
+        </w:rPr>
+        <w:t>:</w:t>
+      </w:r>
+      <w:r>
+        <w:rPr>
+          <w:lang w:val="en-US"/>
+        </w:rPr>
+        <w:t xml:space="preserve"> Get Rid of </w:t>
       </w:r>
       <w:bookmarkEnd w:id="28"/>
+      <w:proofErr w:type="spellStart"/>
+      <w:r>
+        <w:rPr>
+          <w:lang w:val="en-US"/>
+        </w:rPr>
+        <w:t>WxeExecuteNextStepException</w:t>
+      </w:r>
+      <w:proofErr w:type="spellEnd"/>
     </w:p>
     <w:p>
       <w:pPr>
@@ -6477,29 +7321,17 @@
           <w:numId w:val="31"/>
         </w:numPr>
         <w:rPr>
-          <w:lang w:val="en-US"/>
-        </w:rPr>
-      </w:pPr>
-      <w:r>
-        <w:rPr>
+          <w:b/>
+          <w:lang w:val="en-US"/>
+        </w:rPr>
+      </w:pPr>
+      <w:r>
+        <w:rPr>
+          <w:b/>
           <w:noProof/>
           <w:lang w:val="en-US" w:eastAsia="de-AT"/>
         </w:rPr>
-        <w:t>CTRL + ALT</w:t>
-      </w:r>
-      <w:r>
-        <w:rPr>
-          <w:noProof/>
-          <w:lang w:val="en-US" w:eastAsia="de-AT"/>
-        </w:rPr>
-        <w:t xml:space="preserve"> +</w:t>
-      </w:r>
-      <w:r>
-        <w:rPr>
-          <w:noProof/>
-          <w:lang w:val="en-US" w:eastAsia="de-AT"/>
-        </w:rPr>
-        <w:t xml:space="preserve"> E (Editing Exception)</w:t>
+        <w:t>CTRL + ALT + E (Editing Exception)</w:t>
       </w:r>
     </w:p>
     <w:p>
@@ -6510,11 +7342,13 @@
           <w:numId w:val="31"/>
         </w:numPr>
         <w:rPr>
-          <w:lang w:val="en-US"/>
-        </w:rPr>
-      </w:pPr>
-      <w:r>
-        <w:rPr>
+          <w:b/>
+          <w:lang w:val="en-US"/>
+        </w:rPr>
+      </w:pPr>
+      <w:r>
+        <w:rPr>
+          <w:b/>
           <w:noProof/>
           <w:lang w:val="en-US" w:eastAsia="de-AT"/>
         </w:rPr>
@@ -6522,10 +7356,40 @@
       </w:r>
       <w:r>
         <w:rPr>
+          <w:b/>
           <w:noProof/>
           <w:lang w:val="en-US" w:eastAsia="de-AT"/>
         </w:rPr>
-        <w:t xml:space="preserve"> and uncheck User-unhandelt</w:t>
+        <w:t xml:space="preserve"> </w:t>
+      </w:r>
+    </w:p>
+    <w:p>
+      <w:pPr>
+        <w:pStyle w:val="BodyText"/>
+        <w:numPr>
+          <w:ilvl w:val="0"/>
+          <w:numId w:val="31"/>
+        </w:numPr>
+        <w:rPr>
+          <w:b/>
+          <w:lang w:val="en-US"/>
+        </w:rPr>
+      </w:pPr>
+      <w:r>
+        <w:rPr>
+          <w:b/>
+          <w:noProof/>
+          <w:lang w:val="en-US" w:eastAsia="de-AT"/>
+        </w:rPr>
+        <w:t>U</w:t>
+      </w:r>
+      <w:r>
+        <w:rPr>
+          <w:b/>
+          <w:noProof/>
+          <w:lang w:val="en-US" w:eastAsia="de-AT"/>
+        </w:rPr>
+        <w:t>ncheck User-unhandled</w:t>
       </w:r>
     </w:p>
     <w:p>
@@ -6542,6 +7406,7 @@
           <w:rFonts w:eastAsia="Arial Unicode MS"/>
           <w:lang w:val="en-US"/>
         </w:rPr>
+        <w:lastRenderedPageBreak/>
         <w:t xml:space="preserve"> </w:t>
       </w:r>
       <w:r>
@@ -6578,7 +7443,7 @@
                     <pic:cNvPicPr/>
                   </pic:nvPicPr>
                   <pic:blipFill>
-                    <a:blip r:embed="rId22"/>
+                    <a:blip r:embed="rId24"/>
                     <a:stretch>
                       <a:fillRect/>
                     </a:stretch>
@@ -6671,7 +7536,21 @@
           <w:rFonts w:eastAsia="Arial Unicode MS"/>
           <w:lang w:val="en-US"/>
         </w:rPr>
-        <w:t xml:space="preserve">Is this pattern an </w:t>
+        <w:t xml:space="preserve">Is this </w:t>
+      </w:r>
+      <w:r>
+        <w:rPr>
+          <w:rFonts w:eastAsia="Arial Unicode MS"/>
+          <w:lang w:val="en-US"/>
+        </w:rPr>
+        <w:t>behavior to roll back a call stack</w:t>
+      </w:r>
+      <w:r>
+        <w:rPr>
+          <w:rFonts w:eastAsia="Arial Unicode MS"/>
+          <w:lang w:val="en-US"/>
+        </w:rPr>
+        <w:t xml:space="preserve"> an </w:t>
       </w:r>
       <w:r>
         <w:rPr>
@@ -6692,7 +7571,14 @@
           <w:rFonts w:eastAsia="Arial Unicode MS"/>
           <w:lang w:val="en-US"/>
         </w:rPr>
-        <w:t xml:space="preserve"> the use of</w:t>
+        <w:t xml:space="preserve"> the usage</w:t>
+      </w:r>
+      <w:r>
+        <w:rPr>
+          <w:rFonts w:eastAsia="Arial Unicode MS"/>
+          <w:lang w:val="en-US"/>
+        </w:rPr>
+        <w:t xml:space="preserve"> of</w:t>
       </w:r>
       <w:r>
         <w:rPr>
@@ -6718,18 +7604,6 @@
     </w:p>
     <w:p>
       <w:pPr>
-        <w:pStyle w:val="Bullet1"/>
-        <w:numPr>
-          <w:ilvl w:val="0"/>
-          <w:numId w:val="0"/>
-        </w:numPr>
-        <w:rPr>
-          <w:lang w:val="en-US"/>
-        </w:rPr>
-      </w:pPr>
-    </w:p>
-    <w:p>
-      <w:pPr>
         <w:pStyle w:val="Heading1"/>
         <w:rPr>
           <w:rFonts w:eastAsia="Arial Unicode MS"/>
@@ -6772,6 +7646,9 @@
         <w:t>1</w:t>
       </w:r>
       <w:r>
+        <w:t>:</w:t>
+      </w:r>
+      <w:r>
         <w:t xml:space="preserve"> </w:t>
       </w:r>
       <w:r>
@@ -6793,6 +7670,13 @@
           <w:rFonts w:eastAsia="Arial Unicode MS"/>
           <w:lang w:val="en-US"/>
         </w:rPr>
+        <w:t xml:space="preserve">Task 1: </w:t>
+      </w:r>
+      <w:r>
+        <w:rPr>
+          <w:rFonts w:eastAsia="Arial Unicode MS"/>
+          <w:lang w:val="en-US"/>
+        </w:rPr>
         <w:t>Fixing t</w:t>
       </w:r>
       <w:r>
@@ -6831,7 +7715,14 @@
           <w:rFonts w:eastAsia="Arial Unicode MS"/>
           <w:lang w:val="en-US"/>
         </w:rPr>
-        <w:t>We discover that the t</w:t>
+        <w:t>T</w:t>
+      </w:r>
+      <w:r>
+        <w:rPr>
+          <w:rFonts w:eastAsia="Arial Unicode MS"/>
+          <w:lang w:val="en-US"/>
+        </w:rPr>
+        <w:t>he t</w:t>
       </w:r>
       <w:r>
         <w:rPr>
@@ -6845,14 +7736,70 @@
           <w:rFonts w:eastAsia="Arial Unicode MS"/>
           <w:lang w:val="en-US"/>
         </w:rPr>
-        <w:t>in some strange identifier with</w:t>
-      </w:r>
-      <w:r>
-        <w:rPr>
-          <w:rFonts w:eastAsia="Arial Unicode MS"/>
-          <w:lang w:val="en-US"/>
-        </w:rPr>
-        <w:t xml:space="preserve"> a ~ symbol. This can be fixed by the following procedure  </w:t>
+        <w:t>in identifier</w:t>
+      </w:r>
+      <w:r>
+        <w:rPr>
+          <w:rFonts w:eastAsia="Arial Unicode MS"/>
+          <w:lang w:val="en-US"/>
+        </w:rPr>
+        <w:t>s</w:t>
+      </w:r>
+      <w:r>
+        <w:rPr>
+          <w:rFonts w:eastAsia="Arial Unicode MS"/>
+          <w:lang w:val="en-US"/>
+        </w:rPr>
+        <w:t xml:space="preserve"> with</w:t>
+      </w:r>
+      <w:r>
+        <w:rPr>
+          <w:rFonts w:eastAsia="Arial Unicode MS"/>
+          <w:lang w:val="en-US"/>
+        </w:rPr>
+        <w:t xml:space="preserve"> a ~ symbol. </w:t>
+      </w:r>
+      <w:r>
+        <w:rPr>
+          <w:rFonts w:eastAsia="Arial Unicode MS"/>
+          <w:lang w:val="en-US"/>
+        </w:rPr>
+        <w:t>We can change this</w:t>
+      </w:r>
+      <w:r>
+        <w:rPr>
+          <w:rFonts w:eastAsia="Arial Unicode MS"/>
+          <w:lang w:val="en-US"/>
+        </w:rPr>
+        <w:t xml:space="preserve"> </w:t>
+      </w:r>
+      <w:r>
+        <w:rPr>
+          <w:rFonts w:eastAsia="Arial Unicode MS"/>
+          <w:lang w:val="en-US"/>
+        </w:rPr>
+        <w:t>in</w:t>
+      </w:r>
+      <w:r>
+        <w:rPr>
+          <w:rFonts w:eastAsia="Arial Unicode MS"/>
+          <w:lang w:val="en-US"/>
+        </w:rPr>
+        <w:t xml:space="preserve"> the following </w:t>
+      </w:r>
+      <w:r>
+        <w:rPr>
+          <w:rFonts w:eastAsia="Arial Unicode MS"/>
+          <w:lang w:val="en-US"/>
+        </w:rPr>
+        <w:t>steps</w:t>
+      </w:r>
+      <w:r>
+        <w:rPr>
+          <w:rFonts w:eastAsia="Arial Unicode MS"/>
+          <w:lang w:val="en-US"/>
+        </w:rPr>
+        <w:t xml:space="preserve">  </w:t>
       </w:r>
     </w:p>
     <w:p>
@@ -6864,12 +7811,14 @@
         </w:numPr>
         <w:rPr>
           <w:rFonts w:eastAsia="Arial Unicode MS"/>
-          <w:lang w:val="en-US"/>
-        </w:rPr>
-      </w:pPr>
-      <w:r>
-        <w:rPr>
-          <w:rFonts w:eastAsia="Arial Unicode MS"/>
+          <w:b/>
+          <w:lang w:val="en-US"/>
+        </w:rPr>
+      </w:pPr>
+      <w:r>
+        <w:rPr>
+          <w:rFonts w:eastAsia="Arial Unicode MS"/>
+          <w:b/>
           <w:lang w:val="en-US"/>
         </w:rPr>
         <w:t xml:space="preserve">Open </w:t>
@@ -6878,6 +7827,7 @@
       <w:r>
         <w:rPr>
           <w:rFonts w:eastAsia="Arial Unicode MS"/>
+          <w:b/>
           <w:lang w:val="en-US"/>
         </w:rPr>
         <w:t>global.resx</w:t>
@@ -6886,6 +7836,7 @@
       <w:r>
         <w:rPr>
           <w:rFonts w:eastAsia="Arial Unicode MS"/>
+          <w:b/>
           <w:lang w:val="en-US"/>
         </w:rPr>
         <w:t xml:space="preserve"> file in </w:t>
@@ -6894,6 +7845,7 @@
       <w:r>
         <w:rPr>
           <w:rFonts w:eastAsia="Arial Unicode MS"/>
+          <w:b/>
           <w:lang w:val="en-US"/>
         </w:rPr>
         <w:t>PhoneBook.Web</w:t>
@@ -6902,6 +7854,7 @@
       <w:r>
         <w:rPr>
           <w:rFonts w:eastAsia="Arial Unicode MS"/>
+          <w:b/>
           <w:lang w:val="en-US"/>
         </w:rPr>
         <w:t xml:space="preserve"> project</w:t>
@@ -6916,12 +7869,14 @@
         </w:numPr>
         <w:rPr>
           <w:rFonts w:eastAsia="Arial Unicode MS"/>
-          <w:lang w:val="en-US"/>
-        </w:rPr>
-      </w:pPr>
-      <w:r>
-        <w:rPr>
-          <w:rFonts w:eastAsia="Arial Unicode MS"/>
+          <w:b/>
+          <w:lang w:val="en-US"/>
+        </w:rPr>
+      </w:pPr>
+      <w:r>
+        <w:rPr>
+          <w:rFonts w:eastAsia="Arial Unicode MS"/>
+          <w:b/>
           <w:lang w:val="en-US"/>
         </w:rPr>
         <w:t>Change names</w:t>
@@ -6947,7 +7902,37 @@
           <w:rFonts w:eastAsia="Arial Unicode MS"/>
           <w:lang w:val="en-US"/>
         </w:rPr>
-        <w:t>ight want to try out to add a globalized version a specific languages.</w:t>
+        <w:t>ight want to try o</w:t>
+      </w:r>
+      <w:r>
+        <w:rPr>
+          <w:rFonts w:eastAsia="Arial Unicode MS"/>
+          <w:lang w:val="en-US"/>
+        </w:rPr>
+        <w:t xml:space="preserve">ut to add </w:t>
+      </w:r>
+      <w:proofErr w:type="gramStart"/>
+      <w:r>
+        <w:rPr>
+          <w:rFonts w:eastAsia="Arial Unicode MS"/>
+          <w:lang w:val="en-US"/>
+        </w:rPr>
+        <w:t>a globalized version</w:t>
+      </w:r>
+      <w:r>
+        <w:rPr>
+          <w:rFonts w:eastAsia="Arial Unicode MS"/>
+          <w:lang w:val="en-US"/>
+        </w:rPr>
+        <w:t xml:space="preserve"> specific languages</w:t>
+      </w:r>
+      <w:proofErr w:type="gramEnd"/>
+      <w:r>
+        <w:rPr>
+          <w:rFonts w:eastAsia="Arial Unicode MS"/>
+          <w:lang w:val="en-US"/>
+        </w:rPr>
+        <w:t>.</w:t>
       </w:r>
     </w:p>
     <w:p>
@@ -6959,6 +7944,7 @@
         </w:numPr>
         <w:rPr>
           <w:rFonts w:eastAsia="Arial Unicode MS"/>
+          <w:b/>
           <w:lang w:val="en-US"/>
         </w:rPr>
       </w:pPr>
@@ -6966,6 +7952,7 @@
       <w:r>
         <w:rPr>
           <w:rFonts w:eastAsia="Arial Unicode MS"/>
+          <w:b/>
           <w:lang w:val="en-US"/>
         </w:rPr>
         <w:t>Copy file</w:t>
@@ -6974,6 +7961,7 @@
       <w:r>
         <w:rPr>
           <w:rFonts w:eastAsia="Arial Unicode MS"/>
+          <w:b/>
           <w:lang w:val="en-US"/>
         </w:rPr>
         <w:t xml:space="preserve"> </w:t>
@@ -6982,6 +7970,7 @@
       <w:r>
         <w:rPr>
           <w:rFonts w:eastAsia="Arial Unicode MS"/>
+          <w:b/>
           <w:lang w:val="en-US"/>
         </w:rPr>
         <w:t>global.resx</w:t>
@@ -6990,6 +7979,7 @@
       <w:r>
         <w:rPr>
           <w:rFonts w:eastAsia="Arial Unicode MS"/>
+          <w:b/>
           <w:lang w:val="en-US"/>
         </w:rPr>
         <w:t xml:space="preserve"> to </w:t>
@@ -6998,6 +7988,7 @@
       <w:r>
         <w:rPr>
           <w:rFonts w:eastAsia="Arial Unicode MS"/>
+          <w:b/>
           <w:lang w:val="en-US"/>
         </w:rPr>
         <w:t>global.es.resx</w:t>
@@ -7006,9 +7997,18 @@
       <w:r>
         <w:rPr>
           <w:rFonts w:eastAsia="Arial Unicode MS"/>
-          <w:lang w:val="en-US"/>
-        </w:rPr>
-        <w:t>. This would add a Spanish version. Feel free to take your own globalization</w:t>
+          <w:b/>
+          <w:lang w:val="en-US"/>
+        </w:rPr>
+        <w:t xml:space="preserve">. This would add a Spanish version. Feel free to take </w:t>
+      </w:r>
+      <w:r>
+        <w:rPr>
+          <w:rFonts w:eastAsia="Arial Unicode MS"/>
+          <w:b/>
+          <w:lang w:val="en-US"/>
+        </w:rPr>
+        <w:t>any language you want</w:t>
       </w:r>
     </w:p>
     <w:p>
@@ -7020,15 +8020,33 @@
         </w:numPr>
         <w:rPr>
           <w:rFonts w:eastAsia="Arial Unicode MS"/>
-          <w:lang w:val="en-US"/>
-        </w:rPr>
-      </w:pPr>
-      <w:r>
-        <w:rPr>
-          <w:rFonts w:eastAsia="Arial Unicode MS"/>
-          <w:lang w:val="en-US"/>
-        </w:rPr>
-        <w:t>Translate in your globalization file</w:t>
+          <w:b/>
+          <w:lang w:val="en-US"/>
+        </w:rPr>
+      </w:pPr>
+      <w:r>
+        <w:rPr>
+          <w:rFonts w:eastAsia="Arial Unicode MS"/>
+          <w:b/>
+          <w:lang w:val="en-US"/>
+        </w:rPr>
+        <w:t xml:space="preserve">Translate </w:t>
+      </w:r>
+      <w:r>
+        <w:rPr>
+          <w:rFonts w:eastAsia="Arial Unicode MS"/>
+          <w:b/>
+          <w:lang w:val="en-US"/>
+        </w:rPr>
+        <w:t xml:space="preserve">identifiers </w:t>
+      </w:r>
+      <w:r>
+        <w:rPr>
+          <w:rFonts w:eastAsia="Arial Unicode MS"/>
+          <w:b/>
+          <w:lang w:val="en-US"/>
+        </w:rPr>
+        <w:t>in your globalization file</w:t>
       </w:r>
     </w:p>
     <w:p>
@@ -7040,15 +8058,33 @@
         </w:numPr>
         <w:rPr>
           <w:rFonts w:eastAsia="Arial Unicode MS"/>
-          <w:lang w:val="en-US"/>
-        </w:rPr>
-      </w:pPr>
-      <w:r>
-        <w:rPr>
-          <w:rFonts w:eastAsia="Arial Unicode MS"/>
-          <w:lang w:val="en-US"/>
-        </w:rPr>
-        <w:t>Start and change language.</w:t>
+          <w:b/>
+          <w:lang w:val="en-US"/>
+        </w:rPr>
+      </w:pPr>
+      <w:r>
+        <w:rPr>
+          <w:rFonts w:eastAsia="Arial Unicode MS"/>
+          <w:b/>
+          <w:lang w:val="en-US"/>
+        </w:rPr>
+        <w:t>Start and change language</w:t>
+      </w:r>
+      <w:r>
+        <w:rPr>
+          <w:rFonts w:eastAsia="Arial Unicode MS"/>
+          <w:b/>
+          <w:lang w:val="en-US"/>
+        </w:rPr>
+        <w:t xml:space="preserve"> in the browser settings</w:t>
+      </w:r>
+      <w:r>
+        <w:rPr>
+          <w:rFonts w:eastAsia="Arial Unicode MS"/>
+          <w:b/>
+          <w:lang w:val="en-US"/>
+        </w:rPr>
+        <w:t>.</w:t>
       </w:r>
     </w:p>
     <w:p>
@@ -7065,6 +8101,27 @@
           <w:rFonts w:eastAsia="Arial Unicode MS"/>
           <w:lang w:val="en-US"/>
         </w:rPr>
+        <w:t xml:space="preserve">Task </w:t>
+      </w:r>
+      <w:r>
+        <w:rPr>
+          <w:rFonts w:eastAsia="Arial Unicode MS"/>
+          <w:lang w:val="en-US"/>
+        </w:rPr>
+        <w:t>2</w:t>
+      </w:r>
+      <w:r>
+        <w:rPr>
+          <w:rFonts w:eastAsia="Arial Unicode MS"/>
+          <w:lang w:val="en-US"/>
+        </w:rPr>
+        <w:t xml:space="preserve">: </w:t>
+      </w:r>
+      <w:r>
+        <w:rPr>
+          <w:rFonts w:eastAsia="Arial Unicode MS"/>
+          <w:lang w:val="en-US"/>
+        </w:rPr>
         <w:t xml:space="preserve">Adding </w:t>
       </w:r>
       <w:r>
@@ -7089,6 +8146,96 @@
         <w:t>ies</w:t>
       </w:r>
       <w:bookmarkEnd w:id="33"/>
+    </w:p>
+    <w:p>
+      <w:pPr>
+        <w:pStyle w:val="BodyText"/>
+        <w:rPr>
+          <w:rFonts w:eastAsia="Arial Unicode MS"/>
+          <w:lang w:val="en-US"/>
+        </w:rPr>
+      </w:pPr>
+      <w:r>
+        <w:rPr>
+          <w:rFonts w:eastAsia="Arial Unicode MS"/>
+          <w:lang w:val="en-US"/>
+        </w:rPr>
+        <w:t xml:space="preserve">After we have changed the </w:t>
+      </w:r>
+      <w:r>
+        <w:rPr>
+          <w:rFonts w:eastAsia="Arial Unicode MS"/>
+          <w:lang w:val="en-US"/>
+        </w:rPr>
+        <w:t>tab names</w:t>
+      </w:r>
+      <w:r>
+        <w:rPr>
+          <w:rFonts w:eastAsia="Arial Unicode MS"/>
+          <w:lang w:val="en-US"/>
+        </w:rPr>
+        <w:t xml:space="preserve">, we </w:t>
+      </w:r>
+      <w:r>
+        <w:rPr>
+          <w:rFonts w:eastAsia="Arial Unicode MS"/>
+          <w:lang w:val="en-US"/>
+        </w:rPr>
+        <w:t>adapt</w:t>
+      </w:r>
+      <w:r>
+        <w:rPr>
+          <w:rFonts w:eastAsia="Arial Unicode MS"/>
+          <w:lang w:val="en-US"/>
+        </w:rPr>
+        <w:t xml:space="preserve"> </w:t>
+      </w:r>
+      <w:r>
+        <w:rPr>
+          <w:rFonts w:eastAsia="Arial Unicode MS"/>
+          <w:lang w:val="en-US"/>
+        </w:rPr>
+        <w:t>identifiers in the form</w:t>
+      </w:r>
+      <w:r>
+        <w:rPr>
+          <w:rFonts w:eastAsia="Arial Unicode MS"/>
+          <w:lang w:val="en-US"/>
+        </w:rPr>
+        <w:t xml:space="preserve"> like </w:t>
+      </w:r>
+      <w:proofErr w:type="spellStart"/>
+      <w:r>
+        <w:rPr>
+          <w:rFonts w:eastAsia="Arial Unicode MS"/>
+          <w:lang w:val="en-US"/>
+        </w:rPr>
+        <w:t>PhoneNumbers</w:t>
+      </w:r>
+      <w:proofErr w:type="spellEnd"/>
+      <w:r>
+        <w:rPr>
+          <w:rFonts w:eastAsia="Arial Unicode MS"/>
+          <w:lang w:val="en-US"/>
+        </w:rPr>
+        <w:t xml:space="preserve"> or </w:t>
+      </w:r>
+      <w:proofErr w:type="spellStart"/>
+      <w:r>
+        <w:rPr>
+          <w:rFonts w:eastAsia="Arial Unicode MS"/>
+          <w:lang w:val="en-US"/>
+        </w:rPr>
+        <w:t>FirstName</w:t>
+      </w:r>
+      <w:proofErr w:type="spellEnd"/>
+      <w:r>
+        <w:rPr>
+          <w:rFonts w:eastAsia="Arial Unicode MS"/>
+          <w:lang w:val="en-US"/>
+        </w:rPr>
+        <w:t xml:space="preserve">. </w:t>
+      </w:r>
     </w:p>
     <w:p>
       <w:pPr>
@@ -7099,12 +8246,14 @@
         </w:numPr>
         <w:rPr>
           <w:rFonts w:eastAsia="Arial Unicode MS"/>
-          <w:lang w:val="en-US"/>
-        </w:rPr>
-      </w:pPr>
-      <w:r>
-        <w:rPr>
-          <w:rFonts w:eastAsia="Arial Unicode MS"/>
+          <w:b/>
+          <w:lang w:val="en-US"/>
+        </w:rPr>
+      </w:pPr>
+      <w:r>
+        <w:rPr>
+          <w:rFonts w:eastAsia="Arial Unicode MS"/>
+          <w:b/>
           <w:lang w:val="en-US"/>
         </w:rPr>
         <w:t>Add class a</w:t>
@@ -7112,6 +8261,7 @@
       <w:r>
         <w:rPr>
           <w:rFonts w:eastAsia="Arial Unicode MS"/>
+          <w:b/>
           <w:lang w:val="en-US"/>
         </w:rPr>
         <w:t>ttribute</w:t>
@@ -7119,6 +8269,7 @@
       <w:r>
         <w:rPr>
           <w:rFonts w:eastAsia="Arial Unicode MS"/>
+          <w:b/>
           <w:lang w:val="en-US"/>
         </w:rPr>
         <w:t>s</w:t>
@@ -7126,6 +8277,7 @@
       <w:r>
         <w:rPr>
           <w:rFonts w:eastAsia="Arial Unicode MS"/>
+          <w:b/>
           <w:lang w:val="en-US"/>
         </w:rPr>
         <w:t xml:space="preserve"> to the class</w:t>
@@ -7133,6 +8285,7 @@
       <w:r>
         <w:rPr>
           <w:rFonts w:eastAsia="Arial Unicode MS"/>
+          <w:b/>
           <w:lang w:val="en-US"/>
         </w:rPr>
         <w:t xml:space="preserve"> declaration</w:t>
@@ -7140,14 +8293,32 @@
       <w:r>
         <w:rPr>
           <w:rFonts w:eastAsia="Arial Unicode MS"/>
-          <w:lang w:val="en-US"/>
-        </w:rPr>
-        <w:t xml:space="preserve">, Person, </w:t>
+          <w:b/>
+          <w:lang w:val="en-US"/>
+        </w:rPr>
+        <w:t xml:space="preserve"> </w:t>
+      </w:r>
+      <w:r>
+        <w:rPr>
+          <w:rFonts w:eastAsia="Arial Unicode MS"/>
+          <w:b/>
+          <w:lang w:val="en-US"/>
+        </w:rPr>
+        <w:t xml:space="preserve">of </w:t>
+      </w:r>
+      <w:r>
+        <w:rPr>
+          <w:rFonts w:eastAsia="Arial Unicode MS"/>
+          <w:b/>
+          <w:lang w:val="en-US"/>
+        </w:rPr>
+        <w:t xml:space="preserve">Person, </w:t>
       </w:r>
       <w:proofErr w:type="spellStart"/>
       <w:r>
         <w:rPr>
           <w:rFonts w:eastAsia="Arial Unicode MS"/>
+          <w:b/>
           <w:lang w:val="en-US"/>
         </w:rPr>
         <w:t>PhoneNumber</w:t>
@@ -7156,6 +8327,7 @@
       <w:r>
         <w:rPr>
           <w:rFonts w:eastAsia="Arial Unicode MS"/>
+          <w:b/>
           <w:lang w:val="en-US"/>
         </w:rPr>
         <w:t xml:space="preserve"> and Location</w:t>
@@ -7302,6 +8474,7 @@
           <w:szCs w:val="16"/>
           <w:lang w:val="en-US" w:eastAsia="de-AT"/>
         </w:rPr>
+        <w:lastRenderedPageBreak/>
         <w:t xml:space="preserve">  [DBTable]</w:t>
       </w:r>
     </w:p>
@@ -7346,15 +8519,15 @@
         <w:rPr>
           <w:sz w:val="16"/>
           <w:szCs w:val="16"/>
-          <w:lang w:eastAsia="de-AT"/>
-        </w:rPr>
-      </w:pPr>
-      <w:r>
-        <w:rPr>
-          <w:sz w:val="16"/>
-          <w:szCs w:val="16"/>
           <w:lang w:val="en-US" w:eastAsia="de-AT"/>
         </w:rPr>
+      </w:pPr>
+      <w:r>
+        <w:rPr>
+          <w:sz w:val="16"/>
+          <w:szCs w:val="16"/>
+          <w:lang w:val="en-US" w:eastAsia="de-AT"/>
+        </w:rPr>
         <w:t xml:space="preserve">  </w:t>
       </w:r>
       <w:r>
@@ -7362,7 +8535,7 @@
           <w:color w:val="0000FF"/>
           <w:sz w:val="16"/>
           <w:szCs w:val="16"/>
-          <w:lang w:eastAsia="de-AT"/>
+          <w:lang w:val="en-US" w:eastAsia="de-AT"/>
         </w:rPr>
         <w:t>public</w:t>
       </w:r>
@@ -7370,7 +8543,7 @@
         <w:rPr>
           <w:sz w:val="16"/>
           <w:szCs w:val="16"/>
-          <w:lang w:eastAsia="de-AT"/>
+          <w:lang w:val="en-US" w:eastAsia="de-AT"/>
         </w:rPr>
         <w:t xml:space="preserve"> </w:t>
       </w:r>
@@ -7379,7 +8552,7 @@
           <w:color w:val="0000FF"/>
           <w:sz w:val="16"/>
           <w:szCs w:val="16"/>
-          <w:lang w:eastAsia="de-AT"/>
+          <w:lang w:val="en-US" w:eastAsia="de-AT"/>
         </w:rPr>
         <w:t>class</w:t>
       </w:r>
@@ -7387,9 +8560,56 @@
         <w:rPr>
           <w:sz w:val="16"/>
           <w:szCs w:val="16"/>
-          <w:lang w:eastAsia="de-AT"/>
+          <w:lang w:val="en-US" w:eastAsia="de-AT"/>
         </w:rPr>
         <w:t xml:space="preserve"> Location : BindableDomainObject</w:t>
+      </w:r>
+    </w:p>
+    <w:p>
+      <w:pPr>
+        <w:pStyle w:val="BodyText"/>
+        <w:ind w:left="720"/>
+        <w:rPr>
+          <w:rFonts w:eastAsia="Arial Unicode MS"/>
+          <w:lang w:val="en-US"/>
+        </w:rPr>
+      </w:pPr>
+      <w:r>
+        <w:rPr>
+          <w:rFonts w:eastAsia="Arial Unicode MS"/>
+          <w:lang w:val="en-US"/>
+        </w:rPr>
+        <w:t xml:space="preserve">Attention: If your domain is not called </w:t>
+      </w:r>
+      <w:proofErr w:type="spellStart"/>
+      <w:r>
+        <w:rPr>
+          <w:rFonts w:eastAsia="Arial Unicode MS"/>
+          <w:lang w:val="en-US"/>
+        </w:rPr>
+        <w:t>PhoneBook.Domain</w:t>
+      </w:r>
+      <w:proofErr w:type="spellEnd"/>
+      <w:r>
+        <w:rPr>
+          <w:rFonts w:eastAsia="Arial Unicode MS"/>
+          <w:lang w:val="en-US"/>
+        </w:rPr>
+        <w:t>, you will run into trouble with the namespace</w:t>
+      </w:r>
+      <w:r>
+        <w:rPr>
+          <w:rFonts w:eastAsia="Arial Unicode MS"/>
+          <w:lang w:val="en-US"/>
+        </w:rPr>
+        <w:t>. You can adapt either the project name or the string identifier in the class attribute</w:t>
+      </w:r>
+      <w:r>
+        <w:rPr>
+          <w:rFonts w:eastAsia="Arial Unicode MS"/>
+          <w:lang w:val="en-US"/>
+        </w:rPr>
+        <w:t>.</w:t>
       </w:r>
     </w:p>
     <w:p>
@@ -7401,12 +8621,14 @@
         </w:numPr>
         <w:rPr>
           <w:rFonts w:eastAsia="Arial Unicode MS"/>
-          <w:lang w:val="en-US"/>
-        </w:rPr>
-      </w:pPr>
-      <w:r>
-        <w:rPr>
-          <w:rFonts w:eastAsia="Arial Unicode MS"/>
+          <w:b/>
+          <w:lang w:val="en-US"/>
+        </w:rPr>
+      </w:pPr>
+      <w:r>
+        <w:rPr>
+          <w:rFonts w:eastAsia="Arial Unicode MS"/>
+          <w:b/>
           <w:lang w:val="en-US"/>
         </w:rPr>
         <w:t>Add</w:t>
@@ -7414,6 +8636,7 @@
       <w:r>
         <w:rPr>
           <w:rFonts w:eastAsia="Arial Unicode MS"/>
+          <w:b/>
           <w:lang w:val="en-US"/>
         </w:rPr>
         <w:t xml:space="preserve"> the class attribute </w:t>
@@ -7448,21 +8671,21 @@
         </w:rPr>
       </w:pPr>
       <w:proofErr w:type="spellStart"/>
+      <w:proofErr w:type="gramStart"/>
       <w:r>
         <w:rPr>
           <w:rStyle w:val="InlineSource"/>
           <w:rFonts w:ascii="Arial" w:eastAsia="Arial Unicode MS" w:hAnsi="Arial"/>
-          <w:b w:val="0"/>
           <w:noProof w:val="0"/>
         </w:rPr>
         <w:t>to</w:t>
       </w:r>
       <w:proofErr w:type="spellEnd"/>
+      <w:proofErr w:type="gramEnd"/>
       <w:r>
         <w:rPr>
           <w:rStyle w:val="InlineSource"/>
           <w:rFonts w:ascii="Arial" w:eastAsia="Arial Unicode MS" w:hAnsi="Arial"/>
-          <w:b w:val="0"/>
           <w:noProof w:val="0"/>
         </w:rPr>
         <w:t xml:space="preserve"> </w:t>
@@ -7472,7 +8695,6 @@
         <w:rPr>
           <w:rStyle w:val="InlineSource"/>
           <w:rFonts w:ascii="Arial" w:eastAsia="Arial Unicode MS" w:hAnsi="Arial"/>
-          <w:b w:val="0"/>
           <w:noProof w:val="0"/>
         </w:rPr>
         <w:t>enum</w:t>
@@ -7482,19 +8704,9 @@
         <w:rPr>
           <w:rStyle w:val="InlineSource"/>
           <w:rFonts w:ascii="Arial" w:eastAsia="Arial Unicode MS" w:hAnsi="Arial"/>
-          <w:b w:val="0"/>
           <w:noProof w:val="0"/>
         </w:rPr>
-        <w:t xml:space="preserve"> Country</w:t>
-      </w:r>
-      <w:r>
-        <w:rPr>
-          <w:rStyle w:val="InlineSource"/>
-          <w:rFonts w:ascii="Arial" w:eastAsia="Arial Unicode MS" w:hAnsi="Arial"/>
-          <w:b w:val="0"/>
-          <w:noProof w:val="0"/>
-        </w:rPr>
-        <w:t xml:space="preserve"> </w:t>
+        <w:t xml:space="preserve"> Country </w:t>
       </w:r>
     </w:p>
     <w:p>
@@ -7506,12 +8718,14 @@
         </w:numPr>
         <w:rPr>
           <w:rFonts w:eastAsia="Arial Unicode MS"/>
-          <w:lang w:val="en-US"/>
-        </w:rPr>
-      </w:pPr>
-      <w:r>
-        <w:rPr>
-          <w:rFonts w:eastAsia="Arial Unicode MS"/>
+          <w:b/>
+          <w:lang w:val="en-US"/>
+        </w:rPr>
+      </w:pPr>
+      <w:r>
+        <w:rPr>
+          <w:rFonts w:eastAsia="Arial Unicode MS"/>
+          <w:b/>
           <w:lang w:val="en-US"/>
         </w:rPr>
         <w:t xml:space="preserve">Add </w:t>
@@ -7519,6 +8733,7 @@
       <w:r>
         <w:rPr>
           <w:rFonts w:eastAsia="Arial Unicode MS"/>
+          <w:b/>
           <w:lang w:val="en-US"/>
         </w:rPr>
         <w:t>a f</w:t>
@@ -7526,6 +8741,7 @@
       <w:r>
         <w:rPr>
           <w:rFonts w:eastAsia="Arial Unicode MS"/>
+          <w:b/>
           <w:lang w:val="en-US"/>
         </w:rPr>
         <w:t>older Globalization</w:t>
@@ -7533,6 +8749,7 @@
       <w:r>
         <w:rPr>
           <w:rFonts w:eastAsia="Arial Unicode MS"/>
+          <w:b/>
           <w:lang w:val="en-US"/>
         </w:rPr>
         <w:t xml:space="preserve"> in the Domain Project</w:t>
@@ -7547,12 +8764,14 @@
         </w:numPr>
         <w:rPr>
           <w:rFonts w:eastAsia="Arial Unicode MS"/>
-          <w:lang w:val="en-US"/>
-        </w:rPr>
-      </w:pPr>
-      <w:r>
-        <w:rPr>
-          <w:rFonts w:eastAsia="Arial Unicode MS"/>
+          <w:b/>
+          <w:lang w:val="en-US"/>
+        </w:rPr>
+      </w:pPr>
+      <w:r>
+        <w:rPr>
+          <w:rFonts w:eastAsia="Arial Unicode MS"/>
+          <w:b/>
           <w:lang w:val="en-US"/>
         </w:rPr>
         <w:t xml:space="preserve">Add </w:t>
@@ -7560,6 +8779,7 @@
       <w:r>
         <w:rPr>
           <w:rFonts w:eastAsia="Arial Unicode MS"/>
+          <w:b/>
           <w:lang w:val="en-US"/>
         </w:rPr>
         <w:t>the files</w:t>
@@ -7567,6 +8787,7 @@
       <w:r>
         <w:rPr>
           <w:rFonts w:eastAsia="Arial Unicode MS"/>
+          <w:b/>
           <w:lang w:val="en-US"/>
         </w:rPr>
         <w:t xml:space="preserve"> </w:t>
@@ -7575,6 +8796,7 @@
       <w:r>
         <w:rPr>
           <w:rFonts w:eastAsia="Arial Unicode MS"/>
+          <w:b/>
           <w:lang w:val="en-US"/>
         </w:rPr>
         <w:t>Location.resx</w:t>
@@ -7583,6 +8805,7 @@
       <w:r>
         <w:rPr>
           <w:rFonts w:eastAsia="Arial Unicode MS"/>
+          <w:b/>
           <w:lang w:val="en-US"/>
         </w:rPr>
         <w:t xml:space="preserve">, </w:t>
@@ -7591,6 +8814,7 @@
       <w:r>
         <w:rPr>
           <w:rFonts w:eastAsia="Arial Unicode MS"/>
+          <w:b/>
           <w:lang w:val="en-US"/>
         </w:rPr>
         <w:t>Person.resx</w:t>
@@ -7599,6 +8823,7 @@
       <w:r>
         <w:rPr>
           <w:rFonts w:eastAsia="Arial Unicode MS"/>
+          <w:b/>
           <w:lang w:val="en-US"/>
         </w:rPr>
         <w:t xml:space="preserve">, </w:t>
@@ -7607,6 +8832,7 @@
       <w:r>
         <w:rPr>
           <w:rFonts w:eastAsia="Arial Unicode MS"/>
+          <w:b/>
           <w:lang w:val="en-US"/>
         </w:rPr>
         <w:t>PhoneNumber.resx</w:t>
@@ -7615,6 +8841,7 @@
       <w:r>
         <w:rPr>
           <w:rFonts w:eastAsia="Arial Unicode MS"/>
+          <w:b/>
           <w:lang w:val="en-US"/>
         </w:rPr>
         <w:t xml:space="preserve">, </w:t>
@@ -7623,6 +8850,7 @@
       <w:r>
         <w:rPr>
           <w:rFonts w:eastAsia="Arial Unicode MS"/>
+          <w:b/>
           <w:lang w:val="en-US"/>
         </w:rPr>
         <w:t>Country.resx</w:t>
@@ -7638,29 +8866,344 @@
         </w:numPr>
         <w:rPr>
           <w:rFonts w:eastAsia="Arial Unicode MS"/>
-          <w:lang w:val="en-US"/>
-        </w:rPr>
-      </w:pPr>
-      <w:r>
-        <w:rPr>
-          <w:rFonts w:eastAsia="Arial Unicode MS"/>
-          <w:lang w:val="en-US"/>
-        </w:rPr>
-        <w:t xml:space="preserve">Run </w:t>
-      </w:r>
-      <w:r>
-        <w:rPr>
-          <w:rFonts w:eastAsia="Arial Unicode MS"/>
-          <w:lang w:val="en-US"/>
-        </w:rPr>
-        <w:t>a</w:t>
-      </w:r>
-      <w:r>
-        <w:rPr>
-          <w:rFonts w:eastAsia="Arial Unicode MS"/>
-          <w:lang w:val="en-US"/>
-        </w:rPr>
-        <w:t>pplication</w:t>
+          <w:b/>
+          <w:lang w:val="en-US"/>
+        </w:rPr>
+      </w:pPr>
+      <w:r>
+        <w:rPr>
+          <w:rFonts w:eastAsia="Arial Unicode MS"/>
+          <w:b/>
+          <w:lang w:val="en-US"/>
+        </w:rPr>
+        <w:t xml:space="preserve">Add </w:t>
+      </w:r>
+      <w:r>
+        <w:rPr>
+          <w:rFonts w:eastAsia="Arial Unicode MS"/>
+          <w:b/>
+          <w:lang w:val="en-US"/>
+        </w:rPr>
+        <w:t>p</w:t>
+      </w:r>
+      <w:r>
+        <w:rPr>
+          <w:rFonts w:eastAsia="Arial Unicode MS"/>
+          <w:b/>
+          <w:lang w:val="en-US"/>
+        </w:rPr>
+        <w:t>roperties</w:t>
+      </w:r>
+      <w:r>
+        <w:rPr>
+          <w:rFonts w:eastAsia="Arial Unicode MS"/>
+          <w:b/>
+          <w:lang w:val="en-US"/>
+        </w:rPr>
+        <w:t xml:space="preserve"> to </w:t>
+      </w:r>
+      <w:proofErr w:type="spellStart"/>
+      <w:r>
+        <w:rPr>
+          <w:rFonts w:eastAsia="Arial Unicode MS"/>
+          <w:b/>
+          <w:lang w:val="en-US"/>
+        </w:rPr>
+        <w:t>r</w:t>
+      </w:r>
+      <w:r>
+        <w:rPr>
+          <w:rFonts w:eastAsia="Arial Unicode MS"/>
+          <w:b/>
+          <w:lang w:val="en-US"/>
+        </w:rPr>
+        <w:t>essources</w:t>
+      </w:r>
+      <w:proofErr w:type="spellEnd"/>
+      <w:r>
+        <w:rPr>
+          <w:rFonts w:eastAsia="Arial Unicode MS"/>
+          <w:b/>
+          <w:lang w:val="en-US"/>
+        </w:rPr>
+        <w:t xml:space="preserve"> file</w:t>
+      </w:r>
+    </w:p>
+    <w:p>
+      <w:pPr>
+        <w:pStyle w:val="Bullet1"/>
+        <w:rPr>
+          <w:rFonts w:eastAsia="Arial Unicode MS"/>
+          <w:lang w:val="en-US"/>
+        </w:rPr>
+      </w:pPr>
+      <w:proofErr w:type="spellStart"/>
+      <w:r>
+        <w:rPr>
+          <w:rFonts w:eastAsia="Arial Unicode MS"/>
+          <w:lang w:val="en-US"/>
+        </w:rPr>
+        <w:t>Location.resx</w:t>
+      </w:r>
+      <w:proofErr w:type="spellEnd"/>
+      <w:r>
+        <w:rPr>
+          <w:rFonts w:eastAsia="Arial Unicode MS"/>
+          <w:lang w:val="en-US"/>
+        </w:rPr>
+        <w:t>:</w:t>
+      </w:r>
+      <w:r>
+        <w:rPr>
+          <w:rFonts w:eastAsia="Arial Unicode MS"/>
+          <w:lang w:val="en-US"/>
+        </w:rPr>
+        <w:t xml:space="preserve"> </w:t>
+      </w:r>
+      <w:r>
+        <w:rPr>
+          <w:rFonts w:eastAsia="Arial Unicode MS"/>
+          <w:lang w:val="en-US"/>
+        </w:rPr>
+        <w:t xml:space="preserve">Name </w:t>
+      </w:r>
+      <w:proofErr w:type="spellStart"/>
+      <w:r>
+        <w:rPr>
+          <w:rFonts w:eastAsia="Arial Unicode MS"/>
+          <w:lang w:val="en-US"/>
+        </w:rPr>
+        <w:t>property:ZipCode</w:t>
+      </w:r>
+      <w:proofErr w:type="spellEnd"/>
+      <w:r>
+        <w:rPr>
+          <w:rFonts w:eastAsia="Arial Unicode MS"/>
+          <w:lang w:val="en-US"/>
+        </w:rPr>
+        <w:t>,</w:t>
+      </w:r>
+      <w:r>
+        <w:rPr>
+          <w:rFonts w:eastAsia="Arial Unicode MS"/>
+          <w:lang w:val="en-US"/>
+        </w:rPr>
+        <w:t xml:space="preserve"> </w:t>
+      </w:r>
+      <w:r>
+        <w:rPr>
+          <w:rFonts w:eastAsia="Arial Unicode MS"/>
+          <w:lang w:val="en-US"/>
+        </w:rPr>
+        <w:t>Value</w:t>
+      </w:r>
+      <w:r>
+        <w:rPr>
+          <w:rFonts w:eastAsia="Arial Unicode MS"/>
+          <w:lang w:val="en-US"/>
+        </w:rPr>
+        <w:t>: Zip</w:t>
+      </w:r>
+    </w:p>
+    <w:p>
+      <w:pPr>
+        <w:pStyle w:val="Bullet1"/>
+        <w:rPr>
+          <w:rFonts w:eastAsia="Arial Unicode MS"/>
+          <w:lang w:val="en-US"/>
+        </w:rPr>
+      </w:pPr>
+      <w:proofErr w:type="spellStart"/>
+      <w:r>
+        <w:rPr>
+          <w:rFonts w:eastAsia="Arial Unicode MS"/>
+          <w:lang w:val="en-US"/>
+        </w:rPr>
+        <w:t>Person</w:t>
+      </w:r>
+      <w:r>
+        <w:rPr>
+          <w:rFonts w:eastAsia="Arial Unicode MS"/>
+          <w:lang w:val="en-US"/>
+        </w:rPr>
+        <w:t>.resx</w:t>
+      </w:r>
+      <w:proofErr w:type="spellEnd"/>
+      <w:r>
+        <w:rPr>
+          <w:rFonts w:eastAsia="Arial Unicode MS"/>
+          <w:lang w:val="en-US"/>
+        </w:rPr>
+        <w:t>:</w:t>
+      </w:r>
+      <w:r>
+        <w:rPr>
+          <w:rFonts w:eastAsia="Arial Unicode MS"/>
+          <w:lang w:val="en-US"/>
+        </w:rPr>
+        <w:t xml:space="preserve"> </w:t>
+      </w:r>
+      <w:r>
+        <w:rPr>
+          <w:rFonts w:eastAsia="Arial Unicode MS"/>
+          <w:lang w:val="en-US"/>
+        </w:rPr>
+        <w:t xml:space="preserve">Name </w:t>
+      </w:r>
+      <w:proofErr w:type="spellStart"/>
+      <w:r>
+        <w:rPr>
+          <w:rFonts w:eastAsia="Arial Unicode MS"/>
+          <w:lang w:val="en-US"/>
+        </w:rPr>
+        <w:t>property:</w:t>
+      </w:r>
+      <w:r>
+        <w:rPr>
+          <w:rFonts w:eastAsia="Arial Unicode MS"/>
+          <w:lang w:val="en-US"/>
+        </w:rPr>
+        <w:t>FirstName</w:t>
+      </w:r>
+      <w:proofErr w:type="spellEnd"/>
+      <w:r>
+        <w:rPr>
+          <w:rFonts w:eastAsia="Arial Unicode MS"/>
+          <w:lang w:val="en-US"/>
+        </w:rPr>
+        <w:t>,</w:t>
+      </w:r>
+      <w:r>
+        <w:rPr>
+          <w:rFonts w:eastAsia="Arial Unicode MS"/>
+          <w:lang w:val="en-US"/>
+        </w:rPr>
+        <w:t xml:space="preserve"> </w:t>
+      </w:r>
+      <w:r>
+        <w:rPr>
+          <w:rFonts w:eastAsia="Arial Unicode MS"/>
+          <w:lang w:val="en-US"/>
+        </w:rPr>
+        <w:t>Value</w:t>
+      </w:r>
+      <w:r>
+        <w:rPr>
+          <w:rFonts w:eastAsia="Arial Unicode MS"/>
+          <w:lang w:val="en-US"/>
+        </w:rPr>
+        <w:t xml:space="preserve">: </w:t>
+      </w:r>
+      <w:r>
+        <w:rPr>
+          <w:rFonts w:eastAsia="Arial Unicode MS"/>
+          <w:lang w:val="en-US"/>
+        </w:rPr>
+        <w:t>First Name</w:t>
+      </w:r>
+    </w:p>
+    <w:p>
+      <w:pPr>
+        <w:pStyle w:val="Bullet1"/>
+        <w:rPr>
+          <w:rFonts w:eastAsia="Arial Unicode MS"/>
+          <w:lang w:val="en-US"/>
+        </w:rPr>
+      </w:pPr>
+      <w:proofErr w:type="spellStart"/>
+      <w:r>
+        <w:rPr>
+          <w:rFonts w:eastAsia="Arial Unicode MS"/>
+          <w:lang w:val="en-US"/>
+        </w:rPr>
+        <w:t>Person.resx</w:t>
+      </w:r>
+      <w:proofErr w:type="spellEnd"/>
+      <w:r>
+        <w:rPr>
+          <w:rFonts w:eastAsia="Arial Unicode MS"/>
+          <w:lang w:val="en-US"/>
+        </w:rPr>
+        <w:t>:</w:t>
+      </w:r>
+      <w:r>
+        <w:rPr>
+          <w:rFonts w:eastAsia="Arial Unicode MS"/>
+          <w:lang w:val="en-US"/>
+        </w:rPr>
+        <w:t xml:space="preserve"> </w:t>
+      </w:r>
+      <w:r>
+        <w:rPr>
+          <w:rFonts w:eastAsia="Arial Unicode MS"/>
+          <w:lang w:val="en-US"/>
+        </w:rPr>
+        <w:t xml:space="preserve">Name </w:t>
+      </w:r>
+      <w:proofErr w:type="spellStart"/>
+      <w:r>
+        <w:rPr>
+          <w:rFonts w:eastAsia="Arial Unicode MS"/>
+          <w:lang w:val="en-US"/>
+        </w:rPr>
+        <w:t>property:</w:t>
+      </w:r>
+      <w:r>
+        <w:rPr>
+          <w:rFonts w:eastAsia="Arial Unicode MS"/>
+          <w:lang w:val="en-US"/>
+        </w:rPr>
+        <w:t>Sur</w:t>
+      </w:r>
+      <w:r>
+        <w:rPr>
+          <w:rFonts w:eastAsia="Arial Unicode MS"/>
+          <w:lang w:val="en-US"/>
+        </w:rPr>
+        <w:t>Name</w:t>
+      </w:r>
+      <w:proofErr w:type="spellEnd"/>
+      <w:r>
+        <w:rPr>
+          <w:rFonts w:eastAsia="Arial Unicode MS"/>
+          <w:lang w:val="en-US"/>
+        </w:rPr>
+        <w:t>,</w:t>
+      </w:r>
+      <w:r>
+        <w:rPr>
+          <w:rFonts w:eastAsia="Arial Unicode MS"/>
+          <w:lang w:val="en-US"/>
+        </w:rPr>
+        <w:t xml:space="preserve"> </w:t>
+      </w:r>
+      <w:r>
+        <w:rPr>
+          <w:rFonts w:eastAsia="Arial Unicode MS"/>
+          <w:lang w:val="en-US"/>
+        </w:rPr>
+        <w:t>Value</w:t>
+      </w:r>
+      <w:r>
+        <w:rPr>
+          <w:rFonts w:eastAsia="Arial Unicode MS"/>
+          <w:lang w:val="en-US"/>
+        </w:rPr>
+        <w:t xml:space="preserve">: </w:t>
+      </w:r>
+      <w:r>
+        <w:rPr>
+          <w:rFonts w:eastAsia="Arial Unicode MS"/>
+          <w:lang w:val="en-US"/>
+        </w:rPr>
+        <w:t>Last</w:t>
+      </w:r>
+      <w:r>
+        <w:rPr>
+          <w:rFonts w:eastAsia="Arial Unicode MS"/>
+          <w:lang w:val="en-US"/>
+        </w:rPr>
+        <w:t xml:space="preserve"> Name</w:t>
       </w:r>
     </w:p>
     <w:p>
@@ -7672,169 +9215,177 @@
         </w:numPr>
         <w:rPr>
           <w:rFonts w:eastAsia="Arial Unicode MS"/>
-          <w:lang w:val="en-US"/>
-        </w:rPr>
-      </w:pPr>
-      <w:r>
-        <w:rPr>
-          <w:rFonts w:eastAsia="Arial Unicode MS"/>
-          <w:lang w:val="en-US"/>
-        </w:rPr>
-        <w:t xml:space="preserve">Add </w:t>
-      </w:r>
-      <w:r>
-        <w:rPr>
-          <w:rFonts w:eastAsia="Arial Unicode MS"/>
-          <w:lang w:val="en-US"/>
-        </w:rPr>
-        <w:t>p</w:t>
-      </w:r>
-      <w:r>
-        <w:rPr>
-          <w:rFonts w:eastAsia="Arial Unicode MS"/>
-          <w:lang w:val="en-US"/>
-        </w:rPr>
-        <w:t>roperties</w:t>
-      </w:r>
-      <w:r>
-        <w:rPr>
-          <w:rFonts w:eastAsia="Arial Unicode MS"/>
-          <w:lang w:val="en-US"/>
-        </w:rPr>
-        <w:t xml:space="preserve"> to </w:t>
-      </w:r>
-      <w:proofErr w:type="spellStart"/>
-      <w:r>
-        <w:rPr>
-          <w:rFonts w:eastAsia="Arial Unicode MS"/>
-          <w:lang w:val="en-US"/>
-        </w:rPr>
-        <w:t>Location.resx</w:t>
-      </w:r>
-      <w:proofErr w:type="spellEnd"/>
-      <w:r>
-        <w:rPr>
-          <w:rFonts w:eastAsia="Arial Unicode MS"/>
-          <w:lang w:val="en-US"/>
-        </w:rPr>
-        <w:t xml:space="preserve"> (Name </w:t>
-      </w:r>
-      <w:proofErr w:type="spellStart"/>
-      <w:r>
-        <w:rPr>
-          <w:rFonts w:eastAsia="Arial Unicode MS"/>
-          <w:lang w:val="en-US"/>
-        </w:rPr>
-        <w:t>property:ZipCode,Value</w:t>
-      </w:r>
-      <w:proofErr w:type="spellEnd"/>
-      <w:r>
-        <w:rPr>
-          <w:rFonts w:eastAsia="Arial Unicode MS"/>
-          <w:lang w:val="en-US"/>
-        </w:rPr>
-        <w:t xml:space="preserve"> Zip)</w:t>
-      </w:r>
+          <w:b/>
+          <w:lang w:val="en-US"/>
+        </w:rPr>
+      </w:pPr>
+      <w:r>
+        <w:rPr>
+          <w:rFonts w:eastAsia="Arial Unicode MS"/>
+          <w:b/>
+          <w:lang w:val="en-US"/>
+        </w:rPr>
+        <w:t xml:space="preserve">Run </w:t>
+      </w:r>
+      <w:r>
+        <w:rPr>
+          <w:rFonts w:eastAsia="Arial Unicode MS"/>
+          <w:b/>
+          <w:lang w:val="en-US"/>
+        </w:rPr>
+        <w:t>a</w:t>
+      </w:r>
+      <w:r>
+        <w:rPr>
+          <w:rFonts w:eastAsia="Arial Unicode MS"/>
+          <w:b/>
+          <w:lang w:val="en-US"/>
+        </w:rPr>
+        <w:t>pplication again and check what has changed</w:t>
+      </w:r>
+    </w:p>
+    <w:p>
+      <w:pPr>
+        <w:pStyle w:val="Heading3"/>
+        <w:rPr>
+          <w:rFonts w:eastAsia="Arial Unicode MS"/>
+          <w:lang w:val="en-US"/>
+        </w:rPr>
+      </w:pPr>
+      <w:r>
+        <w:rPr>
+          <w:rFonts w:eastAsia="Arial Unicode MS"/>
+          <w:lang w:val="en-US"/>
+        </w:rPr>
+        <w:t>Questions and Discussions</w:t>
+      </w:r>
+      <w:r>
+        <w:rPr>
+          <w:rFonts w:eastAsia="Arial Unicode MS"/>
+          <w:lang w:val="en-US"/>
+        </w:rPr>
+        <w:t xml:space="preserve"> </w:t>
+      </w:r>
+    </w:p>
+    <w:p>
+      <w:pPr>
+        <w:pStyle w:val="Bullet1"/>
+        <w:rPr>
+          <w:rFonts w:eastAsia="Arial Unicode MS"/>
+          <w:lang w:val="en-US"/>
+        </w:rPr>
+      </w:pPr>
+      <w:r>
+        <w:rPr>
+          <w:rFonts w:eastAsia="Arial Unicode MS"/>
+          <w:lang w:val="en-US"/>
+        </w:rPr>
+        <w:t xml:space="preserve">What are possible problems </w:t>
+      </w:r>
+      <w:r>
+        <w:rPr>
+          <w:rFonts w:eastAsia="Arial Unicode MS"/>
+          <w:lang w:val="en-US"/>
+        </w:rPr>
+        <w:t>if you translate your page into another language?</w:t>
+      </w:r>
+    </w:p>
+    <w:p>
+      <w:pPr>
+        <w:pStyle w:val="Heading2"/>
+      </w:pPr>
+      <w:bookmarkStart w:id="34" w:name="_Toc285203161"/>
+      <w:r>
+        <w:t xml:space="preserve">Exercise </w:t>
+      </w:r>
+      <w:r>
+        <w:t>3</w:t>
+      </w:r>
+      <w:r>
+        <w:t>:</w:t>
+      </w:r>
+      <w:r>
+        <w:t xml:space="preserve"> </w:t>
+      </w:r>
+      <w:r>
+        <w:t>Customizing Content</w:t>
+      </w:r>
+      <w:bookmarkEnd w:id="34"/>
+    </w:p>
+    <w:p>
+      <w:pPr>
+        <w:pStyle w:val="Heading3"/>
+        <w:rPr>
+          <w:rFonts w:eastAsia="Arial Unicode MS"/>
+          <w:lang w:val="en-US"/>
+        </w:rPr>
+      </w:pPr>
+      <w:bookmarkStart w:id="35" w:name="_Toc285203162"/>
+      <w:r>
+        <w:rPr>
+          <w:rFonts w:eastAsia="Arial Unicode MS"/>
+          <w:lang w:val="en-US"/>
+        </w:rPr>
+        <w:t>Task 1</w:t>
+      </w:r>
+      <w:r>
+        <w:rPr>
+          <w:rFonts w:eastAsia="Arial Unicode MS"/>
+          <w:lang w:val="en-US"/>
+        </w:rPr>
+        <w:t>:</w:t>
+      </w:r>
+      <w:r>
+        <w:rPr>
+          <w:rFonts w:eastAsia="Arial Unicode MS"/>
+          <w:lang w:val="en-US"/>
+        </w:rPr>
+        <w:t xml:space="preserve"> Display</w:t>
+      </w:r>
+      <w:r>
+        <w:rPr>
+          <w:rFonts w:eastAsia="Arial Unicode MS"/>
+          <w:lang w:val="en-US"/>
+        </w:rPr>
+        <w:t xml:space="preserve"> </w:t>
+      </w:r>
+      <w:r>
+        <w:rPr>
+          <w:rFonts w:eastAsia="Arial Unicode MS"/>
+          <w:lang w:val="en-US"/>
+        </w:rPr>
+        <w:t>names</w:t>
+      </w:r>
+      <w:bookmarkEnd w:id="35"/>
     </w:p>
     <w:p>
       <w:pPr>
         <w:pStyle w:val="BodyText"/>
-        <w:numPr>
-          <w:ilvl w:val="0"/>
-          <w:numId w:val="21"/>
-        </w:numPr>
-        <w:rPr>
-          <w:rFonts w:eastAsia="Arial Unicode MS"/>
-          <w:lang w:val="en-US"/>
-        </w:rPr>
-      </w:pPr>
-      <w:r>
-        <w:rPr>
-          <w:rFonts w:eastAsia="Arial Unicode MS"/>
-          <w:lang w:val="en-US"/>
-        </w:rPr>
-        <w:t xml:space="preserve">Run </w:t>
-      </w:r>
-      <w:r>
-        <w:rPr>
-          <w:rFonts w:eastAsia="Arial Unicode MS"/>
-          <w:lang w:val="en-US"/>
-        </w:rPr>
-        <w:t>a</w:t>
-      </w:r>
-      <w:r>
-        <w:rPr>
-          <w:rFonts w:eastAsia="Arial Unicode MS"/>
-          <w:lang w:val="en-US"/>
-        </w:rPr>
-        <w:t>pplication again and check what has changed</w:t>
-      </w:r>
-    </w:p>
-    <w:p>
-      <w:pPr>
-        <w:pStyle w:val="Heading2"/>
-      </w:pPr>
-      <w:bookmarkStart w:id="34" w:name="_Toc285203161"/>
-      <w:r>
-        <w:t xml:space="preserve">Exercise </w:t>
-      </w:r>
-      <w:r>
-        <w:t>3</w:t>
-      </w:r>
-      <w:r>
+        <w:rPr>
+          <w:rFonts w:eastAsia="Arial Unicode MS"/>
+          <w:lang w:val="en-US"/>
+        </w:rPr>
+      </w:pPr>
+      <w:r>
+        <w:rPr>
+          <w:rFonts w:eastAsia="Arial Unicode MS"/>
+          <w:lang w:val="en-US"/>
+        </w:rPr>
+        <w:t xml:space="preserve">Looking on the </w:t>
+      </w:r>
+      <w:r>
+        <w:rPr>
+          <w:rFonts w:eastAsia="Arial Unicode MS"/>
+          <w:lang w:val="en-US"/>
+        </w:rPr>
+        <w:t>form</w:t>
+      </w:r>
+      <w:r>
+        <w:rPr>
+          <w:rFonts w:eastAsia="Arial Unicode MS"/>
+          <w:lang w:val="en-US"/>
+        </w:rPr>
         <w:t xml:space="preserve"> </w:t>
-      </w:r>
-      <w:r>
-        <w:t>Customizing Content</w:t>
-      </w:r>
-      <w:bookmarkEnd w:id="34"/>
-    </w:p>
-    <w:p>
-      <w:pPr>
-        <w:pStyle w:val="Heading3"/>
-        <w:rPr>
-          <w:rFonts w:eastAsia="Arial Unicode MS"/>
-          <w:lang w:val="en-US"/>
-        </w:rPr>
-      </w:pPr>
-      <w:bookmarkStart w:id="35" w:name="_Toc285203162"/>
-      <w:r>
-        <w:rPr>
-          <w:rFonts w:eastAsia="Arial Unicode MS"/>
-          <w:lang w:val="en-US"/>
-        </w:rPr>
-        <w:t>Task 1 Display</w:t>
-      </w:r>
-      <w:r>
-        <w:rPr>
-          <w:rFonts w:eastAsia="Arial Unicode MS"/>
-          <w:lang w:val="en-US"/>
-        </w:rPr>
-        <w:t xml:space="preserve"> </w:t>
-      </w:r>
-      <w:r>
-        <w:rPr>
-          <w:rFonts w:eastAsia="Arial Unicode MS"/>
-          <w:lang w:val="en-US"/>
-        </w:rPr>
-        <w:t>names</w:t>
-      </w:r>
-      <w:bookmarkEnd w:id="35"/>
-    </w:p>
-    <w:p>
-      <w:pPr>
-        <w:pStyle w:val="BodyText"/>
-        <w:rPr>
-          <w:rFonts w:eastAsia="Arial Unicode MS"/>
-          <w:lang w:val="en-US"/>
-        </w:rPr>
-      </w:pPr>
-      <w:r>
-        <w:rPr>
-          <w:rFonts w:eastAsia="Arial Unicode MS"/>
-          <w:lang w:val="en-US"/>
-        </w:rPr>
-        <w:t xml:space="preserve">Looking on the mask </w:t>
       </w:r>
       <w:proofErr w:type="spellStart"/>
       <w:r>
@@ -7891,7 +9442,6 @@
           <w:noProof/>
           <w:lang w:eastAsia="de-AT"/>
         </w:rPr>
-        <w:lastRenderedPageBreak/>
         <w:drawing>
           <wp:inline distT="0" distB="0" distL="0" distR="0" wp14:anchorId="5A6C5DA9" wp14:editId="0A51FE7B">
             <wp:extent cx="5939790" cy="2560058"/>
@@ -7908,7 +9458,7 @@
                     <pic:cNvPicPr/>
                   </pic:nvPicPr>
                   <pic:blipFill>
-                    <a:blip r:embed="rId23"/>
+                    <a:blip r:embed="rId25"/>
                     <a:stretch>
                       <a:fillRect/>
                     </a:stretch>
@@ -7981,16 +9531,36 @@
         </w:numPr>
         <w:rPr>
           <w:rFonts w:eastAsia="Arial Unicode MS"/>
-          <w:lang w:val="en-US"/>
-        </w:rPr>
-      </w:pPr>
-      <w:r>
-        <w:rPr>
-          <w:rFonts w:eastAsia="Arial Unicode MS"/>
+          <w:b/>
+          <w:lang w:val="en-US"/>
+        </w:rPr>
+      </w:pPr>
+      <w:r>
+        <w:rPr>
+          <w:rFonts w:eastAsia="Arial Unicode MS"/>
+          <w:b/>
           <w:lang w:val="en-US"/>
         </w:rPr>
         <w:t>Replace</w:t>
       </w:r>
+      <w:r>
+        <w:rPr>
+          <w:rFonts w:eastAsia="Arial Unicode MS"/>
+          <w:b/>
+          <w:lang w:val="en-US"/>
+        </w:rPr>
+        <w:t xml:space="preserve"> in class </w:t>
+      </w:r>
+      <w:proofErr w:type="spellStart"/>
+      <w:r>
+        <w:rPr>
+          <w:rFonts w:eastAsia="Arial Unicode MS"/>
+          <w:b/>
+          <w:lang w:val="en-US"/>
+        </w:rPr>
+        <w:t>PhoneNumber</w:t>
+      </w:r>
+      <w:proofErr w:type="spellEnd"/>
     </w:p>
     <w:p>
       <w:pPr>
@@ -8126,22 +9696,22 @@
         <w:rPr>
           <w:sz w:val="16"/>
           <w:szCs w:val="16"/>
-          <w:lang w:eastAsia="de-AT"/>
-        </w:rPr>
-      </w:pPr>
-      <w:r>
-        <w:rPr>
-          <w:sz w:val="16"/>
-          <w:szCs w:val="16"/>
           <w:lang w:val="en-US" w:eastAsia="de-AT"/>
         </w:rPr>
+      </w:pPr>
+      <w:r>
+        <w:rPr>
+          <w:sz w:val="16"/>
+          <w:szCs w:val="16"/>
+          <w:lang w:val="en-US" w:eastAsia="de-AT"/>
+        </w:rPr>
         <w:t xml:space="preserve">      </w:t>
       </w:r>
       <w:r>
         <w:rPr>
           <w:sz w:val="16"/>
           <w:szCs w:val="16"/>
-          <w:lang w:eastAsia="de-AT"/>
+          <w:lang w:val="en-US" w:eastAsia="de-AT"/>
         </w:rPr>
         <w:t xml:space="preserve">get { return Surname + </w:t>
       </w:r>
@@ -8150,7 +9720,7 @@
           <w:color w:val="A31515"/>
           <w:sz w:val="16"/>
           <w:szCs w:val="16"/>
-          <w:lang w:eastAsia="de-AT"/>
+          <w:lang w:val="en-US" w:eastAsia="de-AT"/>
         </w:rPr>
         <w:t>", "</w:t>
       </w:r>
@@ -8158,7 +9728,7 @@
         <w:rPr>
           <w:sz w:val="16"/>
           <w:szCs w:val="16"/>
-          <w:lang w:eastAsia="de-AT"/>
+          <w:lang w:val="en-US" w:eastAsia="de-AT"/>
         </w:rPr>
         <w:t xml:space="preserve"> + FirstName; }</w:t>
       </w:r>
@@ -8169,33 +9739,80 @@
         <w:rPr>
           <w:sz w:val="16"/>
           <w:szCs w:val="16"/>
-          <w:lang w:eastAsia="de-AT"/>
-        </w:rPr>
-      </w:pPr>
-      <w:r>
-        <w:rPr>
-          <w:sz w:val="16"/>
-          <w:szCs w:val="16"/>
-          <w:lang w:eastAsia="de-AT"/>
-        </w:rPr>
+          <w:lang w:val="en-US" w:eastAsia="de-AT"/>
+        </w:rPr>
+      </w:pPr>
+      <w:r>
+        <w:rPr>
+          <w:sz w:val="16"/>
+          <w:szCs w:val="16"/>
+          <w:lang w:val="en-US" w:eastAsia="de-AT"/>
+        </w:rPr>
+        <w:lastRenderedPageBreak/>
         <w:t xml:space="preserve">    }</w:t>
       </w:r>
     </w:p>
     <w:p>
       <w:pPr>
+        <w:pStyle w:val="BodyText"/>
+        <w:rPr>
+          <w:rFonts w:eastAsia="Arial Unicode MS"/>
+          <w:lang w:val="en-US"/>
+        </w:rPr>
+      </w:pPr>
+      <w:bookmarkStart w:id="36" w:name="_Toc285203163"/>
+      <w:r>
+        <w:rPr>
+          <w:rFonts w:eastAsia="Arial Unicode MS"/>
+          <w:lang w:val="en-US"/>
+        </w:rPr>
+        <w:t xml:space="preserve">Of course, it is possible to change the </w:t>
+      </w:r>
+      <w:proofErr w:type="spellStart"/>
+      <w:r>
+        <w:rPr>
+          <w:rFonts w:eastAsia="Arial Unicode MS"/>
+          <w:lang w:val="en-US"/>
+        </w:rPr>
+        <w:t>DisplayNames</w:t>
+      </w:r>
+      <w:proofErr w:type="spellEnd"/>
+      <w:r>
+        <w:rPr>
+          <w:rFonts w:eastAsia="Arial Unicode MS"/>
+          <w:lang w:val="en-US"/>
+        </w:rPr>
+        <w:t xml:space="preserve"> of the other classes too.</w:t>
+      </w:r>
+    </w:p>
+    <w:p>
+      <w:pPr>
         <w:pStyle w:val="Heading3"/>
         <w:rPr>
           <w:rFonts w:eastAsia="Arial Unicode MS"/>
           <w:lang w:val="en-US"/>
         </w:rPr>
       </w:pPr>
-      <w:bookmarkStart w:id="36" w:name="_Toc285203163"/>
-      <w:r>
-        <w:rPr>
-          <w:rFonts w:eastAsia="Arial Unicode MS"/>
-          <w:lang w:val="en-US"/>
-        </w:rPr>
-        <w:t xml:space="preserve">Task 2 </w:t>
+      <w:r>
+        <w:rPr>
+          <w:rFonts w:eastAsia="Arial Unicode MS"/>
+          <w:lang w:val="en-US"/>
+        </w:rPr>
+        <w:t>Task 2</w:t>
+      </w:r>
+      <w:r>
+        <w:rPr>
+          <w:rFonts w:eastAsia="Arial Unicode MS"/>
+          <w:lang w:val="en-US"/>
+        </w:rPr>
+        <w:t>:</w:t>
+      </w:r>
+      <w:r>
+        <w:rPr>
+          <w:rFonts w:eastAsia="Arial Unicode MS"/>
+          <w:lang w:val="en-US"/>
+        </w:rPr>
+        <w:t xml:space="preserve"> </w:t>
       </w:r>
       <w:r>
         <w:rPr>
@@ -8219,7 +9836,21 @@
           <w:rFonts w:eastAsia="Arial Unicode MS"/>
           <w:lang w:val="en-US"/>
         </w:rPr>
-        <w:t>Looking at the list, we see</w:t>
+        <w:t xml:space="preserve">Looking at the </w:t>
+      </w:r>
+      <w:r>
+        <w:rPr>
+          <w:rFonts w:eastAsia="Arial Unicode MS"/>
+          <w:lang w:val="en-US"/>
+        </w:rPr>
+        <w:t>search result</w:t>
+      </w:r>
+      <w:r>
+        <w:rPr>
+          <w:rFonts w:eastAsia="Arial Unicode MS"/>
+          <w:lang w:val="en-US"/>
+        </w:rPr>
+        <w:t xml:space="preserve"> of Location, we might get a list such as:</w:t>
       </w:r>
     </w:p>
     <w:p>
@@ -8248,7 +9879,7 @@
                     <pic:cNvPicPr/>
                   </pic:nvPicPr>
                   <pic:blipFill>
-                    <a:blip r:embed="rId24"/>
+                    <a:blip r:embed="rId26"/>
                     <a:stretch>
                       <a:fillRect/>
                     </a:stretch>
@@ -8368,34 +9999,60 @@
         </w:numPr>
         <w:rPr>
           <w:rFonts w:eastAsia="Arial Unicode MS"/>
-          <w:lang w:val="en-US"/>
-        </w:rPr>
-      </w:pPr>
-      <w:r>
-        <w:rPr>
-          <w:rFonts w:eastAsia="Arial Unicode MS"/>
+          <w:b/>
+          <w:lang w:val="en-US"/>
+        </w:rPr>
+      </w:pPr>
+      <w:r>
+        <w:rPr>
+          <w:rFonts w:eastAsia="Arial Unicode MS"/>
+          <w:b/>
           <w:lang w:val="en-US"/>
         </w:rPr>
         <w:t>Replace</w:t>
       </w:r>
+      <w:r>
+        <w:rPr>
+          <w:rFonts w:eastAsia="Arial Unicode MS"/>
+          <w:b/>
+          <w:lang w:val="en-US"/>
+        </w:rPr>
+        <w:t xml:space="preserve"> in </w:t>
+      </w:r>
+      <w:proofErr w:type="spellStart"/>
+      <w:r>
+        <w:rPr>
+          <w:rFonts w:eastAsia="Arial Unicode MS"/>
+          <w:b/>
+          <w:lang w:val="en-US"/>
+        </w:rPr>
+        <w:t>SearchResultLocationControl</w:t>
+      </w:r>
+      <w:proofErr w:type="spellEnd"/>
     </w:p>
     <w:p>
       <w:pPr>
         <w:pStyle w:val="SourceCode"/>
         <w:rPr>
           <w:color w:val="0000FF"/>
+          <w:sz w:val="16"/>
+          <w:szCs w:val="16"/>
           <w:lang w:eastAsia="de-AT"/>
         </w:rPr>
       </w:pPr>
       <w:r>
         <w:rPr>
           <w:color w:val="0000FF"/>
+          <w:sz w:val="16"/>
+          <w:szCs w:val="16"/>
           <w:lang w:eastAsia="de-AT"/>
         </w:rPr>
         <w:t>&lt;</w:t>
       </w:r>
       <w:r>
         <w:rPr>
+          <w:sz w:val="16"/>
+          <w:szCs w:val="16"/>
           <w:lang w:eastAsia="de-AT"/>
         </w:rPr>
         <w:t>remotion</w:t>
@@ -8403,12 +10060,16 @@
       <w:r>
         <w:rPr>
           <w:color w:val="0000FF"/>
+          <w:sz w:val="16"/>
+          <w:szCs w:val="16"/>
           <w:lang w:eastAsia="de-AT"/>
         </w:rPr>
         <w:t>:</w:t>
       </w:r>
       <w:r>
         <w:rPr>
+          <w:sz w:val="16"/>
+          <w:szCs w:val="16"/>
           <w:lang w:eastAsia="de-AT"/>
         </w:rPr>
         <w:t xml:space="preserve">BocAllPropertiesPlaceholderColumnDefinition </w:t>
@@ -8416,6 +10077,8 @@
       <w:r>
         <w:rPr>
           <w:color w:val="0000FF"/>
+          <w:sz w:val="16"/>
+          <w:szCs w:val="16"/>
           <w:lang w:eastAsia="de-AT"/>
         </w:rPr>
         <w:t>/&gt;</w:t>
@@ -8426,26 +10089,51 @@
         <w:pStyle w:val="BodyText"/>
         <w:rPr>
           <w:rFonts w:eastAsia="Arial Unicode MS"/>
-          <w:lang w:val="en-US"/>
-        </w:rPr>
-      </w:pPr>
-      <w:r>
-        <w:rPr>
-          <w:rFonts w:eastAsia="Arial Unicode MS"/>
-          <w:lang w:val="en-US"/>
-        </w:rPr>
-        <w:t xml:space="preserve">With </w:t>
+          <w:b/>
+          <w:lang w:val="en-US"/>
+        </w:rPr>
+      </w:pPr>
+      <w:proofErr w:type="gramStart"/>
+      <w:r>
+        <w:rPr>
+          <w:rFonts w:eastAsia="Arial Unicode MS"/>
+          <w:b/>
+        </w:rPr>
+        <w:t>w</w:t>
+      </w:r>
+      <w:proofErr w:type="spellStart"/>
+      <w:r>
+        <w:rPr>
+          <w:rFonts w:eastAsia="Arial Unicode MS"/>
+          <w:b/>
+          <w:lang w:val="en-US"/>
+        </w:rPr>
+        <w:t>ith</w:t>
+      </w:r>
+      <w:proofErr w:type="spellEnd"/>
+      <w:proofErr w:type="gramEnd"/>
+      <w:r>
+        <w:rPr>
+          <w:rFonts w:eastAsia="Arial Unicode MS"/>
+          <w:b/>
+          <w:lang w:val="en-US"/>
+        </w:rPr>
+        <w:t xml:space="preserve"> </w:t>
       </w:r>
     </w:p>
     <w:p>
       <w:pPr>
         <w:pStyle w:val="SourceCode"/>
         <w:rPr>
+          <w:sz w:val="16"/>
+          <w:szCs w:val="16"/>
           <w:lang w:val="en-US" w:eastAsia="de-AT"/>
         </w:rPr>
       </w:pPr>
       <w:r>
         <w:rPr>
+          <w:sz w:val="16"/>
+          <w:szCs w:val="16"/>
           <w:lang w:val="en-US" w:eastAsia="de-AT"/>
         </w:rPr>
         <w:t xml:space="preserve">      </w:t>
@@ -8453,12 +10141,16 @@
       <w:r>
         <w:rPr>
           <w:color w:val="0000FF"/>
+          <w:sz w:val="16"/>
+          <w:szCs w:val="16"/>
           <w:lang w:val="en-US" w:eastAsia="de-AT"/>
         </w:rPr>
         <w:t>&lt;</w:t>
       </w:r>
       <w:r>
         <w:rPr>
+          <w:sz w:val="16"/>
+          <w:szCs w:val="16"/>
           <w:lang w:val="en-US" w:eastAsia="de-AT"/>
         </w:rPr>
         <w:t>remotion</w:t>
@@ -8466,12 +10158,16 @@
       <w:r>
         <w:rPr>
           <w:color w:val="0000FF"/>
+          <w:sz w:val="16"/>
+          <w:szCs w:val="16"/>
           <w:lang w:val="en-US" w:eastAsia="de-AT"/>
         </w:rPr>
         <w:t>:</w:t>
       </w:r>
       <w:r>
         <w:rPr>
+          <w:sz w:val="16"/>
+          <w:szCs w:val="16"/>
           <w:lang w:val="en-US" w:eastAsia="de-AT"/>
         </w:rPr>
         <w:t xml:space="preserve">BocSimpleColumnDefinition </w:t>
@@ -8479,6 +10175,8 @@
       <w:r>
         <w:rPr>
           <w:color w:val="FF0000"/>
+          <w:sz w:val="16"/>
+          <w:szCs w:val="16"/>
           <w:lang w:val="en-US" w:eastAsia="de-AT"/>
         </w:rPr>
         <w:t>PropertyPathIdentifier</w:t>
@@ -8486,12 +10184,16 @@
       <w:r>
         <w:rPr>
           <w:color w:val="0000FF"/>
+          <w:sz w:val="16"/>
+          <w:szCs w:val="16"/>
           <w:lang w:val="en-US" w:eastAsia="de-AT"/>
         </w:rPr>
         <w:t>="Street"</w:t>
       </w:r>
       <w:r>
         <w:rPr>
+          <w:sz w:val="16"/>
+          <w:szCs w:val="16"/>
           <w:lang w:val="en-US" w:eastAsia="de-AT"/>
         </w:rPr>
         <w:t xml:space="preserve"> </w:t>
@@ -8499,6 +10201,8 @@
       <w:r>
         <w:rPr>
           <w:color w:val="0000FF"/>
+          <w:sz w:val="16"/>
+          <w:szCs w:val="16"/>
           <w:lang w:val="en-US" w:eastAsia="de-AT"/>
         </w:rPr>
         <w:t>/&gt;</w:t>
@@ -8508,11 +10212,15 @@
       <w:pPr>
         <w:pStyle w:val="SourceCode"/>
         <w:rPr>
+          <w:sz w:val="16"/>
+          <w:szCs w:val="16"/>
           <w:lang w:val="en-US" w:eastAsia="de-AT"/>
         </w:rPr>
       </w:pPr>
       <w:r>
         <w:rPr>
+          <w:sz w:val="16"/>
+          <w:szCs w:val="16"/>
           <w:lang w:val="en-US" w:eastAsia="de-AT"/>
         </w:rPr>
         <w:t xml:space="preserve">      </w:t>
@@ -8520,12 +10228,16 @@
       <w:r>
         <w:rPr>
           <w:color w:val="0000FF"/>
+          <w:sz w:val="16"/>
+          <w:szCs w:val="16"/>
           <w:lang w:val="en-US" w:eastAsia="de-AT"/>
         </w:rPr>
         <w:t>&lt;</w:t>
       </w:r>
       <w:r>
         <w:rPr>
+          <w:sz w:val="16"/>
+          <w:szCs w:val="16"/>
           <w:lang w:val="en-US" w:eastAsia="de-AT"/>
         </w:rPr>
         <w:t>remotion</w:t>
@@ -8533,12 +10245,16 @@
       <w:r>
         <w:rPr>
           <w:color w:val="0000FF"/>
+          <w:sz w:val="16"/>
+          <w:szCs w:val="16"/>
           <w:lang w:val="en-US" w:eastAsia="de-AT"/>
         </w:rPr>
         <w:t>:</w:t>
       </w:r>
       <w:r>
         <w:rPr>
+          <w:sz w:val="16"/>
+          <w:szCs w:val="16"/>
           <w:lang w:val="en-US" w:eastAsia="de-AT"/>
         </w:rPr>
         <w:t xml:space="preserve">BocSimpleColumnDefinition </w:t>
@@ -8546,6 +10262,8 @@
       <w:r>
         <w:rPr>
           <w:color w:val="FF0000"/>
+          <w:sz w:val="16"/>
+          <w:szCs w:val="16"/>
           <w:lang w:val="en-US" w:eastAsia="de-AT"/>
         </w:rPr>
         <w:t>PropertyPathIdentifier</w:t>
@@ -8553,12 +10271,16 @@
       <w:r>
         <w:rPr>
           <w:color w:val="0000FF"/>
+          <w:sz w:val="16"/>
+          <w:szCs w:val="16"/>
           <w:lang w:val="en-US" w:eastAsia="de-AT"/>
         </w:rPr>
         <w:t>="Number"</w:t>
       </w:r>
       <w:r>
         <w:rPr>
+          <w:sz w:val="16"/>
+          <w:szCs w:val="16"/>
           <w:lang w:val="en-US" w:eastAsia="de-AT"/>
         </w:rPr>
         <w:t xml:space="preserve"> </w:t>
@@ -8566,6 +10288,8 @@
       <w:r>
         <w:rPr>
           <w:color w:val="0000FF"/>
+          <w:sz w:val="16"/>
+          <w:szCs w:val="16"/>
           <w:lang w:val="en-US" w:eastAsia="de-AT"/>
         </w:rPr>
         <w:t>/&gt;</w:t>
@@ -8575,11 +10299,15 @@
       <w:pPr>
         <w:pStyle w:val="SourceCode"/>
         <w:rPr>
+          <w:sz w:val="16"/>
+          <w:szCs w:val="16"/>
           <w:lang w:val="en-US" w:eastAsia="de-AT"/>
         </w:rPr>
       </w:pPr>
       <w:r>
         <w:rPr>
+          <w:sz w:val="16"/>
+          <w:szCs w:val="16"/>
           <w:lang w:val="en-US" w:eastAsia="de-AT"/>
         </w:rPr>
         <w:t xml:space="preserve">      </w:t>
@@ -8587,12 +10315,16 @@
       <w:r>
         <w:rPr>
           <w:color w:val="0000FF"/>
+          <w:sz w:val="16"/>
+          <w:szCs w:val="16"/>
           <w:lang w:val="en-US" w:eastAsia="de-AT"/>
         </w:rPr>
         <w:t>&lt;</w:t>
       </w:r>
       <w:r>
         <w:rPr>
+          <w:sz w:val="16"/>
+          <w:szCs w:val="16"/>
           <w:lang w:val="en-US" w:eastAsia="de-AT"/>
         </w:rPr>
         <w:t>remotion</w:t>
@@ -8600,12 +10332,16 @@
       <w:r>
         <w:rPr>
           <w:color w:val="0000FF"/>
+          <w:sz w:val="16"/>
+          <w:szCs w:val="16"/>
           <w:lang w:val="en-US" w:eastAsia="de-AT"/>
         </w:rPr>
         <w:t>:</w:t>
       </w:r>
       <w:r>
         <w:rPr>
+          <w:sz w:val="16"/>
+          <w:szCs w:val="16"/>
           <w:lang w:val="en-US" w:eastAsia="de-AT"/>
         </w:rPr>
         <w:t xml:space="preserve">BocSimpleColumnDefinition </w:t>
@@ -8613,6 +10349,8 @@
       <w:r>
         <w:rPr>
           <w:color w:val="FF0000"/>
+          <w:sz w:val="16"/>
+          <w:szCs w:val="16"/>
           <w:lang w:val="en-US" w:eastAsia="de-AT"/>
         </w:rPr>
         <w:t>PropertyPathIdentifier</w:t>
@@ -8620,12 +10358,16 @@
       <w:r>
         <w:rPr>
           <w:color w:val="0000FF"/>
+          <w:sz w:val="16"/>
+          <w:szCs w:val="16"/>
           <w:lang w:val="en-US" w:eastAsia="de-AT"/>
         </w:rPr>
         <w:t>="City"</w:t>
       </w:r>
       <w:r>
         <w:rPr>
+          <w:sz w:val="16"/>
+          <w:szCs w:val="16"/>
           <w:lang w:val="en-US" w:eastAsia="de-AT"/>
         </w:rPr>
         <w:t xml:space="preserve"> </w:t>
@@ -8633,6 +10375,8 @@
       <w:r>
         <w:rPr>
           <w:color w:val="0000FF"/>
+          <w:sz w:val="16"/>
+          <w:szCs w:val="16"/>
           <w:lang w:val="en-US" w:eastAsia="de-AT"/>
         </w:rPr>
         <w:t>/&gt;</w:t>
@@ -8643,11 +10387,15 @@
         <w:pStyle w:val="SourceCode"/>
         <w:rPr>
           <w:color w:val="0000FF"/>
+          <w:sz w:val="16"/>
+          <w:szCs w:val="16"/>
           <w:lang w:val="en-US" w:eastAsia="de-AT"/>
         </w:rPr>
       </w:pPr>
       <w:r>
         <w:rPr>
+          <w:sz w:val="16"/>
+          <w:szCs w:val="16"/>
           <w:lang w:val="en-US" w:eastAsia="de-AT"/>
         </w:rPr>
         <w:t xml:space="preserve">      </w:t>
@@ -8655,12 +10403,16 @@
       <w:r>
         <w:rPr>
           <w:color w:val="0000FF"/>
+          <w:sz w:val="16"/>
+          <w:szCs w:val="16"/>
           <w:lang w:val="en-US" w:eastAsia="de-AT"/>
         </w:rPr>
         <w:t>&lt;</w:t>
       </w:r>
       <w:r>
         <w:rPr>
+          <w:sz w:val="16"/>
+          <w:szCs w:val="16"/>
           <w:lang w:val="en-US" w:eastAsia="de-AT"/>
         </w:rPr>
         <w:t>remotion</w:t>
@@ -8668,12 +10420,16 @@
       <w:r>
         <w:rPr>
           <w:color w:val="0000FF"/>
+          <w:sz w:val="16"/>
+          <w:szCs w:val="16"/>
           <w:lang w:val="en-US" w:eastAsia="de-AT"/>
         </w:rPr>
         <w:t>:</w:t>
       </w:r>
       <w:r>
         <w:rPr>
+          <w:sz w:val="16"/>
+          <w:szCs w:val="16"/>
           <w:lang w:val="en-US" w:eastAsia="de-AT"/>
         </w:rPr>
         <w:t xml:space="preserve">BocSimpleColumnDefinition </w:t>
@@ -8681,6 +10437,8 @@
       <w:r>
         <w:rPr>
           <w:color w:val="FF0000"/>
+          <w:sz w:val="16"/>
+          <w:szCs w:val="16"/>
           <w:lang w:val="en-US" w:eastAsia="de-AT"/>
         </w:rPr>
         <w:t>PropertyPathIdentifier</w:t>
@@ -8688,12 +10446,16 @@
       <w:r>
         <w:rPr>
           <w:color w:val="0000FF"/>
+          <w:sz w:val="16"/>
+          <w:szCs w:val="16"/>
           <w:lang w:val="en-US" w:eastAsia="de-AT"/>
         </w:rPr>
         <w:t>="ZipCode"</w:t>
       </w:r>
       <w:r>
         <w:rPr>
+          <w:sz w:val="16"/>
+          <w:szCs w:val="16"/>
           <w:lang w:val="en-US" w:eastAsia="de-AT"/>
         </w:rPr>
         <w:t xml:space="preserve"> </w:t>
@@ -8701,25 +10463,11 @@
       <w:r>
         <w:rPr>
           <w:color w:val="0000FF"/>
+          <w:sz w:val="16"/>
+          <w:szCs w:val="16"/>
           <w:lang w:val="en-US" w:eastAsia="de-AT"/>
         </w:rPr>
         <w:t>/&gt;</w:t>
-      </w:r>
-    </w:p>
-    <w:p>
-      <w:pPr>
-        <w:pStyle w:val="BodyText"/>
-        <w:rPr>
-          <w:rFonts w:eastAsia="Arial Unicode MS"/>
-          <w:lang w:val="en-US"/>
-        </w:rPr>
-      </w:pPr>
-      <w:r>
-        <w:rPr>
-          <w:rFonts w:eastAsia="Arial Unicode MS"/>
-          <w:lang w:val="en-US"/>
-        </w:rPr>
-        <w:t>We also might want to combine street with number.</w:t>
       </w:r>
     </w:p>
     <w:p>
@@ -8727,31 +10475,36 @@
         <w:pStyle w:val="BodyText"/>
         <w:numPr>
           <w:ilvl w:val="0"/>
-          <w:numId w:val="30"/>
+          <w:numId w:val="27"/>
         </w:numPr>
         <w:rPr>
           <w:rFonts w:eastAsia="Arial Unicode MS"/>
-          <w:lang w:val="en-US"/>
-        </w:rPr>
-      </w:pPr>
-      <w:r>
-        <w:rPr>
-          <w:rFonts w:eastAsia="Arial Unicode MS"/>
-          <w:lang w:val="en-US"/>
-        </w:rPr>
-        <w:t>Replace</w:t>
+          <w:b/>
+          <w:lang w:val="en-US"/>
+        </w:rPr>
+      </w:pPr>
+      <w:r>
+        <w:rPr>
+          <w:rFonts w:eastAsia="Arial Unicode MS"/>
+          <w:b/>
+          <w:lang w:val="en-US"/>
+        </w:rPr>
+        <w:t>We also might want to combine street with number.</w:t>
       </w:r>
     </w:p>
     <w:p>
       <w:pPr>
         <w:pStyle w:val="SourceCode"/>
-        <w:ind w:left="720"/>
-        <w:rPr>
+        <w:rPr>
+          <w:sz w:val="16"/>
+          <w:szCs w:val="16"/>
           <w:lang w:val="en-US" w:eastAsia="de-AT"/>
         </w:rPr>
       </w:pPr>
       <w:r>
         <w:rPr>
+          <w:sz w:val="16"/>
+          <w:szCs w:val="16"/>
           <w:lang w:val="en-US" w:eastAsia="de-AT"/>
         </w:rPr>
         <w:t xml:space="preserve">      </w:t>
@@ -8759,12 +10512,16 @@
       <w:r>
         <w:rPr>
           <w:color w:val="0000FF"/>
+          <w:sz w:val="16"/>
+          <w:szCs w:val="16"/>
           <w:lang w:val="en-US" w:eastAsia="de-AT"/>
         </w:rPr>
         <w:t>&lt;</w:t>
       </w:r>
       <w:r>
         <w:rPr>
+          <w:sz w:val="16"/>
+          <w:szCs w:val="16"/>
           <w:lang w:val="en-US" w:eastAsia="de-AT"/>
         </w:rPr>
         <w:t>remotion</w:t>
@@ -8772,12 +10529,16 @@
       <w:r>
         <w:rPr>
           <w:color w:val="0000FF"/>
+          <w:sz w:val="16"/>
+          <w:szCs w:val="16"/>
           <w:lang w:val="en-US" w:eastAsia="de-AT"/>
         </w:rPr>
         <w:t>:</w:t>
       </w:r>
       <w:r>
         <w:rPr>
+          <w:sz w:val="16"/>
+          <w:szCs w:val="16"/>
           <w:lang w:val="en-US" w:eastAsia="de-AT"/>
         </w:rPr>
         <w:t xml:space="preserve">BocSimpleColumnDefinition </w:t>
@@ -8785,6 +10546,8 @@
       <w:r>
         <w:rPr>
           <w:color w:val="FF0000"/>
+          <w:sz w:val="16"/>
+          <w:szCs w:val="16"/>
           <w:lang w:val="en-US" w:eastAsia="de-AT"/>
         </w:rPr>
         <w:t>PropertyPathIdentifier</w:t>
@@ -8792,12 +10555,16 @@
       <w:r>
         <w:rPr>
           <w:color w:val="0000FF"/>
+          <w:sz w:val="16"/>
+          <w:szCs w:val="16"/>
           <w:lang w:val="en-US" w:eastAsia="de-AT"/>
         </w:rPr>
         <w:t>="Street"</w:t>
       </w:r>
       <w:r>
         <w:rPr>
+          <w:sz w:val="16"/>
+          <w:szCs w:val="16"/>
           <w:lang w:val="en-US" w:eastAsia="de-AT"/>
         </w:rPr>
         <w:t xml:space="preserve"> </w:t>
@@ -8805,6 +10572,8 @@
       <w:r>
         <w:rPr>
           <w:color w:val="0000FF"/>
+          <w:sz w:val="16"/>
+          <w:szCs w:val="16"/>
           <w:lang w:val="en-US" w:eastAsia="de-AT"/>
         </w:rPr>
         <w:t>/&gt;</w:t>
@@ -8813,13 +10582,16 @@
     <w:p>
       <w:pPr>
         <w:pStyle w:val="SourceCode"/>
-        <w:ind w:left="720"/>
-        <w:rPr>
+        <w:rPr>
+          <w:sz w:val="16"/>
+          <w:szCs w:val="16"/>
           <w:lang w:val="en-US" w:eastAsia="de-AT"/>
         </w:rPr>
       </w:pPr>
       <w:r>
         <w:rPr>
+          <w:sz w:val="16"/>
+          <w:szCs w:val="16"/>
           <w:lang w:val="en-US" w:eastAsia="de-AT"/>
         </w:rPr>
         <w:t xml:space="preserve">      </w:t>
@@ -8827,12 +10599,16 @@
       <w:r>
         <w:rPr>
           <w:color w:val="0000FF"/>
+          <w:sz w:val="16"/>
+          <w:szCs w:val="16"/>
           <w:lang w:val="en-US" w:eastAsia="de-AT"/>
         </w:rPr>
         <w:t>&lt;</w:t>
       </w:r>
       <w:r>
         <w:rPr>
+          <w:sz w:val="16"/>
+          <w:szCs w:val="16"/>
           <w:lang w:val="en-US" w:eastAsia="de-AT"/>
         </w:rPr>
         <w:t>remotion</w:t>
@@ -8840,12 +10616,16 @@
       <w:r>
         <w:rPr>
           <w:color w:val="0000FF"/>
+          <w:sz w:val="16"/>
+          <w:szCs w:val="16"/>
           <w:lang w:val="en-US" w:eastAsia="de-AT"/>
         </w:rPr>
         <w:t>:</w:t>
       </w:r>
       <w:r>
         <w:rPr>
+          <w:sz w:val="16"/>
+          <w:szCs w:val="16"/>
           <w:lang w:val="en-US" w:eastAsia="de-AT"/>
         </w:rPr>
         <w:t xml:space="preserve">BocSimpleColumnDefinition </w:t>
@@ -8853,6 +10633,8 @@
       <w:r>
         <w:rPr>
           <w:color w:val="FF0000"/>
+          <w:sz w:val="16"/>
+          <w:szCs w:val="16"/>
           <w:lang w:val="en-US" w:eastAsia="de-AT"/>
         </w:rPr>
         <w:t>PropertyPathIdentifier</w:t>
@@ -8860,12 +10642,16 @@
       <w:r>
         <w:rPr>
           <w:color w:val="0000FF"/>
+          <w:sz w:val="16"/>
+          <w:szCs w:val="16"/>
           <w:lang w:val="en-US" w:eastAsia="de-AT"/>
         </w:rPr>
         <w:t>="Number"</w:t>
       </w:r>
       <w:r>
         <w:rPr>
+          <w:sz w:val="16"/>
+          <w:szCs w:val="16"/>
           <w:lang w:val="en-US" w:eastAsia="de-AT"/>
         </w:rPr>
         <w:t xml:space="preserve"> </w:t>
@@ -8873,6 +10659,8 @@
       <w:r>
         <w:rPr>
           <w:color w:val="0000FF"/>
+          <w:sz w:val="16"/>
+          <w:szCs w:val="16"/>
           <w:lang w:val="en-US" w:eastAsia="de-AT"/>
         </w:rPr>
         <w:t>/&gt;</w:t>
@@ -8883,6 +10671,7 @@
         <w:pStyle w:val="BodyText"/>
         <w:rPr>
           <w:rFonts w:eastAsia="Arial Unicode MS"/>
+          <w:b/>
           <w:lang w:val="en-US"/>
         </w:rPr>
       </w:pPr>
@@ -8890,6 +10679,7 @@
       <w:r>
         <w:rPr>
           <w:rFonts w:eastAsia="Arial Unicode MS"/>
+          <w:b/>
           <w:lang w:val="en-US"/>
         </w:rPr>
         <w:t>with</w:t>
@@ -8953,7 +10743,6 @@
           <w:szCs w:val="16"/>
           <w:lang w:val="en-US"/>
         </w:rPr>
-        <w:lastRenderedPageBreak/>
         <w:t xml:space="preserve">        &lt;propertypathbindings&gt;</w:t>
       </w:r>
     </w:p>
@@ -8974,7 +10763,25 @@
           <w:szCs w:val="16"/>
           <w:lang w:val="en-US"/>
         </w:rPr>
-        <w:t xml:space="preserve">          &lt;remotion:PropertyPathBinding PropertyPathIdentifier="Surname" /&gt;</w:t>
+        <w:t xml:space="preserve">          &lt;remotion:PropertyPathBinding PropertyPathIdentifier="</w:t>
+      </w:r>
+      <w:r>
+        <w:rPr>
+          <w:rFonts w:eastAsia="Arial Unicode MS"/>
+          <w:sz w:val="16"/>
+          <w:szCs w:val="16"/>
+          <w:lang w:val="en-US"/>
+        </w:rPr>
+        <w:t>Street</w:t>
+      </w:r>
+      <w:r>
+        <w:rPr>
+          <w:rFonts w:eastAsia="Arial Unicode MS"/>
+          <w:sz w:val="16"/>
+          <w:szCs w:val="16"/>
+          <w:lang w:val="en-US"/>
+        </w:rPr>
+        <w:t>" /&gt;</w:t>
       </w:r>
     </w:p>
     <w:p>
@@ -8994,7 +10801,25 @@
           <w:szCs w:val="16"/>
           <w:lang w:val="en-US"/>
         </w:rPr>
-        <w:t xml:space="preserve">          &lt;remotion:PropertyPathBinding PropertyPathIdentifier="FirstName" /&gt;</w:t>
+        <w:t xml:space="preserve">          &lt;remotion:PropertyPathBinding PropertyPathIdentifier="</w:t>
+      </w:r>
+      <w:r>
+        <w:rPr>
+          <w:rFonts w:eastAsia="Arial Unicode MS"/>
+          <w:sz w:val="16"/>
+          <w:szCs w:val="16"/>
+          <w:lang w:val="en-US"/>
+        </w:rPr>
+        <w:t>Number</w:t>
+      </w:r>
+      <w:r>
+        <w:rPr>
+          <w:rFonts w:eastAsia="Arial Unicode MS"/>
+          <w:sz w:val="16"/>
+          <w:szCs w:val="16"/>
+          <w:lang w:val="en-US"/>
+        </w:rPr>
+        <w:t>" /&gt;</w:t>
       </w:r>
     </w:p>
     <w:p>
@@ -9099,13 +10924,83 @@
     </w:p>
     <w:p>
       <w:pPr>
+        <w:pStyle w:val="Heading3"/>
+        <w:rPr>
+          <w:rFonts w:eastAsia="Arial Unicode MS"/>
+          <w:lang w:val="en-US"/>
+        </w:rPr>
+      </w:pPr>
+      <w:bookmarkStart w:id="37" w:name="_Toc285203164"/>
+      <w:bookmarkEnd w:id="17"/>
+      <w:r>
+        <w:rPr>
+          <w:rFonts w:eastAsia="Arial Unicode MS"/>
+          <w:lang w:val="en-US"/>
+        </w:rPr>
+        <w:t xml:space="preserve">Questions and Discussions </w:t>
+      </w:r>
+    </w:p>
+    <w:p>
+      <w:pPr>
+        <w:pStyle w:val="Bullet1"/>
+        <w:rPr>
+          <w:lang w:val="en-US"/>
+        </w:rPr>
+      </w:pPr>
+      <w:r>
+        <w:rPr>
+          <w:lang w:val="en-US"/>
+        </w:rPr>
+        <w:t>If you compare this strategy to XAML, what are the advantages and disadvantages?</w:t>
+      </w:r>
+    </w:p>
+    <w:p>
+      <w:pPr>
         <w:pStyle w:val="Heading1"/>
         <w:rPr>
           <w:lang w:val="en-US"/>
         </w:rPr>
       </w:pPr>
-      <w:bookmarkStart w:id="37" w:name="_Toc285203164"/>
-      <w:bookmarkEnd w:id="16"/>
+      <w:r>
+        <w:rPr>
+          <w:lang w:val="en-US"/>
+        </w:rPr>
+        <w:t>Final Questions</w:t>
+      </w:r>
+    </w:p>
+    <w:p>
+      <w:pPr>
+        <w:pStyle w:val="Bullet1"/>
+        <w:rPr>
+          <w:lang w:val="en-US"/>
+        </w:rPr>
+      </w:pPr>
+      <w:r>
+        <w:rPr>
+          <w:lang w:val="en-US"/>
+        </w:rPr>
+        <w:t>D</w:t>
+      </w:r>
+      <w:r>
+        <w:rPr>
+          <w:lang w:val="en-US"/>
+        </w:rPr>
+        <w:t xml:space="preserve">iscuss: Many people claim RIA technologies are better than web based technologies. </w:t>
+      </w:r>
+      <w:r>
+        <w:rPr>
+          <w:lang w:val="en-US"/>
+        </w:rPr>
+        <w:t>What is your opinion about this? Is it a good idea to replace ASP.NET based pages with new Silverlight pages?</w:t>
+      </w:r>
+    </w:p>
+    <w:p>
+      <w:pPr>
+        <w:pStyle w:val="Heading1"/>
+        <w:rPr>
+          <w:lang w:val="en-US"/>
+        </w:rPr>
+      </w:pPr>
       <w:r>
         <w:rPr>
           <w:lang w:val="en-US"/>
@@ -9196,15 +11091,21 @@
               <w:rPr>
                 <w:lang w:val="en-US"/>
               </w:rPr>
-              <w:t>Lab3: First steps with re-bind, the presentation layer</w:t>
+              <w:t xml:space="preserve">Lab3: First steps with re-bind, the </w:t>
+            </w:r>
+            <w:r>
+              <w:rPr>
+                <w:lang w:val="en-US"/>
+              </w:rPr>
+              <w:t>layer for data binding</w:t>
             </w:r>
           </w:p>
         </w:tc>
       </w:tr>
     </w:tbl>
-    <w:bookmarkEnd w:id="7"/>
     <w:bookmarkEnd w:id="8"/>
     <w:bookmarkEnd w:id="9"/>
+    <w:bookmarkEnd w:id="10"/>
     <w:p>
       <w:pPr>
         <w:pStyle w:val="BodyText"/>
@@ -9264,6 +11165,7 @@
           <w:rFonts w:eastAsia="Arial Unicode MS"/>
           <w:lang w:val="en-US"/>
         </w:rPr>
+        <w:lastRenderedPageBreak/>
         <w:t>Re-call parameters</w:t>
       </w:r>
     </w:p>
@@ -9320,19 +11222,19 @@
           <w:lang w:val="en-US"/>
         </w:rPr>
       </w:pPr>
-    </w:p>
-    <w:p>
-      <w:pPr>
-        <w:pStyle w:val="BodyText"/>
-        <w:rPr>
-          <w:lang w:val="en-US"/>
-        </w:rPr>
-      </w:pPr>
-      <w:r>
-        <w:rPr>
-          <w:lang w:val="en-US"/>
-        </w:rPr>
-        <w:t xml:space="preserve">Now, you might want to </w:t>
+      <w:r>
+        <w:rPr>
+          <w:lang w:val="en-US"/>
+        </w:rPr>
+        <w:t>Now</w:t>
+      </w:r>
+      <w:bookmarkStart w:id="38" w:name="_GoBack"/>
+      <w:bookmarkEnd w:id="38"/>
+      <w:r>
+        <w:rPr>
+          <w:lang w:val="en-US"/>
+        </w:rPr>
+        <w:t xml:space="preserve"> you might want to </w:t>
       </w:r>
     </w:p>
     <w:tbl>
@@ -9392,46 +11294,6 @@
               <w:rPr>
                 <w:lang w:val="en-US"/>
               </w:rPr>
-              <w:t>Learn about re-form, a new approach to design forms</w:t>
-            </w:r>
-          </w:p>
-          <w:p>
-            <w:pPr>
-              <w:pStyle w:val="Bullet1"/>
-              <w:rPr>
-                <w:lang w:val="en-US"/>
-              </w:rPr>
-            </w:pPr>
-            <w:r>
-              <w:rPr>
-                <w:lang w:val="en-US"/>
-              </w:rPr>
-              <w:t>Read</w:t>
-            </w:r>
-            <w:r>
-              <w:rPr>
-                <w:lang w:val="en-US"/>
-              </w:rPr>
-              <w:t xml:space="preserve"> about re-vision and re-flow</w:t>
-            </w:r>
-            <w:r>
-              <w:rPr>
-                <w:lang w:val="en-US"/>
-              </w:rPr>
-              <w:t xml:space="preserve"> on the community page</w:t>
-            </w:r>
-          </w:p>
-          <w:p>
-            <w:pPr>
-              <w:pStyle w:val="Bullet1"/>
-              <w:rPr>
-                <w:lang w:val="en-US"/>
-              </w:rPr>
-            </w:pPr>
-            <w:r>
-              <w:rPr>
-                <w:lang w:val="en-US"/>
-              </w:rPr>
               <w:t xml:space="preserve">Learn more about UI principles. It is highly recommended that even as developer you have a basic understanding of UI </w:t>
             </w:r>
             <w:r>
@@ -9440,8 +11302,6 @@
               </w:rPr>
               <w:t>principles</w:t>
             </w:r>
-            <w:bookmarkStart w:id="38" w:name="_GoBack"/>
-            <w:bookmarkEnd w:id="38"/>
             <w:r>
               <w:rPr>
                 <w:lang w:val="en-US"/>
@@ -9456,7 +11316,7 @@
                 <w:lang w:val="en-US"/>
               </w:rPr>
             </w:pPr>
-            <w:hyperlink r:id="rId25" w:history="1">
+            <w:hyperlink r:id="rId27" w:history="1">
               <w:r>
                 <w:rPr>
                   <w:rStyle w:val="Hyperlink"/>
@@ -9501,15 +11361,14 @@
           <w:ilvl w:val="0"/>
           <w:numId w:val="0"/>
         </w:numPr>
-        <w:ind w:left="510" w:hanging="340"/>
         <w:rPr>
           <w:lang w:val="en-US"/>
         </w:rPr>
       </w:pPr>
     </w:p>
     <w:sectPr>
-      <w:footerReference w:type="default" r:id="rId26"/>
-      <w:footerReference w:type="first" r:id="rId27"/>
+      <w:footerReference w:type="default" r:id="rId28"/>
+      <w:footerReference w:type="first" r:id="rId29"/>
       <w:pgSz w:w="11906" w:h="16838" w:code="9"/>
       <w:pgMar w:top="1383" w:right="851" w:bottom="1418" w:left="1701" w:header="227" w:footer="605" w:gutter="0"/>
       <w:pgNumType w:start="1"/>
@@ -9879,8 +11738,9 @@
       <w:rPr>
         <w:rStyle w:val="PageNumber"/>
         <w:rFonts w:cs="Arial"/>
-      </w:rPr>
-      <w:t>8</w:t>
+        <w:noProof/>
+      </w:rPr>
+      <w:t>4</w:t>
     </w:r>
     <w:r>
       <w:rPr>
@@ -9929,8 +11789,9 @@
     <w:r>
       <w:rPr>
         <w:rStyle w:val="PageNumber"/>
-      </w:rPr>
-      <w:instrText>11</w:instrText>
+        <w:noProof/>
+      </w:rPr>
+      <w:instrText>12</w:instrText>
     </w:r>
     <w:r>
       <w:rPr>
@@ -9953,8 +11814,9 @@
     <w:r>
       <w:rPr>
         <w:rStyle w:val="PageNumber"/>
-      </w:rPr>
-      <w:t>8</w:t>
+        <w:noProof/>
+      </w:rPr>
+      <w:t>9</w:t>
     </w:r>
     <w:r>
       <w:rPr>
@@ -10373,7 +12235,16 @@
                               <w:szCs w:val="20"/>
                               <w:lang w:val="en-US"/>
                             </w:rPr>
-                            <w:t>-bind</w:t>
+                            <w:t>-</w:t>
+                          </w:r>
+                          <w:r>
+                            <w:rPr>
+                              <w:rFonts w:cs="Arial"/>
+                              <w:b/>
+                              <w:szCs w:val="20"/>
+                              <w:lang w:val="en-US"/>
+                            </w:rPr>
+                            <w:t>form</w:t>
                           </w:r>
                         </w:p>
                         <w:p>
@@ -10474,7 +12345,16 @@
                         <w:szCs w:val="20"/>
                         <w:lang w:val="en-US"/>
                       </w:rPr>
-                      <w:t>-bind</w:t>
+                      <w:t>-</w:t>
+                    </w:r>
+                    <w:r>
+                      <w:rPr>
+                        <w:rFonts w:cs="Arial"/>
+                        <w:b/>
+                        <w:szCs w:val="20"/>
+                        <w:lang w:val="en-US"/>
+                      </w:rPr>
+                      <w:t>form</w:t>
                     </w:r>
                   </w:p>
                   <w:p>
@@ -12253,7 +14133,7 @@
   <w:abstractNum w:abstractNumId="13">
     <w:nsid w:val="3A191668"/>
     <w:multiLevelType w:val="hybridMultilevel"/>
-    <w:tmpl w:val="FE9A180A"/>
+    <w:tmpl w:val="BFF0D798"/>
     <w:lvl w:ilvl="0" w:tplc="0C07000F">
       <w:start w:val="1"/>
       <w:numFmt w:val="decimal"/>
@@ -12584,9 +14464,9 @@
       <w:lvlJc w:val="left"/>
       <w:pPr>
         <w:tabs>
-          <w:tab w:val="num" w:pos="862"/>
+          <w:tab w:val="num" w:pos="1288"/>
         </w:tabs>
-        <w:ind w:left="862" w:hanging="720"/>
+        <w:ind w:left="1288" w:hanging="720"/>
       </w:pPr>
       <w:rPr>
         <w:rFonts w:hint="default"/>
@@ -14482,7 +16362,7 @@
         <w:numId w:val="3"/>
       </w:numPr>
       <w:tabs>
-        <w:tab w:val="clear" w:pos="862"/>
+        <w:tab w:val="clear" w:pos="1288"/>
         <w:tab w:val="num" w:pos="720"/>
       </w:tabs>
       <w:spacing w:before="200" w:after="100"/>
@@ -15934,7 +17814,7 @@
         <w:numId w:val="3"/>
       </w:numPr>
       <w:tabs>
-        <w:tab w:val="clear" w:pos="862"/>
+        <w:tab w:val="clear" w:pos="1288"/>
         <w:tab w:val="num" w:pos="720"/>
       </w:tabs>
       <w:spacing w:before="200" w:after="100"/>
@@ -17442,7 +19322,7 @@
 </file>
 
 <file path=customXml/itemProps1.xml><?xml version="1.0" encoding="utf-8"?>
-<ds:datastoreItem xmlns:ds="http://schemas.openxmlformats.org/officeDocument/2006/customXml" ds:itemID="{B5EEAE2D-0E29-44CE-A57C-F0BD98610364}">
+<ds:datastoreItem xmlns:ds="http://schemas.openxmlformats.org/officeDocument/2006/customXml" ds:itemID="{BB4EBDB0-5F76-4C3D-A538-69D4CB331E97}">
   <ds:schemaRefs>
     <ds:schemaRef ds:uri="http://schemas.openxmlformats.org/officeDocument/2006/bibliography"/>
   </ds:schemaRefs>
